--- a/RelatorioCMO.docx
+++ b/RelatorioCMO.docx
@@ -510,12 +510,14 @@
         </w:rPr>
         <w:t xml:space="preserve"> de </w:t>
       </w:r>
+      <w:proofErr w:type="gramStart"/>
       <w:r>
         <w:rPr>
           <w:rFonts w:ascii="Arial" w:hAnsi="Arial" w:cs="Arial"/>
         </w:rPr>
         <w:t>Dezembro</w:t>
       </w:r>
+      <w:proofErr w:type="gramEnd"/>
       <w:r>
         <w:rPr>
           <w:rFonts w:ascii="Arial" w:hAnsi="Arial" w:cs="Arial"/>
@@ -2395,7 +2397,15 @@
     </w:p>
     <w:p>
       <w:r>
-        <w:t xml:space="preserve">TG1 teve como principais objetivos consolidar os conhecimentos obtidos nas aulas relacionados com Programação Orientada a Objetos (POO), praticar regras de semântica da linguagem de programação Dart, explorando as suas funcionalidades e relembrar conceitos de algoritmia, pretendendo assim, também promover competências </w:t>
+        <w:t xml:space="preserve">TG1 teve como principais objetivos consolidar os conhecimentos obtidos nas aulas relacionados com Programação Orientada a Objetos (POO), praticar regras de semântica da linguagem de programação </w:t>
+      </w:r>
+      <w:proofErr w:type="spellStart"/>
+      <w:r>
+        <w:t>Dart</w:t>
+      </w:r>
+      <w:proofErr w:type="spellEnd"/>
+      <w:r>
+        <w:t xml:space="preserve">, explorando as suas funcionalidades e relembrar conceitos de algoritmia, pretendendo assim, também promover competências </w:t>
       </w:r>
       <w:r>
         <w:t>autodidatas</w:t>
@@ -2409,7 +2419,15 @@
     </w:p>
     <w:p>
       <w:r>
-        <w:t xml:space="preserve">A par disto, de modo a facilitar o trabalho em grupo, criou-se e utilizou-se um repositório git </w:t>
+        <w:t xml:space="preserve">A par disto, de modo a facilitar o trabalho em grupo, criou-se e utilizou-se um repositório </w:t>
+      </w:r>
+      <w:proofErr w:type="spellStart"/>
+      <w:r>
+        <w:t>git</w:t>
+      </w:r>
+      <w:proofErr w:type="spellEnd"/>
+      <w:r>
+        <w:t xml:space="preserve"> </w:t>
       </w:r>
     </w:p>
     <w:p/>
@@ -2467,7 +2485,15 @@
     <w:p/>
     <w:p>
       <w:r>
-        <w:t>“Proponha um programa que teste os números inteiros do intervalo ]100; 200[ e que apresente na consola a soma e média dos primos existentes naquele intervalo.”</w:t>
+        <w:t xml:space="preserve">“Proponha um programa que teste os números inteiros do intervalo ]100; </w:t>
+      </w:r>
+      <w:proofErr w:type="gramStart"/>
+      <w:r>
+        <w:t>200[ e</w:t>
+      </w:r>
+      <w:proofErr w:type="gramEnd"/>
+      <w:r>
+        <w:t xml:space="preserve"> que apresente na consola a soma e média dos primos existentes naquele intervalo.”</w:t>
       </w:r>
     </w:p>
     <w:p/>
@@ -2476,7 +2502,23 @@
         <w:ind w:firstLine="708"/>
       </w:pPr>
       <w:r>
-        <w:t>Após uma breve análise do enunciado, conclui-se que o mesmo seria resolvido da seguinte forma. Criar um método para testar se um número é primo, chamado isPrime, e invoca-lo dentro de um ciclo for. Esse ciclo tem como condição de repetição, enquanto a variável ‘i’ for menor igual a 200, o ciclo repete e adiciona mais um ao valor de ‘i’, sendo que o valor inicial de ‘i’ é 100. Por cada repetição do ciclo, método isPrime é invocado para testar a variável ‘i’ se o valor do mesmo é um número primo, caso o mesmo se confirme</w:t>
+        <w:t xml:space="preserve">Após uma breve análise do enunciado, conclui-se que o mesmo seria resolvido da seguinte forma. Criar um método para testar se um número é primo, chamado </w:t>
+      </w:r>
+      <w:proofErr w:type="spellStart"/>
+      <w:r>
+        <w:t>isPrime</w:t>
+      </w:r>
+      <w:proofErr w:type="spellEnd"/>
+      <w:r>
+        <w:t xml:space="preserve">, e invoca-lo dentro de um ciclo for. Esse ciclo tem como condição de repetição, enquanto a variável ‘i’ for menor igual a 200, o ciclo repete e adiciona mais um ao valor de ‘i’, sendo que o valor inicial de ‘i’ é 100. Por cada repetição do ciclo, método </w:t>
+      </w:r>
+      <w:proofErr w:type="spellStart"/>
+      <w:r>
+        <w:t>isPrime</w:t>
+      </w:r>
+      <w:proofErr w:type="spellEnd"/>
+      <w:r>
+        <w:t xml:space="preserve"> é invocado para testar a variável ‘i’ se o valor do mesmo é um número primo, caso o mesmo se confirme</w:t>
       </w:r>
       <w:r>
         <w:t>, ‘i’ é guardada num vetor chamado primos. Para cada repetição é também somado a uma variável chamada ‘soma’ de valor inicial 0 o valor de ‘i’.</w:t>
@@ -2501,6 +2543,7 @@
       <w:r>
         <w:t xml:space="preserve">, fora do ciclo </w:t>
       </w:r>
+      <w:proofErr w:type="gramStart"/>
       <w:r>
         <w:t>‘</w:t>
       </w:r>
@@ -2517,10 +2560,22 @@
         <w:t xml:space="preserve"> </w:t>
       </w:r>
       <w:r>
-        <w:t>recorrendo a um ‘print’</w:t>
-      </w:r>
-      <w:r>
-        <w:t xml:space="preserve"> da variável ‘soma’ e da divisão do valor de ‘soma’ pelo tamanho (length) do vetor </w:t>
+        <w:t>recorrendo</w:t>
+      </w:r>
+      <w:proofErr w:type="gramEnd"/>
+      <w:r>
+        <w:t xml:space="preserve"> a um ‘print’</w:t>
+      </w:r>
+      <w:r>
+        <w:t xml:space="preserve"> da variável ‘soma’ e da divisão do valor de ‘soma’ pelo tamanho (</w:t>
+      </w:r>
+      <w:proofErr w:type="spellStart"/>
+      <w:r>
+        <w:t>length</w:t>
+      </w:r>
+      <w:proofErr w:type="spellEnd"/>
+      <w:r>
+        <w:t xml:space="preserve">) do vetor </w:t>
       </w:r>
       <w:r>
         <w:t>‘</w:t>
@@ -2754,7 +2809,15 @@
         <w:t>A resolução do segundo exercício passou pela criação de um menu usando</w:t>
       </w:r>
       <w:r>
-        <w:t xml:space="preserve"> ‘switch case’ com quatro casos possíveis como é possível verificar na imagem abaixo.</w:t>
+        <w:t xml:space="preserve"> ‘</w:t>
+      </w:r>
+      <w:proofErr w:type="spellStart"/>
+      <w:r>
+        <w:t>switch</w:t>
+      </w:r>
+      <w:proofErr w:type="spellEnd"/>
+      <w:r>
+        <w:t xml:space="preserve"> case’ com quatro casos possíveis como é possível verificar na imagem abaixo.</w:t>
       </w:r>
     </w:p>
     <w:p>
@@ -2844,12 +2907,46 @@
         <w:ind w:firstLine="708"/>
       </w:pPr>
       <w:r>
-        <w:t>É gerado um numero entre 90 e 150 que, de seguida, é usado como a quantidade de números gerados aleatoriamente que populam a lista 'numeros'.</w:t>
-      </w:r>
-    </w:p>
-    <w:p>
-      <w:r>
-        <w:t xml:space="preserve">Depois, a lista é ordenada crescentemente. Utilizando o número de posição 0 obtemos o número mais pequeno, o maior é obtido a partir do número resultante da subtração do tamanho da lista por 1 (numeros.length - 1). </w:t>
+        <w:t xml:space="preserve">É gerado um </w:t>
+      </w:r>
+      <w:proofErr w:type="gramStart"/>
+      <w:r>
+        <w:t>numero</w:t>
+      </w:r>
+      <w:proofErr w:type="gramEnd"/>
+      <w:r>
+        <w:t xml:space="preserve"> entre 90 e 150 que, de seguida, é usado como a quantidade de números gerados aleatoriamente que </w:t>
+      </w:r>
+      <w:proofErr w:type="spellStart"/>
+      <w:r>
+        <w:t>populam</w:t>
+      </w:r>
+      <w:proofErr w:type="spellEnd"/>
+      <w:r>
+        <w:t xml:space="preserve"> a lista '</w:t>
+      </w:r>
+      <w:proofErr w:type="spellStart"/>
+      <w:r>
+        <w:t>numeros</w:t>
+      </w:r>
+      <w:proofErr w:type="spellEnd"/>
+      <w:r>
+        <w:t>'.</w:t>
+      </w:r>
+    </w:p>
+    <w:p>
+      <w:r>
+        <w:t>Depois, a lista é ordenada crescentemente. Utilizando o número de posição 0 obtemos o número mais pequeno, o maior é obtido a partir do número resultante da subtração do tamanho da lista por 1 (</w:t>
+      </w:r>
+      <w:proofErr w:type="spellStart"/>
+      <w:proofErr w:type="gramStart"/>
+      <w:r>
+        <w:t>numeros.length</w:t>
+      </w:r>
+      <w:proofErr w:type="spellEnd"/>
+      <w:proofErr w:type="gramEnd"/>
+      <w:r>
+        <w:t xml:space="preserve"> - 1). </w:t>
       </w:r>
     </w:p>
     <w:p>
@@ -3032,7 +3129,15 @@
         <w:t>ímpares</w:t>
       </w:r>
       <w:r>
-        <w:t xml:space="preserve"> da lista ‘numeros’ e separa-los para lista diferentes. Logo depois, a lista dos números </w:t>
+        <w:t xml:space="preserve"> da lista ‘</w:t>
+      </w:r>
+      <w:proofErr w:type="spellStart"/>
+      <w:r>
+        <w:t>numeros</w:t>
+      </w:r>
+      <w:proofErr w:type="spellEnd"/>
+      <w:r>
+        <w:t xml:space="preserve">’ e separa-los para lista diferentes. Logo depois, a lista dos números </w:t>
       </w:r>
       <w:r>
         <w:t>ímpares</w:t>
@@ -3127,7 +3232,15 @@
         <w:ind w:firstLine="708"/>
       </w:pPr>
       <w:r>
-        <w:t>Para finalizar o exercício, bastou recorrer a um print para apresentar a lista ‘numeros’ que previamente foi ordenada por ordem crescente, sendo que os resultados obtidos estão na imagem abaixo.</w:t>
+        <w:t>Para finalizar o exercício, bastou recorrer a um print para apresentar a lista ‘</w:t>
+      </w:r>
+      <w:proofErr w:type="spellStart"/>
+      <w:r>
+        <w:t>numeros</w:t>
+      </w:r>
+      <w:proofErr w:type="spellEnd"/>
+      <w:r>
+        <w:t>’ que previamente foi ordenada por ordem crescente, sendo que os resultados obtidos estão na imagem abaixo.</w:t>
       </w:r>
     </w:p>
     <w:p>
@@ -3298,7 +3411,15 @@
     </w:p>
     <w:p>
       <w:r>
-        <w:t>apresente uma pequena dashboard com a seguinte informação: quantidade de</w:t>
+        <w:t xml:space="preserve">apresente uma pequena </w:t>
+      </w:r>
+      <w:proofErr w:type="spellStart"/>
+      <w:r>
+        <w:t>dashboard</w:t>
+      </w:r>
+      <w:proofErr w:type="spellEnd"/>
+      <w:r>
+        <w:t xml:space="preserve"> com a seguinte informação: quantidade de</w:t>
       </w:r>
     </w:p>
     <w:p>
@@ -3347,7 +3468,23 @@
         <w:ind w:firstLine="708"/>
       </w:pPr>
       <w:r>
-        <w:t>Na resolução do terceiro exercício para alem do pretendido, incorporou-se ao máximo os conteúdos lecionados nas aulas com pesquisa externa. Como é possível identificar comparando as imagens do terminal do exercício anterior com o presente, utilizou-se a biblioteca ‘dart_console’ para abrilhantar o menu criado também com o ‘switch case’ utilizado no exercício anterior. Como demonstrou ser um exercício maior que os anteriores, houve uma especial atenção às convenções e à reutilização de código tentando sempre reduzir código.</w:t>
+        <w:t>Na resolução do terceiro exercício para alem do pretendido, incorporou-se ao máximo os conteúdos lecionados nas aulas com pesquisa externa. Como é possível identificar comparando as imagens do terminal do exercício anterior com o presente, utilizou-se a biblioteca ‘</w:t>
+      </w:r>
+      <w:proofErr w:type="spellStart"/>
+      <w:r>
+        <w:t>dart_console</w:t>
+      </w:r>
+      <w:proofErr w:type="spellEnd"/>
+      <w:r>
+        <w:t>’ para abrilhantar o menu criado também com o ‘</w:t>
+      </w:r>
+      <w:proofErr w:type="spellStart"/>
+      <w:r>
+        <w:t>switch</w:t>
+      </w:r>
+      <w:proofErr w:type="spellEnd"/>
+      <w:r>
+        <w:t xml:space="preserve"> case’ utilizado no exercício anterior. Como demonstrou ser um exercício maior que os anteriores, houve uma especial atenção às convenções e à reutilização de código tentando sempre reduzir código.</w:t>
       </w:r>
     </w:p>
     <w:p>
@@ -3467,14 +3604,24 @@
     </w:p>
     <w:p>
       <w:r>
-        <w:t xml:space="preserve">O ficheiro ‘global_variables’ foi criado para reduzir o número de </w:t>
+        <w:t>O ficheiro ‘</w:t>
+      </w:r>
+      <w:proofErr w:type="spellStart"/>
+      <w:r>
+        <w:t>global_variables</w:t>
+      </w:r>
+      <w:proofErr w:type="spellEnd"/>
+      <w:r>
+        <w:t xml:space="preserve">’ foi criado para reduzir o número de </w:t>
       </w:r>
       <w:r>
         <w:t>‘</w:t>
       </w:r>
+      <w:proofErr w:type="spellStart"/>
       <w:r>
         <w:t>imports</w:t>
       </w:r>
+      <w:proofErr w:type="spellEnd"/>
       <w:r>
         <w:t>’</w:t>
       </w:r>
@@ -3484,9 +3631,11 @@
       <w:r>
         <w:t>‘</w:t>
       </w:r>
+      <w:proofErr w:type="spellStart"/>
       <w:r>
         <w:t>imports</w:t>
       </w:r>
+      <w:proofErr w:type="spellEnd"/>
       <w:r>
         <w:t>’</w:t>
       </w:r>
@@ -3502,11 +3651,16 @@
         <w:t>Na pasta data</w:t>
       </w:r>
       <w:r>
-        <w:t>. Na pasta m</w:t>
+        <w:t xml:space="preserve">. Na pasta </w:t>
+      </w:r>
+      <w:proofErr w:type="spellStart"/>
+      <w:r>
+        <w:t>m</w:t>
       </w:r>
       <w:r>
         <w:t>anutencao</w:t>
       </w:r>
+      <w:proofErr w:type="spellEnd"/>
       <w:r>
         <w:t xml:space="preserve">, os procedimentos usados </w:t>
       </w:r>
@@ -3519,7 +3673,15 @@
         <w:ind w:firstLine="708"/>
       </w:pPr>
       <w:r>
-        <w:t xml:space="preserve">A pasta models tem os ficheiros das classes dos objetos de cada tabela, </w:t>
+        <w:t xml:space="preserve">A pasta </w:t>
+      </w:r>
+      <w:proofErr w:type="spellStart"/>
+      <w:r>
+        <w:t>models</w:t>
+      </w:r>
+      <w:proofErr w:type="spellEnd"/>
+      <w:r>
+        <w:t xml:space="preserve"> tem os ficheiros das classes dos objetos de cada tabela, </w:t>
       </w:r>
       <w:r>
         <w:t>na pasta data, as c</w:t>
@@ -3824,9 +3986,14 @@
         </w:r>
       </w:fldSimple>
       <w:r>
-        <w:t xml:space="preserve"> - Dashboard</w:t>
+        <w:t xml:space="preserve"> - </w:t>
+      </w:r>
+      <w:proofErr w:type="spellStart"/>
+      <w:r>
+        <w:t>Dashboard</w:t>
       </w:r>
       <w:bookmarkEnd w:id="16"/>
+      <w:proofErr w:type="spellEnd"/>
     </w:p>
     <w:p/>
     <w:p>
@@ -3906,7 +4073,15 @@
         </w:r>
       </w:fldSimple>
       <w:r>
-        <w:t xml:space="preserve"> -  Relatório de Apólices</w:t>
+        <w:t xml:space="preserve"> </w:t>
+      </w:r>
+      <w:proofErr w:type="gramStart"/>
+      <w:r>
+        <w:t>-  Relatório</w:t>
+      </w:r>
+      <w:proofErr w:type="gramEnd"/>
+      <w:r>
+        <w:t xml:space="preserve"> de Apólices</w:t>
       </w:r>
       <w:bookmarkEnd w:id="17"/>
     </w:p>
@@ -4313,7 +4488,15 @@
         </w:r>
       </w:fldSimple>
       <w:r>
-        <w:t xml:space="preserve"> -  Diagrama de Casos de Uso</w:t>
+        <w:t xml:space="preserve"> </w:t>
+      </w:r>
+      <w:proofErr w:type="gramStart"/>
+      <w:r>
+        <w:t>-  Diagrama</w:t>
+      </w:r>
+      <w:proofErr w:type="gramEnd"/>
+      <w:r>
+        <w:t xml:space="preserve"> de Casos de Uso</w:t>
       </w:r>
       <w:bookmarkEnd w:id="22"/>
     </w:p>
@@ -4348,7 +4531,23 @@
         <w:t xml:space="preserve">Aprofundando e aperfeiçoando </w:t>
       </w:r>
       <w:r>
-        <w:t>os conhecimentos de Dart, foi possível identificar uma certa familiaridade com Java, linguagem bastante presente na generalidade das unidades curriculares do curso de Engenharia Informática de Instituto Superior Politécnico Gaya.</w:t>
+        <w:t xml:space="preserve">os conhecimentos de </w:t>
+      </w:r>
+      <w:proofErr w:type="spellStart"/>
+      <w:r>
+        <w:t>Dart</w:t>
+      </w:r>
+      <w:proofErr w:type="spellEnd"/>
+      <w:r>
+        <w:t xml:space="preserve">, foi possível identificar uma certa familiaridade com Java, linguagem bastante presente na generalidade das unidades curriculares do curso de Engenharia Informática de Instituto Superior Politécnico </w:t>
+      </w:r>
+      <w:proofErr w:type="spellStart"/>
+      <w:r>
+        <w:t>Gaya</w:t>
+      </w:r>
+      <w:proofErr w:type="spellEnd"/>
+      <w:r>
+        <w:t>.</w:t>
       </w:r>
     </w:p>
     <w:p>
@@ -4407,8 +4606,18 @@
         </w:numPr>
       </w:pPr>
       <w:r>
-        <w:t>Repositório Git :</w:t>
-      </w:r>
+        <w:t xml:space="preserve">Repositório </w:t>
+      </w:r>
+      <w:proofErr w:type="spellStart"/>
+      <w:proofErr w:type="gramStart"/>
+      <w:r>
+        <w:t>Git</w:t>
+      </w:r>
+      <w:proofErr w:type="spellEnd"/>
+      <w:r>
+        <w:t xml:space="preserve"> :</w:t>
+      </w:r>
+      <w:proofErr w:type="gramEnd"/>
       <w:r>
         <w:t xml:space="preserve"> https://github.com/joaomcordeiro/CMO</w:t>
       </w:r>
@@ -4422,8 +4631,21 @@
         </w:numPr>
       </w:pPr>
       <w:r>
-        <w:t>Visual Studio Code</w:t>
-      </w:r>
+        <w:t xml:space="preserve">Visual </w:t>
+      </w:r>
+      <w:proofErr w:type="spellStart"/>
+      <w:r>
+        <w:t>Studio</w:t>
+      </w:r>
+      <w:proofErr w:type="spellEnd"/>
+      <w:r>
+        <w:t xml:space="preserve"> </w:t>
+      </w:r>
+      <w:proofErr w:type="spellStart"/>
+      <w:r>
+        <w:t>Code</w:t>
+      </w:r>
+      <w:proofErr w:type="spellEnd"/>
     </w:p>
     <w:p>
       <w:pPr>
@@ -4452,7 +4674,23 @@
     <w:p/>
     <w:p>
       <w:r>
-        <w:t xml:space="preserve">Pub Dev (Abril 2014) </w:t>
+        <w:t xml:space="preserve">Pub </w:t>
+      </w:r>
+      <w:proofErr w:type="spellStart"/>
+      <w:r>
+        <w:t>Dev</w:t>
+      </w:r>
+      <w:proofErr w:type="spellEnd"/>
+      <w:r>
+        <w:t xml:space="preserve"> (</w:t>
+      </w:r>
+      <w:proofErr w:type="gramStart"/>
+      <w:r>
+        <w:t>Abril</w:t>
+      </w:r>
+      <w:proofErr w:type="gramEnd"/>
+      <w:r>
+        <w:t xml:space="preserve"> 2014) </w:t>
       </w:r>
       <w:r>
         <w:t>console 4.1.0</w:t>
@@ -4468,9 +4706,27 @@
     </w:p>
     <w:p/>
     <w:p>
-      <w:r>
-        <w:t>api.dart.dev (Junho 2021) remove method</w:t>
-      </w:r>
+      <w:proofErr w:type="spellStart"/>
+      <w:r>
+        <w:t>api.dart.dev</w:t>
+      </w:r>
+      <w:proofErr w:type="spellEnd"/>
+      <w:r>
+        <w:t xml:space="preserve"> (</w:t>
+      </w:r>
+      <w:proofErr w:type="gramStart"/>
+      <w:r>
+        <w:t>Junho</w:t>
+      </w:r>
+      <w:proofErr w:type="gramEnd"/>
+      <w:r>
+        <w:t xml:space="preserve"> 2021) remove </w:t>
+      </w:r>
+      <w:proofErr w:type="spellStart"/>
+      <w:r>
+        <w:t>method</w:t>
+      </w:r>
+      <w:proofErr w:type="spellEnd"/>
     </w:p>
     <w:p>
       <w:r>
@@ -4484,25 +4740,155 @@
           <w:lang w:val="en-US"/>
         </w:rPr>
       </w:pPr>
+      <w:proofErr w:type="spellStart"/>
       <w:r>
         <w:rPr>
           <w:lang w:val="en-US"/>
         </w:rPr>
-        <w:t>api.dart.dev (Junho 2021) updateAll method</w:t>
-      </w:r>
-    </w:p>
-    <w:p>
-      <w:pPr>
+        <w:t>api.dart.dev</w:t>
+      </w:r>
+      <w:proofErr w:type="spellEnd"/>
+      <w:r>
         <w:rPr>
           <w:lang w:val="en-US"/>
         </w:rPr>
-      </w:pPr>
+        <w:t xml:space="preserve"> (Junho 2021) </w:t>
+      </w:r>
+      <w:proofErr w:type="spellStart"/>
       <w:r>
         <w:rPr>
           <w:lang w:val="en-US"/>
         </w:rPr>
+        <w:t>updateAll</w:t>
+      </w:r>
+      <w:proofErr w:type="spellEnd"/>
+      <w:r>
+        <w:rPr>
+          <w:lang w:val="en-US"/>
+        </w:rPr>
+        <w:t xml:space="preserve"> method</w:t>
+      </w:r>
+    </w:p>
+    <w:p>
+      <w:pPr>
+        <w:rPr>
+          <w:lang w:val="en-US"/>
+        </w:rPr>
+      </w:pPr>
+      <w:r>
+        <w:rPr>
+          <w:lang w:val="en-US"/>
+        </w:rPr>
         <w:t>https://api.dart.dev/stable/2.5.0/dart-core/Map/updateAll.html</w:t>
       </w:r>
+    </w:p>
+    <w:p>
+      <w:pPr>
+        <w:rPr>
+          <w:lang w:val="en-US"/>
+        </w:rPr>
+      </w:pPr>
+    </w:p>
+    <w:p>
+      <w:pPr>
+        <w:rPr>
+          <w:lang w:val="en-US"/>
+        </w:rPr>
+      </w:pPr>
+      <w:r>
+        <w:rPr>
+          <w:lang w:val="en-US"/>
+        </w:rPr>
+        <w:t>Dart/Flutter List Tutorial with Examples</w:t>
+      </w:r>
+      <w:r>
+        <w:rPr>
+          <w:lang w:val="en-US"/>
+        </w:rPr>
+        <w:t xml:space="preserve">. </w:t>
+      </w:r>
+      <w:proofErr w:type="spellStart"/>
+      <w:r>
+        <w:rPr>
+          <w:lang w:val="en-US"/>
+        </w:rPr>
+        <w:t>Bezkoder</w:t>
+      </w:r>
+      <w:proofErr w:type="spellEnd"/>
+      <w:r>
+        <w:rPr>
+          <w:lang w:val="en-US"/>
+        </w:rPr>
+        <w:t>. (Abril 2021)</w:t>
+      </w:r>
+    </w:p>
+    <w:p>
+      <w:pPr>
+        <w:rPr>
+          <w:lang w:val="en-US"/>
+        </w:rPr>
+      </w:pPr>
+      <w:r>
+        <w:rPr>
+          <w:lang w:val="en-US"/>
+        </w:rPr>
+        <w:t>https://www.bezkoder.com/dart-list/</w:t>
+      </w:r>
+    </w:p>
+    <w:p>
+      <w:pPr>
+        <w:rPr>
+          <w:lang w:val="en-US"/>
+        </w:rPr>
+      </w:pPr>
+    </w:p>
+    <w:p>
+      <w:pPr>
+        <w:rPr>
+          <w:lang w:val="en-US"/>
+        </w:rPr>
+      </w:pPr>
+      <w:proofErr w:type="spellStart"/>
+      <w:r>
+        <w:rPr>
+          <w:lang w:val="en-US"/>
+        </w:rPr>
+        <w:t>Dart.Dev</w:t>
+      </w:r>
+      <w:proofErr w:type="spellEnd"/>
+      <w:r>
+        <w:rPr>
+          <w:lang w:val="en-US"/>
+        </w:rPr>
+        <w:t xml:space="preserve"> (Continuous Editing as of 2022)</w:t>
+      </w:r>
+    </w:p>
+    <w:p>
+      <w:pPr>
+        <w:rPr>
+          <w:lang w:val="en-US"/>
+        </w:rPr>
+      </w:pPr>
+      <w:r>
+        <w:rPr>
+          <w:lang w:val="en-US"/>
+        </w:rPr>
+        <w:t>Dart/Flutter List Tutorial with Examples</w:t>
+      </w:r>
+    </w:p>
+    <w:p>
+      <w:pPr>
+        <w:rPr>
+          <w:lang w:val="en-US"/>
+        </w:rPr>
+      </w:pPr>
+    </w:p>
+    <w:p>
+      <w:pPr>
+        <w:rPr>
+          <w:lang w:val="en-US"/>
+        </w:rPr>
+      </w:pPr>
     </w:p>
     <w:sectPr>
       <w:footerReference w:type="default" r:id="rId27"/>

--- a/RelatorioCMO.docx
+++ b/RelatorioCMO.docx
@@ -1249,7 +1249,7 @@
       <w:r>
         <w:fldChar w:fldCharType="separate"/>
       </w:r>
-      <w:hyperlink w:anchor="_Toc121073094" w:history="1">
+      <w:hyperlink w:anchor="_Toc121089467" w:history="1">
         <w:r>
           <w:rPr>
             <w:rStyle w:val="Hyperlink"/>
@@ -1276,7 +1276,7 @@
             <w:noProof/>
             <w:webHidden/>
           </w:rPr>
-          <w:instrText xml:space="preserve"> PAGEREF _Toc121073094 \h </w:instrText>
+          <w:instrText xml:space="preserve"> PAGEREF _Toc121089467 \h </w:instrText>
         </w:r>
         <w:r>
           <w:rPr>
@@ -1319,7 +1319,7 @@
           <w:lang w:eastAsia="pt-PT"/>
         </w:rPr>
       </w:pPr>
-      <w:hyperlink w:anchor="_Toc121073095" w:history="1">
+      <w:hyperlink w:anchor="_Toc121089468" w:history="1">
         <w:r>
           <w:rPr>
             <w:rStyle w:val="Hyperlink"/>
@@ -1346,7 +1346,7 @@
             <w:noProof/>
             <w:webHidden/>
           </w:rPr>
-          <w:instrText xml:space="preserve"> PAGEREF _Toc121073095 \h </w:instrText>
+          <w:instrText xml:space="preserve"> PAGEREF _Toc121089468 \h </w:instrText>
         </w:r>
         <w:r>
           <w:rPr>
@@ -1389,7 +1389,7 @@
           <w:lang w:eastAsia="pt-PT"/>
         </w:rPr>
       </w:pPr>
-      <w:hyperlink w:anchor="_Toc121073096" w:history="1">
+      <w:hyperlink w:anchor="_Toc121089469" w:history="1">
         <w:r>
           <w:rPr>
             <w:rStyle w:val="Hyperlink"/>
@@ -1416,7 +1416,7 @@
             <w:noProof/>
             <w:webHidden/>
           </w:rPr>
-          <w:instrText xml:space="preserve"> PAGEREF _Toc121073096 \h </w:instrText>
+          <w:instrText xml:space="preserve"> PAGEREF _Toc121089469 \h </w:instrText>
         </w:r>
         <w:r>
           <w:rPr>
@@ -1459,7 +1459,7 @@
           <w:lang w:eastAsia="pt-PT"/>
         </w:rPr>
       </w:pPr>
-      <w:hyperlink w:anchor="_Toc121073097" w:history="1">
+      <w:hyperlink w:anchor="_Toc121089470" w:history="1">
         <w:r>
           <w:rPr>
             <w:rStyle w:val="Hyperlink"/>
@@ -1486,7 +1486,7 @@
             <w:noProof/>
             <w:webHidden/>
           </w:rPr>
-          <w:instrText xml:space="preserve"> PAGEREF _Toc121073097 \h </w:instrText>
+          <w:instrText xml:space="preserve"> PAGEREF _Toc121089470 \h </w:instrText>
         </w:r>
         <w:r>
           <w:rPr>
@@ -1529,7 +1529,7 @@
           <w:lang w:eastAsia="pt-PT"/>
         </w:rPr>
       </w:pPr>
-      <w:hyperlink w:anchor="_Toc121073098" w:history="1">
+      <w:hyperlink w:anchor="_Toc121089471" w:history="1">
         <w:r>
           <w:rPr>
             <w:rStyle w:val="Hyperlink"/>
@@ -1556,7 +1556,7 @@
             <w:noProof/>
             <w:webHidden/>
           </w:rPr>
-          <w:instrText xml:space="preserve"> PAGEREF _Toc121073098 \h </w:instrText>
+          <w:instrText xml:space="preserve"> PAGEREF _Toc121089471 \h </w:instrText>
         </w:r>
         <w:r>
           <w:rPr>
@@ -1599,7 +1599,7 @@
           <w:lang w:eastAsia="pt-PT"/>
         </w:rPr>
       </w:pPr>
-      <w:hyperlink w:anchor="_Toc121073099" w:history="1">
+      <w:hyperlink w:anchor="_Toc121089472" w:history="1">
         <w:r>
           <w:rPr>
             <w:rStyle w:val="Hyperlink"/>
@@ -1626,7 +1626,7 @@
             <w:noProof/>
             <w:webHidden/>
           </w:rPr>
-          <w:instrText xml:space="preserve"> PAGEREF _Toc121073099 \h </w:instrText>
+          <w:instrText xml:space="preserve"> PAGEREF _Toc121089472 \h </w:instrText>
         </w:r>
         <w:r>
           <w:rPr>
@@ -1669,7 +1669,7 @@
           <w:lang w:eastAsia="pt-PT"/>
         </w:rPr>
       </w:pPr>
-      <w:hyperlink w:anchor="_Toc121073100" w:history="1">
+      <w:hyperlink w:anchor="_Toc121089473" w:history="1">
         <w:r>
           <w:rPr>
             <w:rStyle w:val="Hyperlink"/>
@@ -1696,7 +1696,7 @@
             <w:noProof/>
             <w:webHidden/>
           </w:rPr>
-          <w:instrText xml:space="preserve"> PAGEREF _Toc121073100 \h </w:instrText>
+          <w:instrText xml:space="preserve"> PAGEREF _Toc121089473 \h </w:instrText>
         </w:r>
         <w:r>
           <w:rPr>
@@ -1739,7 +1739,7 @@
           <w:lang w:eastAsia="pt-PT"/>
         </w:rPr>
       </w:pPr>
-      <w:hyperlink w:anchor="_Toc121073101" w:history="1">
+      <w:hyperlink w:anchor="_Toc121089474" w:history="1">
         <w:r>
           <w:rPr>
             <w:rStyle w:val="Hyperlink"/>
@@ -1766,7 +1766,7 @@
             <w:noProof/>
             <w:webHidden/>
           </w:rPr>
-          <w:instrText xml:space="preserve"> PAGEREF _Toc121073101 \h </w:instrText>
+          <w:instrText xml:space="preserve"> PAGEREF _Toc121089474 \h </w:instrText>
         </w:r>
         <w:r>
           <w:rPr>
@@ -1809,7 +1809,7 @@
           <w:lang w:eastAsia="pt-PT"/>
         </w:rPr>
       </w:pPr>
-      <w:hyperlink r:id="rId10" w:anchor="_Toc121073102" w:history="1">
+      <w:hyperlink r:id="rId10" w:anchor="_Toc121089475" w:history="1">
         <w:r>
           <w:rPr>
             <w:rStyle w:val="Hyperlink"/>
@@ -1836,7 +1836,7 @@
             <w:noProof/>
             <w:webHidden/>
           </w:rPr>
-          <w:instrText xml:space="preserve"> PAGEREF _Toc121073102 \h </w:instrText>
+          <w:instrText xml:space="preserve"> PAGEREF _Toc121089475 \h </w:instrText>
         </w:r>
         <w:r>
           <w:rPr>
@@ -1879,7 +1879,7 @@
           <w:lang w:eastAsia="pt-PT"/>
         </w:rPr>
       </w:pPr>
-      <w:hyperlink w:anchor="_Toc121073103" w:history="1">
+      <w:hyperlink w:anchor="_Toc121089476" w:history="1">
         <w:r>
           <w:rPr>
             <w:rStyle w:val="Hyperlink"/>
@@ -1906,7 +1906,7 @@
             <w:noProof/>
             <w:webHidden/>
           </w:rPr>
-          <w:instrText xml:space="preserve"> PAGEREF _Toc121073103 \h </w:instrText>
+          <w:instrText xml:space="preserve"> PAGEREF _Toc121089476 \h </w:instrText>
         </w:r>
         <w:r>
           <w:rPr>
@@ -1949,7 +1949,7 @@
           <w:lang w:eastAsia="pt-PT"/>
         </w:rPr>
       </w:pPr>
-      <w:hyperlink w:anchor="_Toc121073104" w:history="1">
+      <w:hyperlink w:anchor="_Toc121089477" w:history="1">
         <w:r>
           <w:rPr>
             <w:rStyle w:val="Hyperlink"/>
@@ -1976,7 +1976,7 @@
             <w:noProof/>
             <w:webHidden/>
           </w:rPr>
-          <w:instrText xml:space="preserve"> PAGEREF _Toc121073104 \h </w:instrText>
+          <w:instrText xml:space="preserve"> PAGEREF _Toc121089477 \h </w:instrText>
         </w:r>
         <w:r>
           <w:rPr>
@@ -2019,7 +2019,7 @@
           <w:lang w:eastAsia="pt-PT"/>
         </w:rPr>
       </w:pPr>
-      <w:hyperlink w:anchor="_Toc121073105" w:history="1">
+      <w:hyperlink w:anchor="_Toc121089478" w:history="1">
         <w:r>
           <w:rPr>
             <w:rStyle w:val="Hyperlink"/>
@@ -2046,7 +2046,7 @@
             <w:noProof/>
             <w:webHidden/>
           </w:rPr>
-          <w:instrText xml:space="preserve"> PAGEREF _Toc121073105 \h </w:instrText>
+          <w:instrText xml:space="preserve"> PAGEREF _Toc121089478 \h </w:instrText>
         </w:r>
         <w:r>
           <w:rPr>
@@ -2089,7 +2089,7 @@
           <w:lang w:eastAsia="pt-PT"/>
         </w:rPr>
       </w:pPr>
-      <w:hyperlink w:anchor="_Toc121073106" w:history="1">
+      <w:hyperlink w:anchor="_Toc121089479" w:history="1">
         <w:r>
           <w:rPr>
             <w:rStyle w:val="Hyperlink"/>
@@ -2116,7 +2116,7 @@
             <w:noProof/>
             <w:webHidden/>
           </w:rPr>
-          <w:instrText xml:space="preserve"> PAGEREF _Toc121073106 \h </w:instrText>
+          <w:instrText xml:space="preserve"> PAGEREF _Toc121089479 \h </w:instrText>
         </w:r>
         <w:r>
           <w:rPr>
@@ -2159,7 +2159,7 @@
           <w:lang w:eastAsia="pt-PT"/>
         </w:rPr>
       </w:pPr>
-      <w:hyperlink w:anchor="_Toc121073107" w:history="1">
+      <w:hyperlink w:anchor="_Toc121089480" w:history="1">
         <w:r>
           <w:rPr>
             <w:rStyle w:val="Hyperlink"/>
@@ -2186,7 +2186,7 @@
             <w:noProof/>
             <w:webHidden/>
           </w:rPr>
-          <w:instrText xml:space="preserve"> PAGEREF _Toc121073107 \h </w:instrText>
+          <w:instrText xml:space="preserve"> PAGEREF _Toc121089480 \h </w:instrText>
         </w:r>
         <w:r>
           <w:rPr>
@@ -2229,7 +2229,7 @@
           <w:lang w:eastAsia="pt-PT"/>
         </w:rPr>
       </w:pPr>
-      <w:hyperlink w:anchor="_Toc121073108" w:history="1">
+      <w:hyperlink w:anchor="_Toc121089481" w:history="1">
         <w:r>
           <w:rPr>
             <w:rStyle w:val="Hyperlink"/>
@@ -2256,7 +2256,7 @@
             <w:noProof/>
             <w:webHidden/>
           </w:rPr>
-          <w:instrText xml:space="preserve"> PAGEREF _Toc121073108 \h </w:instrText>
+          <w:instrText xml:space="preserve"> PAGEREF _Toc121089481 \h </w:instrText>
         </w:r>
         <w:r>
           <w:rPr>
@@ -2299,7 +2299,7 @@
           <w:lang w:eastAsia="pt-PT"/>
         </w:rPr>
       </w:pPr>
-      <w:hyperlink w:anchor="_Toc121073109" w:history="1">
+      <w:hyperlink w:anchor="_Toc121089482" w:history="1">
         <w:r>
           <w:rPr>
             <w:rStyle w:val="Hyperlink"/>
@@ -2326,7 +2326,7 @@
             <w:noProof/>
             <w:webHidden/>
           </w:rPr>
-          <w:instrText xml:space="preserve"> PAGEREF _Toc121073109 \h </w:instrText>
+          <w:instrText xml:space="preserve"> PAGEREF _Toc121089482 \h </w:instrText>
         </w:r>
         <w:r>
           <w:rPr>
@@ -2346,7 +2346,7 @@
             <w:noProof/>
             <w:webHidden/>
           </w:rPr>
-          <w:t>14</w:t>
+          <w:t>13</w:t>
         </w:r>
         <w:r>
           <w:rPr>
@@ -2385,6 +2385,9 @@
     </w:p>
     <w:p/>
     <w:p>
+      <w:pPr>
+        <w:ind w:firstLine="708"/>
+      </w:pPr>
       <w:r>
         <w:t xml:space="preserve">O presente relatório, descreve as tarefas desenvolvidas ao longo da resolução dos 3 </w:t>
       </w:r>
@@ -2418,6 +2421,9 @@
       </w:r>
     </w:p>
     <w:p>
+      <w:pPr>
+        <w:ind w:firstLine="708"/>
+      </w:pPr>
       <w:r>
         <w:t xml:space="preserve">A par disto, de modo a facilitar o trabalho em grupo, criou-se e utilizou-se um repositório </w:t>
       </w:r>
@@ -2642,7 +2648,7 @@
         <w:pStyle w:val="Caption"/>
         <w:jc w:val="center"/>
       </w:pPr>
-      <w:bookmarkStart w:id="4" w:name="_Toc121073094"/>
+      <w:bookmarkStart w:id="4" w:name="_Toc121089467"/>
       <w:r>
         <w:t xml:space="preserve">Figura </w:t>
       </w:r>
@@ -2716,7 +2722,7 @@
         <w:pStyle w:val="Caption"/>
         <w:jc w:val="center"/>
       </w:pPr>
-      <w:bookmarkStart w:id="5" w:name="_Toc121073095"/>
+      <w:bookmarkStart w:id="5" w:name="_Toc121089468"/>
       <w:r>
         <w:t xml:space="preserve">Figura </w:t>
       </w:r>
@@ -2876,7 +2882,7 @@
         <w:pStyle w:val="Caption"/>
         <w:jc w:val="center"/>
       </w:pPr>
-      <w:bookmarkStart w:id="7" w:name="_Toc121073096"/>
+      <w:bookmarkStart w:id="7" w:name="_Toc121089469"/>
       <w:r>
         <w:t xml:space="preserve">Figura </w:t>
       </w:r>
@@ -3009,7 +3015,7 @@
         <w:pStyle w:val="Caption"/>
         <w:jc w:val="center"/>
       </w:pPr>
-      <w:bookmarkStart w:id="8" w:name="_Toc121073097"/>
+      <w:bookmarkStart w:id="8" w:name="_Toc121089470"/>
       <w:r>
         <w:t xml:space="preserve">Figura </w:t>
       </w:r>
@@ -3090,7 +3096,7 @@
         <w:pStyle w:val="Caption"/>
         <w:jc w:val="center"/>
       </w:pPr>
-      <w:bookmarkStart w:id="9" w:name="_Toc121073098"/>
+      <w:bookmarkStart w:id="9" w:name="_Toc121089471"/>
       <w:r>
         <w:t xml:space="preserve">Figura </w:t>
       </w:r>
@@ -3203,7 +3209,7 @@
         <w:pStyle w:val="Caption"/>
         <w:jc w:val="center"/>
       </w:pPr>
-      <w:bookmarkStart w:id="10" w:name="_Toc121073099"/>
+      <w:bookmarkStart w:id="10" w:name="_Toc121089472"/>
       <w:r>
         <w:t xml:space="preserve">Figura </w:t>
       </w:r>
@@ -3299,7 +3305,7 @@
         <w:pStyle w:val="Caption"/>
         <w:jc w:val="center"/>
       </w:pPr>
-      <w:bookmarkStart w:id="11" w:name="_Toc121073100"/>
+      <w:bookmarkStart w:id="11" w:name="_Toc121089473"/>
       <w:r>
         <w:t xml:space="preserve">Figura </w:t>
       </w:r>
@@ -3560,7 +3566,7 @@
         <w:pStyle w:val="Caption"/>
         <w:jc w:val="center"/>
       </w:pPr>
-      <w:bookmarkStart w:id="13" w:name="_Toc121073101"/>
+      <w:bookmarkStart w:id="13" w:name="_Toc121089474"/>
       <w:r>
         <w:t xml:space="preserve">Figura </w:t>
       </w:r>
@@ -3761,7 +3767,7 @@
                                 <w:noProof/>
                               </w:rPr>
                             </w:pPr>
-                            <w:bookmarkStart w:id="14" w:name="_Toc121073102"/>
+                            <w:bookmarkStart w:id="14" w:name="_Toc121089475"/>
                             <w:r>
                               <w:t xml:space="preserve">Figura </w:t>
                             </w:r>
@@ -3808,7 +3814,7 @@
                           <w:noProof/>
                         </w:rPr>
                       </w:pPr>
-                      <w:bookmarkStart w:id="15" w:name="_Toc121073102"/>
+                      <w:bookmarkStart w:id="15" w:name="_Toc121089475"/>
                       <w:r>
                         <w:t xml:space="preserve">Figura </w:t>
                       </w:r>
@@ -3973,7 +3979,7 @@
         <w:pStyle w:val="Caption"/>
         <w:jc w:val="center"/>
       </w:pPr>
-      <w:bookmarkStart w:id="16" w:name="_Toc121073103"/>
+      <w:bookmarkStart w:id="16" w:name="_Toc121089476"/>
       <w:r>
         <w:t xml:space="preserve">Figura </w:t>
       </w:r>
@@ -4060,7 +4066,7 @@
         <w:pStyle w:val="Caption"/>
         <w:jc w:val="center"/>
       </w:pPr>
-      <w:bookmarkStart w:id="17" w:name="_Toc121073104"/>
+      <w:bookmarkStart w:id="17" w:name="_Toc121089477"/>
       <w:r>
         <w:t xml:space="preserve">Figura </w:t>
       </w:r>
@@ -4149,7 +4155,7 @@
         <w:pStyle w:val="Caption"/>
         <w:jc w:val="center"/>
       </w:pPr>
-      <w:bookmarkStart w:id="18" w:name="_Toc121073105"/>
+      <w:bookmarkStart w:id="18" w:name="_Toc121089478"/>
       <w:r>
         <w:t xml:space="preserve">Figura </w:t>
       </w:r>
@@ -4230,7 +4236,7 @@
         <w:pStyle w:val="Caption"/>
         <w:jc w:val="center"/>
       </w:pPr>
-      <w:bookmarkStart w:id="19" w:name="_Toc121073106"/>
+      <w:bookmarkStart w:id="19" w:name="_Toc121089479"/>
       <w:r>
         <w:t xml:space="preserve">Figura </w:t>
       </w:r>
@@ -4312,7 +4318,7 @@
         <w:pStyle w:val="Caption"/>
         <w:jc w:val="center"/>
       </w:pPr>
-      <w:bookmarkStart w:id="20" w:name="_Toc121073107"/>
+      <w:bookmarkStart w:id="20" w:name="_Toc121089480"/>
       <w:r>
         <w:t xml:space="preserve">Figura </w:t>
       </w:r>
@@ -4334,16 +4340,30 @@
       <w:pPr>
         <w:keepNext/>
       </w:pPr>
+    </w:p>
+    <w:p>
+      <w:pPr>
+        <w:keepNext/>
+      </w:pPr>
+    </w:p>
+    <w:p>
+      <w:pPr>
+        <w:keepNext/>
+      </w:pPr>
+    </w:p>
+    <w:p>
+      <w:pPr>
+        <w:keepNext/>
+      </w:pPr>
       <w:r>
         <w:rPr>
           <w:noProof/>
         </w:rPr>
-        <w:lastRenderedPageBreak/>
         <w:drawing>
-          <wp:inline distT="0" distB="0" distL="0" distR="0" wp14:anchorId="7D5F3606" wp14:editId="0AD55489">
-            <wp:extent cx="4391025" cy="4895850"/>
-            <wp:effectExtent l="0" t="0" r="9525" b="0"/>
-            <wp:docPr id="23" name="Picture 23"/>
+          <wp:inline distT="0" distB="0" distL="0" distR="0" wp14:anchorId="77E79E1F" wp14:editId="6F815518">
+            <wp:extent cx="5400040" cy="2276475"/>
+            <wp:effectExtent l="0" t="0" r="0" b="9525"/>
+            <wp:docPr id="11" name="Picture 11"/>
             <wp:cNvGraphicFramePr>
               <a:graphicFrameLocks xmlns:a="http://schemas.openxmlformats.org/drawingml/2006/main" noChangeAspect="1"/>
             </wp:cNvGraphicFramePr>
@@ -4351,7 +4371,7 @@
               <a:graphicData uri="http://schemas.openxmlformats.org/drawingml/2006/picture">
                 <pic:pic xmlns:pic="http://schemas.openxmlformats.org/drawingml/2006/picture">
                   <pic:nvPicPr>
-                    <pic:cNvPr id="0" name="Picture 31"/>
+                    <pic:cNvPr id="0" name="Picture 1"/>
                     <pic:cNvPicPr>
                       <a:picLocks noChangeAspect="1" noChangeArrowheads="1"/>
                     </pic:cNvPicPr>
@@ -4372,7 +4392,7 @@
                   <pic:spPr bwMode="auto">
                     <a:xfrm>
                       <a:off x="0" y="0"/>
-                      <a:ext cx="4391025" cy="4895850"/>
+                      <a:ext cx="5400040" cy="2276475"/>
                     </a:xfrm>
                     <a:prstGeom prst="rect">
                       <a:avLst/>
@@ -4394,7 +4414,7 @@
         <w:pStyle w:val="Caption"/>
         <w:jc w:val="center"/>
       </w:pPr>
-      <w:bookmarkStart w:id="21" w:name="_Toc121073108"/>
+      <w:bookmarkStart w:id="21" w:name="_Toc121089481"/>
       <w:r>
         <w:t xml:space="preserve">Figura </w:t>
       </w:r>
@@ -4411,6 +4431,7 @@
       </w:r>
       <w:bookmarkEnd w:id="21"/>
     </w:p>
+    <w:p/>
     <w:p>
       <w:pPr>
         <w:keepNext/>
@@ -4419,7 +4440,121 @@
         <w:rPr>
           <w:noProof/>
         </w:rPr>
-        <w:lastRenderedPageBreak/>
+        <mc:AlternateContent>
+          <mc:Choice Requires="wps">
+            <w:drawing>
+              <wp:anchor distT="45720" distB="45720" distL="114300" distR="114300" simplePos="0" relativeHeight="251664384" behindDoc="0" locked="0" layoutInCell="1" allowOverlap="1" wp14:anchorId="6E816614" wp14:editId="2B6DCBBE">
+                <wp:simplePos x="0" y="0"/>
+                <wp:positionH relativeFrom="column">
+                  <wp:posOffset>4749165</wp:posOffset>
+                </wp:positionH>
+                <wp:positionV relativeFrom="paragraph">
+                  <wp:posOffset>1849755</wp:posOffset>
+                </wp:positionV>
+                <wp:extent cx="2360930" cy="1404620"/>
+                <wp:effectExtent l="0" t="0" r="11430" b="20320"/>
+                <wp:wrapNone/>
+                <wp:docPr id="217" name="Text Box 2"/>
+                <wp:cNvGraphicFramePr>
+                  <a:graphicFrameLocks xmlns:a="http://schemas.openxmlformats.org/drawingml/2006/main"/>
+                </wp:cNvGraphicFramePr>
+                <a:graphic xmlns:a="http://schemas.openxmlformats.org/drawingml/2006/main">
+                  <a:graphicData uri="http://schemas.microsoft.com/office/word/2010/wordprocessingShape">
+                    <wps:wsp>
+                      <wps:cNvSpPr txBox="1">
+                        <a:spLocks noChangeArrowheads="1"/>
+                      </wps:cNvSpPr>
+                      <wps:spPr bwMode="auto">
+                        <a:xfrm>
+                          <a:off x="0" y="0"/>
+                          <a:ext cx="2360930" cy="1404620"/>
+                        </a:xfrm>
+                        <a:prstGeom prst="rect">
+                          <a:avLst/>
+                        </a:prstGeom>
+                        <a:solidFill>
+                          <a:schemeClr val="bg1"/>
+                        </a:solidFill>
+                        <a:ln w="9525">
+                          <a:solidFill>
+                            <a:schemeClr val="bg1"/>
+                          </a:solidFill>
+                          <a:miter lim="800000"/>
+                          <a:headEnd/>
+                          <a:tailEnd/>
+                        </a:ln>
+                      </wps:spPr>
+                      <wps:txbx>
+                        <w:txbxContent>
+                          <w:p>
+                            <w:pPr>
+                              <w:rPr>
+                                <w:sz w:val="16"/>
+                                <w:szCs w:val="16"/>
+                                <w:lang w:val="en-US"/>
+                              </w:rPr>
+                            </w:pPr>
+                            <w:proofErr w:type="spellStart"/>
+                            <w:r>
+                              <w:rPr>
+                                <w:sz w:val="16"/>
+                                <w:szCs w:val="16"/>
+                              </w:rPr>
+                              <w:t>System</w:t>
+                            </w:r>
+                            <w:proofErr w:type="spellEnd"/>
+                          </w:p>
+                        </w:txbxContent>
+                      </wps:txbx>
+                      <wps:bodyPr rot="0" vert="horz" wrap="square" lIns="91440" tIns="45720" rIns="91440" bIns="45720" anchor="t" anchorCtr="0">
+                        <a:spAutoFit/>
+                      </wps:bodyPr>
+                    </wps:wsp>
+                  </a:graphicData>
+                </a:graphic>
+                <wp14:sizeRelH relativeFrom="margin">
+                  <wp14:pctWidth>40000</wp14:pctWidth>
+                </wp14:sizeRelH>
+                <wp14:sizeRelV relativeFrom="margin">
+                  <wp14:pctHeight>20000</wp14:pctHeight>
+                </wp14:sizeRelV>
+              </wp:anchor>
+            </w:drawing>
+          </mc:Choice>
+          <mc:Fallback>
+            <w:pict>
+              <v:shape w14:anchorId="6E816614" id="Text Box 2" o:spid="_x0000_s1027" type="#_x0000_t202" style="position:absolute;margin-left:373.95pt;margin-top:145.65pt;width:185.9pt;height:110.6pt;z-index:251664384;visibility:visible;mso-wrap-style:square;mso-width-percent:400;mso-height-percent:200;mso-wrap-distance-left:9pt;mso-wrap-distance-top:3.6pt;mso-wrap-distance-right:9pt;mso-wrap-distance-bottom:3.6pt;mso-position-horizontal:absolute;mso-position-horizontal-relative:text;mso-position-vertical:absolute;mso-position-vertical-relative:text;mso-width-percent:400;mso-height-percent:200;mso-width-relative:margin;mso-height-relative:margin;v-text-anchor:top" o:gfxdata="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" fillcolor="white [3212]" strokecolor="white [3212]">
+                <v:textbox style="mso-fit-shape-to-text:t">
+                  <w:txbxContent>
+                    <w:p>
+                      <w:pPr>
+                        <w:rPr>
+                          <w:sz w:val="16"/>
+                          <w:szCs w:val="16"/>
+                          <w:lang w:val="en-US"/>
+                        </w:rPr>
+                      </w:pPr>
+                      <w:proofErr w:type="spellStart"/>
+                      <w:r>
+                        <w:rPr>
+                          <w:sz w:val="16"/>
+                          <w:szCs w:val="16"/>
+                        </w:rPr>
+                        <w:t>System</w:t>
+                      </w:r>
+                      <w:proofErr w:type="spellEnd"/>
+                    </w:p>
+                  </w:txbxContent>
+                </v:textbox>
+              </v:shape>
+            </w:pict>
+          </mc:Fallback>
+        </mc:AlternateContent>
+      </w:r>
+      <w:r>
+        <w:rPr>
+          <w:noProof/>
+        </w:rPr>
         <w:drawing>
           <wp:inline distT="0" distB="0" distL="0" distR="0" wp14:anchorId="606568C6" wp14:editId="63477BD3">
             <wp:extent cx="5400040" cy="3983355"/>
@@ -4475,7 +4610,7 @@
         <w:pStyle w:val="Caption"/>
         <w:jc w:val="center"/>
       </w:pPr>
-      <w:bookmarkStart w:id="22" w:name="_Toc121073109"/>
+      <w:bookmarkStart w:id="22" w:name="_Toc121089482"/>
       <w:r>
         <w:t xml:space="preserve">Figura </w:t>
       </w:r>
@@ -4567,11 +4702,26 @@
       </w:r>
     </w:p>
     <w:p>
-      <w:r>
-        <w:t xml:space="preserve">Para finalizar, no terceiro exercício, o verdadeiro desafio do TG1, claramente superior, tanto em dimensão, mas também na dificuldade em relação aos outros dois exercícios, conseguimos concluir praticamente todos os requisitos com exceção dos casos de </w:t>
-      </w:r>
-      <w:r>
-        <w:t>manutenção que se encontram incompletos.</w:t>
+      <w:pPr>
+        <w:ind w:firstLine="708"/>
+      </w:pPr>
+      <w:r>
+        <w:t xml:space="preserve">Para finalizar, no terceiro exercício, o verdadeiro desafio do TG1, claramente superior, tanto em dimensão, </w:t>
+      </w:r>
+      <w:r>
+        <w:t>como</w:t>
+      </w:r>
+      <w:r>
+        <w:t xml:space="preserve"> também na dificuldade em relação aos outros dois exercícios, consegu</w:t>
+      </w:r>
+      <w:r>
+        <w:t>iu-se</w:t>
+      </w:r>
+      <w:r>
+        <w:t xml:space="preserve"> concluir todos os requisitos</w:t>
+      </w:r>
+      <w:r>
+        <w:t>, mas acima de tudo, conseguimos cumprir os objetivos definidos, em especial o objetivo de aprendizagem autodidática, tornando assim possível concluir o TG11 com sucesso.</w:t>
       </w:r>
     </w:p>
     <w:p>
@@ -4790,58 +4940,41 @@
       </w:pPr>
     </w:p>
     <w:p>
-      <w:pPr>
+      <w:r>
         <w:rPr>
           <w:lang w:val="en-US"/>
         </w:rPr>
-      </w:pPr>
+        <w:t>Dart/Flutter List Tutorial with Examples</w:t>
+      </w:r>
       <w:r>
         <w:rPr>
           <w:lang w:val="en-US"/>
         </w:rPr>
-        <w:t>Dart/Flutter List Tutorial with Examples</w:t>
-      </w:r>
-      <w:r>
-        <w:rPr>
-          <w:lang w:val="en-US"/>
-        </w:rPr>
         <w:t xml:space="preserve">. </w:t>
       </w:r>
       <w:proofErr w:type="spellStart"/>
       <w:r>
-        <w:rPr>
-          <w:lang w:val="en-US"/>
-        </w:rPr>
         <w:t>Bezkoder</w:t>
       </w:r>
       <w:proofErr w:type="spellEnd"/>
       <w:r>
-        <w:rPr>
-          <w:lang w:val="en-US"/>
-        </w:rPr>
-        <w:t>. (Abril 2021)</w:t>
-      </w:r>
-    </w:p>
-    <w:p>
-      <w:pPr>
-        <w:rPr>
-          <w:lang w:val="en-US"/>
-        </w:rPr>
-      </w:pPr>
-      <w:r>
-        <w:rPr>
-          <w:lang w:val="en-US"/>
-        </w:rPr>
+        <w:t>. (</w:t>
+      </w:r>
+      <w:proofErr w:type="gramStart"/>
+      <w:r>
+        <w:t>Abril</w:t>
+      </w:r>
+      <w:proofErr w:type="gramEnd"/>
+      <w:r>
+        <w:t xml:space="preserve"> 2021)</w:t>
+      </w:r>
+    </w:p>
+    <w:p>
+      <w:r>
         <w:t>https://www.bezkoder.com/dart-list/</w:t>
       </w:r>
     </w:p>
-    <w:p>
-      <w:pPr>
-        <w:rPr>
-          <w:lang w:val="en-US"/>
-        </w:rPr>
-      </w:pPr>
-    </w:p>
+    <w:p/>
     <w:p>
       <w:pPr>
         <w:rPr>

--- a/RelatorioCMO.docx
+++ b/RelatorioCMO.docx
@@ -13,7 +13,7 @@
         <mc:AlternateContent>
           <mc:Choice Requires="wps">
             <w:drawing>
-              <wp:anchor distT="0" distB="0" distL="114300" distR="114300" simplePos="0" relativeHeight="251659264" behindDoc="1" locked="0" layoutInCell="1" allowOverlap="1" wp14:anchorId="0357BA8A" wp14:editId="0F280AA4">
+              <wp:anchor distT="0" distB="0" distL="114300" distR="114300" simplePos="0" relativeHeight="251659264" behindDoc="1" locked="0" layoutInCell="1" allowOverlap="1" wp14:anchorId="0357BA8A" wp14:editId="565B2274">
                 <wp:simplePos x="0" y="0"/>
                 <wp:positionH relativeFrom="column">
                   <wp:posOffset>-4791075</wp:posOffset>
@@ -89,7 +89,7 @@
           </mc:Choice>
           <mc:Fallback>
             <w:pict>
-              <v:rect w14:anchorId="2BC8F0F4" id="Rectangle 17" o:spid="_x0000_s1026" style="position:absolute;margin-left:-377.25pt;margin-top:-99.65pt;width:944.4pt;height:881.4pt;z-index:-251657216;visibility:visible;mso-wrap-style:square;mso-width-percent:0;mso-height-percent:0;mso-wrap-distance-left:9pt;mso-wrap-distance-top:0;mso-wrap-distance-right:9pt;mso-wrap-distance-bottom:0;mso-position-horizontal:absolute;mso-position-horizontal-relative:text;mso-position-vertical:absolute;mso-position-vertical-relative:text;mso-width-percent:0;mso-height-percent:0;mso-width-relative:margin;mso-height-relative:margin;v-text-anchor:middle" o:gfxdata="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" fillcolor="#95b3d7 [1940]" strokecolor="#f2dbdb [661]" strokeweight="2pt"/>
+              <v:rect w14:anchorId="4DDB4315" id="Rectangle 17" o:spid="_x0000_s1026" style="position:absolute;margin-left:-377.25pt;margin-top:-99.65pt;width:944.4pt;height:881.4pt;z-index:-251657216;visibility:visible;mso-wrap-style:square;mso-width-percent:0;mso-height-percent:0;mso-wrap-distance-left:9pt;mso-wrap-distance-top:0;mso-wrap-distance-right:9pt;mso-wrap-distance-bottom:0;mso-position-horizontal:absolute;mso-position-horizontal-relative:text;mso-position-vertical:absolute;mso-position-vertical-relative:text;mso-width-percent:0;mso-height-percent:0;mso-width-relative:margin;mso-height-relative:margin;v-text-anchor:middle" o:gfxdata="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" fillcolor="#95b3d7 [1940]" strokecolor="#f2dbdb [661]" strokeweight="2pt"/>
             </w:pict>
           </mc:Fallback>
         </mc:AlternateContent>
@@ -373,19 +373,27 @@
       <w:pPr>
         <w:jc w:val="center"/>
         <w:rPr>
+          <w:rFonts w:ascii="Arial" w:hAnsi="Arial" w:cs="Arial"/>
           <w:u w:val="single"/>
         </w:rPr>
       </w:pPr>
       <w:r>
+        <w:rPr>
+          <w:rFonts w:ascii="Arial" w:hAnsi="Arial" w:cs="Arial"/>
+        </w:rPr>
         <w:t>Docente</w:t>
       </w:r>
       <w:r>
         <w:rPr>
+          <w:rFonts w:ascii="Arial" w:hAnsi="Arial" w:cs="Arial"/>
           <w:u w:val="single"/>
         </w:rPr>
         <w:t xml:space="preserve"> </w:t>
       </w:r>
       <w:r>
+        <w:rPr>
+          <w:rFonts w:ascii="Arial" w:hAnsi="Arial" w:cs="Arial"/>
+        </w:rPr>
         <w:t>Responsável</w:t>
       </w:r>
     </w:p>
@@ -400,13 +408,7 @@
         <w:rPr>
           <w:rFonts w:ascii="Arial" w:hAnsi="Arial" w:cs="Arial"/>
         </w:rPr>
-        <w:t xml:space="preserve">Prof. </w:t>
-      </w:r>
-      <w:r>
-        <w:rPr>
-          <w:rFonts w:ascii="Arial" w:hAnsi="Arial" w:cs="Arial"/>
-        </w:rPr>
-        <w:t xml:space="preserve">Dr. </w:t>
+        <w:t xml:space="preserve">Prof. Dr. </w:t>
       </w:r>
       <w:r>
         <w:rPr>
@@ -510,14 +512,12 @@
         </w:rPr>
         <w:t xml:space="preserve"> de </w:t>
       </w:r>
-      <w:proofErr w:type="gramStart"/>
       <w:r>
         <w:rPr>
           <w:rFonts w:ascii="Arial" w:hAnsi="Arial" w:cs="Arial"/>
         </w:rPr>
         <w:t>Dezembro</w:t>
       </w:r>
-      <w:proofErr w:type="gramEnd"/>
       <w:r>
         <w:rPr>
           <w:rFonts w:ascii="Arial" w:hAnsi="Arial" w:cs="Arial"/>
@@ -542,7 +542,7 @@
     <w:sdt>
       <w:sdtPr>
         <w:rPr>
-          <w:rFonts w:ascii="Times New Roman" w:eastAsiaTheme="minorHAnsi" w:hAnsi="Times New Roman" w:cstheme="minorBidi"/>
+          <w:rFonts w:ascii="Arial" w:eastAsiaTheme="minorHAnsi" w:hAnsi="Arial" w:cs="Arial"/>
           <w:color w:val="auto"/>
           <w:sz w:val="22"/>
           <w:szCs w:val="22"/>
@@ -564,9 +564,9 @@
       <w:sdtContent>
         <w:p>
           <w:pPr>
-            <w:pStyle w:val="TOCHeading"/>
+            <w:pStyle w:val="Cabealhodondice"/>
             <w:rPr>
-              <w:rFonts w:ascii="Times New Roman" w:eastAsia="Times New Roman" w:hAnsi="Times New Roman" w:cs="Times New Roman"/>
+              <w:rFonts w:ascii="Arial" w:eastAsia="Times New Roman" w:hAnsi="Arial" w:cs="Arial"/>
               <w:b/>
               <w:bCs/>
               <w:color w:val="auto"/>
@@ -577,7 +577,7 @@
           </w:pPr>
           <w:r>
             <w:rPr>
-              <w:rFonts w:ascii="Times New Roman" w:eastAsia="Times New Roman" w:hAnsi="Times New Roman" w:cs="Times New Roman"/>
+              <w:rFonts w:ascii="Arial" w:eastAsia="Times New Roman" w:hAnsi="Arial" w:cs="Arial"/>
               <w:b/>
               <w:bCs/>
               <w:color w:val="auto"/>
@@ -588,32 +588,53 @@
             <w:t>Índice</w:t>
           </w:r>
         </w:p>
-        <w:p/>
         <w:p>
           <w:pPr>
-            <w:pStyle w:val="TableofFigures"/>
+            <w:rPr>
+              <w:rFonts w:ascii="Arial" w:hAnsi="Arial" w:cs="Arial"/>
+            </w:rPr>
+          </w:pPr>
+        </w:p>
+        <w:p>
+          <w:pPr>
+            <w:pStyle w:val="ndicedeilustraes"/>
             <w:tabs>
               <w:tab w:val="right" w:leader="dot" w:pos="8494"/>
             </w:tabs>
+            <w:spacing w:line="360" w:lineRule="auto"/>
             <w:rPr>
+              <w:rFonts w:ascii="Arial" w:hAnsi="Arial" w:cs="Arial"/>
               <w:noProof/>
             </w:rPr>
           </w:pPr>
           <w:r>
+            <w:rPr>
+              <w:rFonts w:ascii="Arial" w:hAnsi="Arial" w:cs="Arial"/>
+            </w:rPr>
             <w:fldChar w:fldCharType="begin"/>
           </w:r>
           <w:r>
+            <w:rPr>
+              <w:rFonts w:ascii="Arial" w:hAnsi="Arial" w:cs="Arial"/>
+            </w:rPr>
             <w:instrText xml:space="preserve"> TOC \o "1-3" \h \z \u </w:instrText>
           </w:r>
           <w:r>
+            <w:rPr>
+              <w:rFonts w:ascii="Arial" w:hAnsi="Arial" w:cs="Arial"/>
+            </w:rPr>
             <w:fldChar w:fldCharType="separate"/>
           </w:r>
           <w:hyperlink w:anchor="_Toc121075099" w:history="1">
             <w:r>
+              <w:rPr>
+                <w:rFonts w:ascii="Arial" w:hAnsi="Arial" w:cs="Arial"/>
+              </w:rPr>
               <w:t>Índice de Figuras</w:t>
             </w:r>
             <w:r>
               <w:rPr>
+                <w:rFonts w:ascii="Arial" w:hAnsi="Arial" w:cs="Arial"/>
                 <w:noProof/>
                 <w:webHidden/>
               </w:rPr>
@@ -621,6 +642,7 @@
             </w:r>
             <w:r>
               <w:rPr>
+                <w:rFonts w:ascii="Arial" w:hAnsi="Arial" w:cs="Arial"/>
                 <w:noProof/>
                 <w:webHidden/>
               </w:rPr>
@@ -628,6 +650,7 @@
             </w:r>
             <w:r>
               <w:rPr>
+                <w:rFonts w:ascii="Arial" w:hAnsi="Arial" w:cs="Arial"/>
                 <w:noProof/>
                 <w:webHidden/>
               </w:rPr>
@@ -635,12 +658,14 @@
             </w:r>
             <w:r>
               <w:rPr>
+                <w:rFonts w:ascii="Arial" w:hAnsi="Arial" w:cs="Arial"/>
                 <w:noProof/>
                 <w:webHidden/>
               </w:rPr>
             </w:r>
             <w:r>
               <w:rPr>
+                <w:rFonts w:ascii="Arial" w:hAnsi="Arial" w:cs="Arial"/>
                 <w:noProof/>
                 <w:webHidden/>
               </w:rPr>
@@ -648,6 +673,7 @@
             </w:r>
             <w:r>
               <w:rPr>
+                <w:rFonts w:ascii="Arial" w:hAnsi="Arial" w:cs="Arial"/>
                 <w:noProof/>
                 <w:webHidden/>
               </w:rPr>
@@ -655,6 +681,7 @@
             </w:r>
             <w:r>
               <w:rPr>
+                <w:rFonts w:ascii="Arial" w:hAnsi="Arial" w:cs="Arial"/>
                 <w:noProof/>
                 <w:webHidden/>
               </w:rPr>
@@ -664,20 +691,26 @@
         </w:p>
         <w:p>
           <w:pPr>
-            <w:pStyle w:val="TableofFigures"/>
+            <w:pStyle w:val="ndicedeilustraes"/>
             <w:tabs>
               <w:tab w:val="right" w:leader="dot" w:pos="8494"/>
             </w:tabs>
+            <w:spacing w:line="360" w:lineRule="auto"/>
             <w:rPr>
+              <w:rFonts w:ascii="Arial" w:hAnsi="Arial" w:cs="Arial"/>
               <w:noProof/>
             </w:rPr>
           </w:pPr>
           <w:hyperlink w:anchor="_Toc121075100" w:history="1">
             <w:r>
+              <w:rPr>
+                <w:rFonts w:ascii="Arial" w:hAnsi="Arial" w:cs="Arial"/>
+              </w:rPr>
               <w:t>Introdução</w:t>
             </w:r>
             <w:r>
               <w:rPr>
+                <w:rFonts w:ascii="Arial" w:hAnsi="Arial" w:cs="Arial"/>
                 <w:noProof/>
                 <w:webHidden/>
               </w:rPr>
@@ -685,6 +718,7 @@
             </w:r>
             <w:r>
               <w:rPr>
+                <w:rFonts w:ascii="Arial" w:hAnsi="Arial" w:cs="Arial"/>
                 <w:noProof/>
                 <w:webHidden/>
               </w:rPr>
@@ -692,6 +726,7 @@
             </w:r>
             <w:r>
               <w:rPr>
+                <w:rFonts w:ascii="Arial" w:hAnsi="Arial" w:cs="Arial"/>
                 <w:noProof/>
                 <w:webHidden/>
               </w:rPr>
@@ -699,12 +734,14 @@
             </w:r>
             <w:r>
               <w:rPr>
+                <w:rFonts w:ascii="Arial" w:hAnsi="Arial" w:cs="Arial"/>
                 <w:noProof/>
                 <w:webHidden/>
               </w:rPr>
             </w:r>
             <w:r>
               <w:rPr>
+                <w:rFonts w:ascii="Arial" w:hAnsi="Arial" w:cs="Arial"/>
                 <w:noProof/>
                 <w:webHidden/>
               </w:rPr>
@@ -712,6 +749,7 @@
             </w:r>
             <w:r>
               <w:rPr>
+                <w:rFonts w:ascii="Arial" w:hAnsi="Arial" w:cs="Arial"/>
                 <w:noProof/>
                 <w:webHidden/>
               </w:rPr>
@@ -719,6 +757,7 @@
             </w:r>
             <w:r>
               <w:rPr>
+                <w:rFonts w:ascii="Arial" w:hAnsi="Arial" w:cs="Arial"/>
                 <w:noProof/>
                 <w:webHidden/>
               </w:rPr>
@@ -728,20 +767,26 @@
         </w:p>
         <w:p>
           <w:pPr>
-            <w:pStyle w:val="TableofFigures"/>
+            <w:pStyle w:val="ndicedeilustraes"/>
             <w:tabs>
               <w:tab w:val="right" w:leader="dot" w:pos="8494"/>
             </w:tabs>
+            <w:spacing w:line="360" w:lineRule="auto"/>
             <w:rPr>
+              <w:rFonts w:ascii="Arial" w:hAnsi="Arial" w:cs="Arial"/>
               <w:noProof/>
             </w:rPr>
           </w:pPr>
           <w:hyperlink w:anchor="_Toc121075101" w:history="1">
             <w:r>
+              <w:rPr>
+                <w:rFonts w:ascii="Arial" w:hAnsi="Arial" w:cs="Arial"/>
+              </w:rPr>
               <w:t>Descrição do Problema e Sua Resolução</w:t>
             </w:r>
             <w:r>
               <w:rPr>
+                <w:rFonts w:ascii="Arial" w:hAnsi="Arial" w:cs="Arial"/>
                 <w:noProof/>
                 <w:webHidden/>
               </w:rPr>
@@ -749,6 +794,7 @@
             </w:r>
             <w:r>
               <w:rPr>
+                <w:rFonts w:ascii="Arial" w:hAnsi="Arial" w:cs="Arial"/>
                 <w:noProof/>
                 <w:webHidden/>
               </w:rPr>
@@ -756,6 +802,7 @@
             </w:r>
             <w:r>
               <w:rPr>
+                <w:rFonts w:ascii="Arial" w:hAnsi="Arial" w:cs="Arial"/>
                 <w:noProof/>
                 <w:webHidden/>
               </w:rPr>
@@ -763,12 +810,14 @@
             </w:r>
             <w:r>
               <w:rPr>
+                <w:rFonts w:ascii="Arial" w:hAnsi="Arial" w:cs="Arial"/>
                 <w:noProof/>
                 <w:webHidden/>
               </w:rPr>
             </w:r>
             <w:r>
               <w:rPr>
+                <w:rFonts w:ascii="Arial" w:hAnsi="Arial" w:cs="Arial"/>
                 <w:noProof/>
                 <w:webHidden/>
               </w:rPr>
@@ -776,6 +825,7 @@
             </w:r>
             <w:r>
               <w:rPr>
+                <w:rFonts w:ascii="Arial" w:hAnsi="Arial" w:cs="Arial"/>
                 <w:noProof/>
                 <w:webHidden/>
               </w:rPr>
@@ -783,6 +833,7 @@
             </w:r>
             <w:r>
               <w:rPr>
+                <w:rFonts w:ascii="Arial" w:hAnsi="Arial" w:cs="Arial"/>
                 <w:noProof/>
                 <w:webHidden/>
               </w:rPr>
@@ -792,23 +843,32 @@
         </w:p>
         <w:p>
           <w:pPr>
-            <w:pStyle w:val="TableofFigures"/>
+            <w:pStyle w:val="ndicedeilustraes"/>
             <w:tabs>
               <w:tab w:val="right" w:leader="dot" w:pos="8494"/>
             </w:tabs>
+            <w:spacing w:line="360" w:lineRule="auto"/>
             <w:rPr>
+              <w:rFonts w:ascii="Arial" w:hAnsi="Arial" w:cs="Arial"/>
               <w:noProof/>
             </w:rPr>
           </w:pPr>
           <w:r>
+            <w:rPr>
+              <w:rFonts w:ascii="Arial" w:hAnsi="Arial" w:cs="Arial"/>
+            </w:rPr>
             <w:t xml:space="preserve">   </w:t>
           </w:r>
           <w:hyperlink w:anchor="_Toc121075102" w:history="1">
             <w:r>
+              <w:rPr>
+                <w:rFonts w:ascii="Arial" w:hAnsi="Arial" w:cs="Arial"/>
+              </w:rPr>
               <w:t>Exercício 1</w:t>
             </w:r>
             <w:r>
               <w:rPr>
+                <w:rFonts w:ascii="Arial" w:hAnsi="Arial" w:cs="Arial"/>
                 <w:noProof/>
                 <w:webHidden/>
               </w:rPr>
@@ -816,6 +876,7 @@
             </w:r>
             <w:r>
               <w:rPr>
+                <w:rFonts w:ascii="Arial" w:hAnsi="Arial" w:cs="Arial"/>
                 <w:noProof/>
                 <w:webHidden/>
               </w:rPr>
@@ -823,6 +884,7 @@
             </w:r>
             <w:r>
               <w:rPr>
+                <w:rFonts w:ascii="Arial" w:hAnsi="Arial" w:cs="Arial"/>
                 <w:noProof/>
                 <w:webHidden/>
               </w:rPr>
@@ -830,12 +892,14 @@
             </w:r>
             <w:r>
               <w:rPr>
+                <w:rFonts w:ascii="Arial" w:hAnsi="Arial" w:cs="Arial"/>
                 <w:noProof/>
                 <w:webHidden/>
               </w:rPr>
             </w:r>
             <w:r>
               <w:rPr>
+                <w:rFonts w:ascii="Arial" w:hAnsi="Arial" w:cs="Arial"/>
                 <w:noProof/>
                 <w:webHidden/>
               </w:rPr>
@@ -843,6 +907,7 @@
             </w:r>
             <w:r>
               <w:rPr>
+                <w:rFonts w:ascii="Arial" w:hAnsi="Arial" w:cs="Arial"/>
                 <w:noProof/>
                 <w:webHidden/>
               </w:rPr>
@@ -850,6 +915,7 @@
             </w:r>
             <w:r>
               <w:rPr>
+                <w:rFonts w:ascii="Arial" w:hAnsi="Arial" w:cs="Arial"/>
                 <w:noProof/>
                 <w:webHidden/>
               </w:rPr>
@@ -859,23 +925,32 @@
         </w:p>
         <w:p>
           <w:pPr>
-            <w:pStyle w:val="TableofFigures"/>
+            <w:pStyle w:val="ndicedeilustraes"/>
             <w:tabs>
               <w:tab w:val="right" w:leader="dot" w:pos="8494"/>
             </w:tabs>
+            <w:spacing w:line="360" w:lineRule="auto"/>
             <w:rPr>
+              <w:rFonts w:ascii="Arial" w:hAnsi="Arial" w:cs="Arial"/>
               <w:noProof/>
             </w:rPr>
           </w:pPr>
           <w:r>
+            <w:rPr>
+              <w:rFonts w:ascii="Arial" w:hAnsi="Arial" w:cs="Arial"/>
+            </w:rPr>
             <w:t xml:space="preserve">   </w:t>
           </w:r>
           <w:hyperlink w:anchor="_Toc121075103" w:history="1">
             <w:r>
+              <w:rPr>
+                <w:rFonts w:ascii="Arial" w:hAnsi="Arial" w:cs="Arial"/>
+              </w:rPr>
               <w:t>Exercício 2</w:t>
             </w:r>
             <w:r>
               <w:rPr>
+                <w:rFonts w:ascii="Arial" w:hAnsi="Arial" w:cs="Arial"/>
                 <w:noProof/>
                 <w:webHidden/>
               </w:rPr>
@@ -883,6 +958,7 @@
             </w:r>
             <w:r>
               <w:rPr>
+                <w:rFonts w:ascii="Arial" w:hAnsi="Arial" w:cs="Arial"/>
                 <w:noProof/>
                 <w:webHidden/>
               </w:rPr>
@@ -890,6 +966,7 @@
             </w:r>
             <w:r>
               <w:rPr>
+                <w:rFonts w:ascii="Arial" w:hAnsi="Arial" w:cs="Arial"/>
                 <w:noProof/>
                 <w:webHidden/>
               </w:rPr>
@@ -897,12 +974,14 @@
             </w:r>
             <w:r>
               <w:rPr>
+                <w:rFonts w:ascii="Arial" w:hAnsi="Arial" w:cs="Arial"/>
                 <w:noProof/>
                 <w:webHidden/>
               </w:rPr>
             </w:r>
             <w:r>
               <w:rPr>
+                <w:rFonts w:ascii="Arial" w:hAnsi="Arial" w:cs="Arial"/>
                 <w:noProof/>
                 <w:webHidden/>
               </w:rPr>
@@ -910,6 +989,7 @@
             </w:r>
             <w:r>
               <w:rPr>
+                <w:rFonts w:ascii="Arial" w:hAnsi="Arial" w:cs="Arial"/>
                 <w:noProof/>
                 <w:webHidden/>
               </w:rPr>
@@ -917,6 +997,7 @@
             </w:r>
             <w:r>
               <w:rPr>
+                <w:rFonts w:ascii="Arial" w:hAnsi="Arial" w:cs="Arial"/>
                 <w:noProof/>
                 <w:webHidden/>
               </w:rPr>
@@ -926,23 +1007,32 @@
         </w:p>
         <w:p>
           <w:pPr>
-            <w:pStyle w:val="TableofFigures"/>
+            <w:pStyle w:val="ndicedeilustraes"/>
             <w:tabs>
               <w:tab w:val="right" w:leader="dot" w:pos="8494"/>
             </w:tabs>
+            <w:spacing w:line="360" w:lineRule="auto"/>
             <w:rPr>
+              <w:rFonts w:ascii="Arial" w:hAnsi="Arial" w:cs="Arial"/>
               <w:noProof/>
             </w:rPr>
           </w:pPr>
           <w:r>
+            <w:rPr>
+              <w:rFonts w:ascii="Arial" w:hAnsi="Arial" w:cs="Arial"/>
+            </w:rPr>
             <w:t xml:space="preserve">   </w:t>
           </w:r>
           <w:hyperlink w:anchor="_Toc121075104" w:history="1">
             <w:r>
+              <w:rPr>
+                <w:rFonts w:ascii="Arial" w:hAnsi="Arial" w:cs="Arial"/>
+              </w:rPr>
               <w:t>Exercício 3</w:t>
             </w:r>
             <w:r>
               <w:rPr>
+                <w:rFonts w:ascii="Arial" w:hAnsi="Arial" w:cs="Arial"/>
                 <w:noProof/>
                 <w:webHidden/>
               </w:rPr>
@@ -950,6 +1040,7 @@
             </w:r>
             <w:r>
               <w:rPr>
+                <w:rFonts w:ascii="Arial" w:hAnsi="Arial" w:cs="Arial"/>
                 <w:noProof/>
                 <w:webHidden/>
               </w:rPr>
@@ -957,6 +1048,7 @@
             </w:r>
             <w:r>
               <w:rPr>
+                <w:rFonts w:ascii="Arial" w:hAnsi="Arial" w:cs="Arial"/>
                 <w:noProof/>
                 <w:webHidden/>
               </w:rPr>
@@ -964,12 +1056,14 @@
             </w:r>
             <w:r>
               <w:rPr>
+                <w:rFonts w:ascii="Arial" w:hAnsi="Arial" w:cs="Arial"/>
                 <w:noProof/>
                 <w:webHidden/>
               </w:rPr>
             </w:r>
             <w:r>
               <w:rPr>
+                <w:rFonts w:ascii="Arial" w:hAnsi="Arial" w:cs="Arial"/>
                 <w:noProof/>
                 <w:webHidden/>
               </w:rPr>
@@ -977,6 +1071,7 @@
             </w:r>
             <w:r>
               <w:rPr>
+                <w:rFonts w:ascii="Arial" w:hAnsi="Arial" w:cs="Arial"/>
                 <w:noProof/>
                 <w:webHidden/>
               </w:rPr>
@@ -984,6 +1079,7 @@
             </w:r>
             <w:r>
               <w:rPr>
+                <w:rFonts w:ascii="Arial" w:hAnsi="Arial" w:cs="Arial"/>
                 <w:noProof/>
                 <w:webHidden/>
               </w:rPr>
@@ -993,20 +1089,26 @@
         </w:p>
         <w:p>
           <w:pPr>
-            <w:pStyle w:val="TableofFigures"/>
+            <w:pStyle w:val="ndicedeilustraes"/>
             <w:tabs>
               <w:tab w:val="right" w:leader="dot" w:pos="8494"/>
             </w:tabs>
+            <w:spacing w:line="360" w:lineRule="auto"/>
             <w:rPr>
+              <w:rFonts w:ascii="Arial" w:hAnsi="Arial" w:cs="Arial"/>
               <w:noProof/>
             </w:rPr>
           </w:pPr>
           <w:hyperlink w:anchor="_Toc121075105" w:history="1">
             <w:r>
+              <w:rPr>
+                <w:rFonts w:ascii="Arial" w:hAnsi="Arial" w:cs="Arial"/>
+              </w:rPr>
               <w:t>Conclusões</w:t>
             </w:r>
             <w:r>
               <w:rPr>
+                <w:rFonts w:ascii="Arial" w:hAnsi="Arial" w:cs="Arial"/>
                 <w:noProof/>
                 <w:webHidden/>
               </w:rPr>
@@ -1014,6 +1116,7 @@
             </w:r>
             <w:r>
               <w:rPr>
+                <w:rFonts w:ascii="Arial" w:hAnsi="Arial" w:cs="Arial"/>
                 <w:noProof/>
                 <w:webHidden/>
               </w:rPr>
@@ -1021,6 +1124,7 @@
             </w:r>
             <w:r>
               <w:rPr>
+                <w:rFonts w:ascii="Arial" w:hAnsi="Arial" w:cs="Arial"/>
                 <w:noProof/>
                 <w:webHidden/>
               </w:rPr>
@@ -1028,12 +1132,14 @@
             </w:r>
             <w:r>
               <w:rPr>
+                <w:rFonts w:ascii="Arial" w:hAnsi="Arial" w:cs="Arial"/>
                 <w:noProof/>
                 <w:webHidden/>
               </w:rPr>
             </w:r>
             <w:r>
               <w:rPr>
+                <w:rFonts w:ascii="Arial" w:hAnsi="Arial" w:cs="Arial"/>
                 <w:noProof/>
                 <w:webHidden/>
               </w:rPr>
@@ -1041,6 +1147,7 @@
             </w:r>
             <w:r>
               <w:rPr>
+                <w:rFonts w:ascii="Arial" w:hAnsi="Arial" w:cs="Arial"/>
                 <w:noProof/>
                 <w:webHidden/>
               </w:rPr>
@@ -1048,6 +1155,7 @@
             </w:r>
             <w:r>
               <w:rPr>
+                <w:rFonts w:ascii="Arial" w:hAnsi="Arial" w:cs="Arial"/>
                 <w:noProof/>
                 <w:webHidden/>
               </w:rPr>
@@ -1057,20 +1165,26 @@
         </w:p>
         <w:p>
           <w:pPr>
-            <w:pStyle w:val="TableofFigures"/>
+            <w:pStyle w:val="ndicedeilustraes"/>
             <w:tabs>
               <w:tab w:val="right" w:leader="dot" w:pos="8494"/>
             </w:tabs>
+            <w:spacing w:line="360" w:lineRule="auto"/>
             <w:rPr>
+              <w:rFonts w:ascii="Arial" w:hAnsi="Arial" w:cs="Arial"/>
               <w:noProof/>
             </w:rPr>
           </w:pPr>
           <w:hyperlink w:anchor="_Toc121075106" w:history="1">
             <w:r>
+              <w:rPr>
+                <w:rFonts w:ascii="Arial" w:hAnsi="Arial" w:cs="Arial"/>
+              </w:rPr>
               <w:t>Ferramentas</w:t>
             </w:r>
             <w:r>
               <w:rPr>
+                <w:rFonts w:ascii="Arial" w:hAnsi="Arial" w:cs="Arial"/>
                 <w:noProof/>
                 <w:webHidden/>
               </w:rPr>
@@ -1078,6 +1192,7 @@
             </w:r>
             <w:r>
               <w:rPr>
+                <w:rFonts w:ascii="Arial" w:hAnsi="Arial" w:cs="Arial"/>
                 <w:noProof/>
                 <w:webHidden/>
               </w:rPr>
@@ -1085,6 +1200,7 @@
             </w:r>
             <w:r>
               <w:rPr>
+                <w:rFonts w:ascii="Arial" w:hAnsi="Arial" w:cs="Arial"/>
                 <w:noProof/>
                 <w:webHidden/>
               </w:rPr>
@@ -1092,12 +1208,14 @@
             </w:r>
             <w:r>
               <w:rPr>
+                <w:rFonts w:ascii="Arial" w:hAnsi="Arial" w:cs="Arial"/>
                 <w:noProof/>
                 <w:webHidden/>
               </w:rPr>
             </w:r>
             <w:r>
               <w:rPr>
+                <w:rFonts w:ascii="Arial" w:hAnsi="Arial" w:cs="Arial"/>
                 <w:noProof/>
                 <w:webHidden/>
               </w:rPr>
@@ -1105,6 +1223,7 @@
             </w:r>
             <w:r>
               <w:rPr>
+                <w:rFonts w:ascii="Arial" w:hAnsi="Arial" w:cs="Arial"/>
                 <w:noProof/>
                 <w:webHidden/>
               </w:rPr>
@@ -1112,6 +1231,7 @@
             </w:r>
             <w:r>
               <w:rPr>
+                <w:rFonts w:ascii="Arial" w:hAnsi="Arial" w:cs="Arial"/>
                 <w:noProof/>
                 <w:webHidden/>
               </w:rPr>
@@ -1121,20 +1241,26 @@
         </w:p>
         <w:p>
           <w:pPr>
-            <w:pStyle w:val="TableofFigures"/>
+            <w:pStyle w:val="ndicedeilustraes"/>
             <w:tabs>
               <w:tab w:val="right" w:leader="dot" w:pos="8494"/>
             </w:tabs>
+            <w:spacing w:line="360" w:lineRule="auto"/>
             <w:rPr>
+              <w:rFonts w:ascii="Arial" w:hAnsi="Arial" w:cs="Arial"/>
               <w:noProof/>
             </w:rPr>
           </w:pPr>
           <w:hyperlink w:anchor="_Toc121075107" w:history="1">
             <w:r>
+              <w:rPr>
+                <w:rFonts w:ascii="Arial" w:hAnsi="Arial" w:cs="Arial"/>
+              </w:rPr>
               <w:t>Bibliografia</w:t>
             </w:r>
             <w:r>
               <w:rPr>
+                <w:rFonts w:ascii="Arial" w:hAnsi="Arial" w:cs="Arial"/>
                 <w:noProof/>
                 <w:webHidden/>
               </w:rPr>
@@ -1142,6 +1268,7 @@
             </w:r>
             <w:r>
               <w:rPr>
+                <w:rFonts w:ascii="Arial" w:hAnsi="Arial" w:cs="Arial"/>
                 <w:noProof/>
                 <w:webHidden/>
               </w:rPr>
@@ -1149,6 +1276,7 @@
             </w:r>
             <w:r>
               <w:rPr>
+                <w:rFonts w:ascii="Arial" w:hAnsi="Arial" w:cs="Arial"/>
                 <w:noProof/>
                 <w:webHidden/>
               </w:rPr>
@@ -1156,12 +1284,14 @@
             </w:r>
             <w:r>
               <w:rPr>
+                <w:rFonts w:ascii="Arial" w:hAnsi="Arial" w:cs="Arial"/>
                 <w:noProof/>
                 <w:webHidden/>
               </w:rPr>
             </w:r>
             <w:r>
               <w:rPr>
+                <w:rFonts w:ascii="Arial" w:hAnsi="Arial" w:cs="Arial"/>
                 <w:noProof/>
                 <w:webHidden/>
               </w:rPr>
@@ -1169,6 +1299,7 @@
             </w:r>
             <w:r>
               <w:rPr>
+                <w:rFonts w:ascii="Arial" w:hAnsi="Arial" w:cs="Arial"/>
                 <w:noProof/>
                 <w:webHidden/>
               </w:rPr>
@@ -1176,6 +1307,7 @@
             </w:r>
             <w:r>
               <w:rPr>
+                <w:rFonts w:ascii="Arial" w:hAnsi="Arial" w:cs="Arial"/>
                 <w:noProof/>
                 <w:webHidden/>
               </w:rPr>
@@ -1185,13 +1317,17 @@
         </w:p>
         <w:p>
           <w:pPr>
-            <w:pStyle w:val="TableofFigures"/>
+            <w:pStyle w:val="ndicedeilustraes"/>
             <w:tabs>
               <w:tab w:val="right" w:leader="dot" w:pos="8494"/>
             </w:tabs>
+            <w:rPr>
+              <w:rFonts w:ascii="Arial" w:hAnsi="Arial" w:cs="Arial"/>
+            </w:rPr>
           </w:pPr>
           <w:r>
             <w:rPr>
+              <w:rFonts w:ascii="Arial" w:hAnsi="Arial" w:cs="Arial"/>
               <w:noProof/>
             </w:rPr>
             <w:fldChar w:fldCharType="end"/>
@@ -1201,22 +1337,39 @@
     </w:sdt>
     <w:p>
       <w:pPr>
-        <w:pStyle w:val="Heading1"/>
+        <w:pStyle w:val="Ttulo1"/>
         <w:ind w:left="0"/>
-      </w:pPr>
-    </w:p>
-    <w:p>
-      <w:r>
+        <w:rPr>
+          <w:rFonts w:ascii="Arial" w:hAnsi="Arial" w:cs="Arial"/>
+        </w:rPr>
+      </w:pPr>
+    </w:p>
+    <w:p>
+      <w:pPr>
+        <w:rPr>
+          <w:rFonts w:ascii="Arial" w:hAnsi="Arial" w:cs="Arial"/>
+        </w:rPr>
+      </w:pPr>
+      <w:r>
+        <w:rPr>
+          <w:rFonts w:ascii="Arial" w:hAnsi="Arial" w:cs="Arial"/>
+        </w:rPr>
         <w:br w:type="page"/>
       </w:r>
     </w:p>
     <w:p>
       <w:pPr>
-        <w:pStyle w:val="Heading1"/>
+        <w:pStyle w:val="Ttulo1"/>
         <w:ind w:left="0"/>
+        <w:rPr>
+          <w:rFonts w:ascii="Arial" w:hAnsi="Arial" w:cs="Arial"/>
+        </w:rPr>
       </w:pPr>
       <w:bookmarkStart w:id="0" w:name="_Toc121075099"/>
       <w:r>
+        <w:rPr>
+          <w:rFonts w:ascii="Arial" w:hAnsi="Arial" w:cs="Arial"/>
+        </w:rPr>
         <w:lastRenderedPageBreak/>
         <w:t>Índice de Figuras</w:t>
       </w:r>
@@ -1224,41 +1377,55 @@
     </w:p>
     <w:p>
       <w:pPr>
-        <w:pStyle w:val="Heading1"/>
+        <w:pStyle w:val="Ttulo1"/>
         <w:ind w:left="0"/>
-      </w:pPr>
-    </w:p>
-    <w:p>
-      <w:pPr>
-        <w:pStyle w:val="TableofFigures"/>
+        <w:rPr>
+          <w:rFonts w:ascii="Arial" w:hAnsi="Arial" w:cs="Arial"/>
+        </w:rPr>
+      </w:pPr>
+    </w:p>
+    <w:p>
+      <w:pPr>
+        <w:pStyle w:val="ndicedeilustraes"/>
         <w:tabs>
           <w:tab w:val="right" w:leader="dot" w:pos="8494"/>
         </w:tabs>
         <w:rPr>
-          <w:rFonts w:asciiTheme="minorHAnsi" w:eastAsiaTheme="minorEastAsia" w:hAnsiTheme="minorHAnsi"/>
+          <w:rFonts w:ascii="Arial" w:eastAsiaTheme="minorEastAsia" w:hAnsi="Arial" w:cs="Arial"/>
           <w:noProof/>
           <w:lang w:eastAsia="pt-PT"/>
         </w:rPr>
       </w:pPr>
       <w:r>
+        <w:rPr>
+          <w:rFonts w:ascii="Arial" w:hAnsi="Arial" w:cs="Arial"/>
+        </w:rPr>
         <w:fldChar w:fldCharType="begin"/>
       </w:r>
       <w:r>
+        <w:rPr>
+          <w:rFonts w:ascii="Arial" w:hAnsi="Arial" w:cs="Arial"/>
+        </w:rPr>
         <w:instrText xml:space="preserve"> TOC \h \z \c "Figura" </w:instrText>
       </w:r>
       <w:r>
+        <w:rPr>
+          <w:rFonts w:ascii="Arial" w:hAnsi="Arial" w:cs="Arial"/>
+        </w:rPr>
         <w:fldChar w:fldCharType="separate"/>
       </w:r>
       <w:hyperlink w:anchor="_Toc121089467" w:history="1">
         <w:r>
           <w:rPr>
-            <w:rStyle w:val="Hyperlink"/>
+            <w:rStyle w:val="Hiperligao"/>
+            <w:rFonts w:ascii="Arial" w:hAnsi="Arial" w:cs="Arial"/>
             <w:noProof/>
           </w:rPr>
           <w:t>Figura 1 - Print Ex1</w:t>
         </w:r>
         <w:r>
           <w:rPr>
+            <w:rFonts w:ascii="Arial" w:hAnsi="Arial" w:cs="Arial"/>
             <w:noProof/>
             <w:webHidden/>
           </w:rPr>
@@ -1266,6 +1433,7 @@
         </w:r>
         <w:r>
           <w:rPr>
+            <w:rFonts w:ascii="Arial" w:hAnsi="Arial" w:cs="Arial"/>
             <w:noProof/>
             <w:webHidden/>
           </w:rPr>
@@ -1273,6 +1441,7 @@
         </w:r>
         <w:r>
           <w:rPr>
+            <w:rFonts w:ascii="Arial" w:hAnsi="Arial" w:cs="Arial"/>
             <w:noProof/>
             <w:webHidden/>
           </w:rPr>
@@ -1280,12 +1449,14 @@
         </w:r>
         <w:r>
           <w:rPr>
-            <w:noProof/>
-            <w:webHidden/>
-          </w:rPr>
-        </w:r>
-        <w:r>
-          <w:rPr>
+            <w:rFonts w:ascii="Arial" w:hAnsi="Arial" w:cs="Arial"/>
+            <w:noProof/>
+            <w:webHidden/>
+          </w:rPr>
+        </w:r>
+        <w:r>
+          <w:rPr>
+            <w:rFonts w:ascii="Arial" w:hAnsi="Arial" w:cs="Arial"/>
             <w:noProof/>
             <w:webHidden/>
           </w:rPr>
@@ -1293,6 +1464,7 @@
         </w:r>
         <w:r>
           <w:rPr>
+            <w:rFonts w:ascii="Arial" w:hAnsi="Arial" w:cs="Arial"/>
             <w:noProof/>
             <w:webHidden/>
           </w:rPr>
@@ -1300,6 +1472,7 @@
         </w:r>
         <w:r>
           <w:rPr>
+            <w:rFonts w:ascii="Arial" w:hAnsi="Arial" w:cs="Arial"/>
             <w:noProof/>
             <w:webHidden/>
           </w:rPr>
@@ -1309,12 +1482,13 @@
     </w:p>
     <w:p>
       <w:pPr>
-        <w:pStyle w:val="TableofFigures"/>
+        <w:pStyle w:val="ndicedeilustraes"/>
         <w:tabs>
           <w:tab w:val="right" w:leader="dot" w:pos="8494"/>
         </w:tabs>
-        <w:rPr>
-          <w:rFonts w:asciiTheme="minorHAnsi" w:eastAsiaTheme="minorEastAsia" w:hAnsiTheme="minorHAnsi"/>
+        <w:spacing w:line="360" w:lineRule="auto"/>
+        <w:rPr>
+          <w:rFonts w:ascii="Arial" w:eastAsiaTheme="minorEastAsia" w:hAnsi="Arial" w:cs="Arial"/>
           <w:noProof/>
           <w:lang w:eastAsia="pt-PT"/>
         </w:rPr>
@@ -1322,13 +1496,15 @@
       <w:hyperlink w:anchor="_Toc121089468" w:history="1">
         <w:r>
           <w:rPr>
-            <w:rStyle w:val="Hyperlink"/>
+            <w:rStyle w:val="Hiperligao"/>
+            <w:rFonts w:ascii="Arial" w:hAnsi="Arial" w:cs="Arial"/>
             <w:noProof/>
           </w:rPr>
           <w:t>Figura 2 - Output Ex1</w:t>
         </w:r>
         <w:r>
           <w:rPr>
+            <w:rFonts w:ascii="Arial" w:hAnsi="Arial" w:cs="Arial"/>
             <w:noProof/>
             <w:webHidden/>
           </w:rPr>
@@ -1336,6 +1512,7 @@
         </w:r>
         <w:r>
           <w:rPr>
+            <w:rFonts w:ascii="Arial" w:hAnsi="Arial" w:cs="Arial"/>
             <w:noProof/>
             <w:webHidden/>
           </w:rPr>
@@ -1343,6 +1520,7 @@
         </w:r>
         <w:r>
           <w:rPr>
+            <w:rFonts w:ascii="Arial" w:hAnsi="Arial" w:cs="Arial"/>
             <w:noProof/>
             <w:webHidden/>
           </w:rPr>
@@ -1350,12 +1528,14 @@
         </w:r>
         <w:r>
           <w:rPr>
-            <w:noProof/>
-            <w:webHidden/>
-          </w:rPr>
-        </w:r>
-        <w:r>
-          <w:rPr>
+            <w:rFonts w:ascii="Arial" w:hAnsi="Arial" w:cs="Arial"/>
+            <w:noProof/>
+            <w:webHidden/>
+          </w:rPr>
+        </w:r>
+        <w:r>
+          <w:rPr>
+            <w:rFonts w:ascii="Arial" w:hAnsi="Arial" w:cs="Arial"/>
             <w:noProof/>
             <w:webHidden/>
           </w:rPr>
@@ -1363,6 +1543,7 @@
         </w:r>
         <w:r>
           <w:rPr>
+            <w:rFonts w:ascii="Arial" w:hAnsi="Arial" w:cs="Arial"/>
             <w:noProof/>
             <w:webHidden/>
           </w:rPr>
@@ -1370,6 +1551,7 @@
         </w:r>
         <w:r>
           <w:rPr>
+            <w:rFonts w:ascii="Arial" w:hAnsi="Arial" w:cs="Arial"/>
             <w:noProof/>
             <w:webHidden/>
           </w:rPr>
@@ -1379,12 +1561,13 @@
     </w:p>
     <w:p>
       <w:pPr>
-        <w:pStyle w:val="TableofFigures"/>
+        <w:pStyle w:val="ndicedeilustraes"/>
         <w:tabs>
           <w:tab w:val="right" w:leader="dot" w:pos="8494"/>
         </w:tabs>
-        <w:rPr>
-          <w:rFonts w:asciiTheme="minorHAnsi" w:eastAsiaTheme="minorEastAsia" w:hAnsiTheme="minorHAnsi"/>
+        <w:spacing w:line="360" w:lineRule="auto"/>
+        <w:rPr>
+          <w:rFonts w:ascii="Arial" w:eastAsiaTheme="minorEastAsia" w:hAnsi="Arial" w:cs="Arial"/>
           <w:noProof/>
           <w:lang w:eastAsia="pt-PT"/>
         </w:rPr>
@@ -1392,13 +1575,15 @@
       <w:hyperlink w:anchor="_Toc121089469" w:history="1">
         <w:r>
           <w:rPr>
-            <w:rStyle w:val="Hyperlink"/>
+            <w:rStyle w:val="Hiperligao"/>
+            <w:rFonts w:ascii="Arial" w:hAnsi="Arial" w:cs="Arial"/>
             <w:noProof/>
           </w:rPr>
           <w:t>Figura 3 - Menu ex2</w:t>
         </w:r>
         <w:r>
           <w:rPr>
+            <w:rFonts w:ascii="Arial" w:hAnsi="Arial" w:cs="Arial"/>
             <w:noProof/>
             <w:webHidden/>
           </w:rPr>
@@ -1406,6 +1591,7 @@
         </w:r>
         <w:r>
           <w:rPr>
+            <w:rFonts w:ascii="Arial" w:hAnsi="Arial" w:cs="Arial"/>
             <w:noProof/>
             <w:webHidden/>
           </w:rPr>
@@ -1413,6 +1599,7 @@
         </w:r>
         <w:r>
           <w:rPr>
+            <w:rFonts w:ascii="Arial" w:hAnsi="Arial" w:cs="Arial"/>
             <w:noProof/>
             <w:webHidden/>
           </w:rPr>
@@ -1420,12 +1607,14 @@
         </w:r>
         <w:r>
           <w:rPr>
-            <w:noProof/>
-            <w:webHidden/>
-          </w:rPr>
-        </w:r>
-        <w:r>
-          <w:rPr>
+            <w:rFonts w:ascii="Arial" w:hAnsi="Arial" w:cs="Arial"/>
+            <w:noProof/>
+            <w:webHidden/>
+          </w:rPr>
+        </w:r>
+        <w:r>
+          <w:rPr>
+            <w:rFonts w:ascii="Arial" w:hAnsi="Arial" w:cs="Arial"/>
             <w:noProof/>
             <w:webHidden/>
           </w:rPr>
@@ -1433,6 +1622,7 @@
         </w:r>
         <w:r>
           <w:rPr>
+            <w:rFonts w:ascii="Arial" w:hAnsi="Arial" w:cs="Arial"/>
             <w:noProof/>
             <w:webHidden/>
           </w:rPr>
@@ -1440,6 +1630,7 @@
         </w:r>
         <w:r>
           <w:rPr>
+            <w:rFonts w:ascii="Arial" w:hAnsi="Arial" w:cs="Arial"/>
             <w:noProof/>
             <w:webHidden/>
           </w:rPr>
@@ -1449,12 +1640,13 @@
     </w:p>
     <w:p>
       <w:pPr>
-        <w:pStyle w:val="TableofFigures"/>
+        <w:pStyle w:val="ndicedeilustraes"/>
         <w:tabs>
           <w:tab w:val="right" w:leader="dot" w:pos="8494"/>
         </w:tabs>
-        <w:rPr>
-          <w:rFonts w:asciiTheme="minorHAnsi" w:eastAsiaTheme="minorEastAsia" w:hAnsiTheme="minorHAnsi"/>
+        <w:spacing w:line="360" w:lineRule="auto"/>
+        <w:rPr>
+          <w:rFonts w:ascii="Arial" w:eastAsiaTheme="minorEastAsia" w:hAnsi="Arial" w:cs="Arial"/>
           <w:noProof/>
           <w:lang w:eastAsia="pt-PT"/>
         </w:rPr>
@@ -1462,13 +1654,15 @@
       <w:hyperlink w:anchor="_Toc121089470" w:history="1">
         <w:r>
           <w:rPr>
-            <w:rStyle w:val="Hyperlink"/>
+            <w:rStyle w:val="Hiperligao"/>
+            <w:rFonts w:ascii="Arial" w:hAnsi="Arial" w:cs="Arial"/>
             <w:noProof/>
           </w:rPr>
           <w:t>Figura 4 - ex2, caso 1</w:t>
         </w:r>
         <w:r>
           <w:rPr>
+            <w:rFonts w:ascii="Arial" w:hAnsi="Arial" w:cs="Arial"/>
             <w:noProof/>
             <w:webHidden/>
           </w:rPr>
@@ -1476,6 +1670,7 @@
         </w:r>
         <w:r>
           <w:rPr>
+            <w:rFonts w:ascii="Arial" w:hAnsi="Arial" w:cs="Arial"/>
             <w:noProof/>
             <w:webHidden/>
           </w:rPr>
@@ -1483,6 +1678,7 @@
         </w:r>
         <w:r>
           <w:rPr>
+            <w:rFonts w:ascii="Arial" w:hAnsi="Arial" w:cs="Arial"/>
             <w:noProof/>
             <w:webHidden/>
           </w:rPr>
@@ -1490,12 +1686,14 @@
         </w:r>
         <w:r>
           <w:rPr>
-            <w:noProof/>
-            <w:webHidden/>
-          </w:rPr>
-        </w:r>
-        <w:r>
-          <w:rPr>
+            <w:rFonts w:ascii="Arial" w:hAnsi="Arial" w:cs="Arial"/>
+            <w:noProof/>
+            <w:webHidden/>
+          </w:rPr>
+        </w:r>
+        <w:r>
+          <w:rPr>
+            <w:rFonts w:ascii="Arial" w:hAnsi="Arial" w:cs="Arial"/>
             <w:noProof/>
             <w:webHidden/>
           </w:rPr>
@@ -1503,6 +1701,7 @@
         </w:r>
         <w:r>
           <w:rPr>
+            <w:rFonts w:ascii="Arial" w:hAnsi="Arial" w:cs="Arial"/>
             <w:noProof/>
             <w:webHidden/>
           </w:rPr>
@@ -1510,6 +1709,7 @@
         </w:r>
         <w:r>
           <w:rPr>
+            <w:rFonts w:ascii="Arial" w:hAnsi="Arial" w:cs="Arial"/>
             <w:noProof/>
             <w:webHidden/>
           </w:rPr>
@@ -1519,12 +1719,13 @@
     </w:p>
     <w:p>
       <w:pPr>
-        <w:pStyle w:val="TableofFigures"/>
+        <w:pStyle w:val="ndicedeilustraes"/>
         <w:tabs>
           <w:tab w:val="right" w:leader="dot" w:pos="8494"/>
         </w:tabs>
-        <w:rPr>
-          <w:rFonts w:asciiTheme="minorHAnsi" w:eastAsiaTheme="minorEastAsia" w:hAnsiTheme="minorHAnsi"/>
+        <w:spacing w:line="360" w:lineRule="auto"/>
+        <w:rPr>
+          <w:rFonts w:ascii="Arial" w:eastAsiaTheme="minorEastAsia" w:hAnsi="Arial" w:cs="Arial"/>
           <w:noProof/>
           <w:lang w:eastAsia="pt-PT"/>
         </w:rPr>
@@ -1532,13 +1733,15 @@
       <w:hyperlink w:anchor="_Toc121089471" w:history="1">
         <w:r>
           <w:rPr>
-            <w:rStyle w:val="Hyperlink"/>
+            <w:rStyle w:val="Hiperligao"/>
+            <w:rFonts w:ascii="Arial" w:hAnsi="Arial" w:cs="Arial"/>
             <w:noProof/>
           </w:rPr>
           <w:t>Figura 5 - ex2, caso 2</w:t>
         </w:r>
         <w:r>
           <w:rPr>
+            <w:rFonts w:ascii="Arial" w:hAnsi="Arial" w:cs="Arial"/>
             <w:noProof/>
             <w:webHidden/>
           </w:rPr>
@@ -1546,6 +1749,7 @@
         </w:r>
         <w:r>
           <w:rPr>
+            <w:rFonts w:ascii="Arial" w:hAnsi="Arial" w:cs="Arial"/>
             <w:noProof/>
             <w:webHidden/>
           </w:rPr>
@@ -1553,6 +1757,7 @@
         </w:r>
         <w:r>
           <w:rPr>
+            <w:rFonts w:ascii="Arial" w:hAnsi="Arial" w:cs="Arial"/>
             <w:noProof/>
             <w:webHidden/>
           </w:rPr>
@@ -1560,12 +1765,14 @@
         </w:r>
         <w:r>
           <w:rPr>
-            <w:noProof/>
-            <w:webHidden/>
-          </w:rPr>
-        </w:r>
-        <w:r>
-          <w:rPr>
+            <w:rFonts w:ascii="Arial" w:hAnsi="Arial" w:cs="Arial"/>
+            <w:noProof/>
+            <w:webHidden/>
+          </w:rPr>
+        </w:r>
+        <w:r>
+          <w:rPr>
+            <w:rFonts w:ascii="Arial" w:hAnsi="Arial" w:cs="Arial"/>
             <w:noProof/>
             <w:webHidden/>
           </w:rPr>
@@ -1573,6 +1780,7 @@
         </w:r>
         <w:r>
           <w:rPr>
+            <w:rFonts w:ascii="Arial" w:hAnsi="Arial" w:cs="Arial"/>
             <w:noProof/>
             <w:webHidden/>
           </w:rPr>
@@ -1580,6 +1788,7 @@
         </w:r>
         <w:r>
           <w:rPr>
+            <w:rFonts w:ascii="Arial" w:hAnsi="Arial" w:cs="Arial"/>
             <w:noProof/>
             <w:webHidden/>
           </w:rPr>
@@ -1589,12 +1798,13 @@
     </w:p>
     <w:p>
       <w:pPr>
-        <w:pStyle w:val="TableofFigures"/>
+        <w:pStyle w:val="ndicedeilustraes"/>
         <w:tabs>
           <w:tab w:val="right" w:leader="dot" w:pos="8494"/>
         </w:tabs>
-        <w:rPr>
-          <w:rFonts w:asciiTheme="minorHAnsi" w:eastAsiaTheme="minorEastAsia" w:hAnsiTheme="minorHAnsi"/>
+        <w:spacing w:line="360" w:lineRule="auto"/>
+        <w:rPr>
+          <w:rFonts w:ascii="Arial" w:eastAsiaTheme="minorEastAsia" w:hAnsi="Arial" w:cs="Arial"/>
           <w:noProof/>
           <w:lang w:eastAsia="pt-PT"/>
         </w:rPr>
@@ -1602,13 +1812,15 @@
       <w:hyperlink w:anchor="_Toc121089472" w:history="1">
         <w:r>
           <w:rPr>
-            <w:rStyle w:val="Hyperlink"/>
+            <w:rStyle w:val="Hiperligao"/>
+            <w:rFonts w:ascii="Arial" w:hAnsi="Arial" w:cs="Arial"/>
             <w:noProof/>
           </w:rPr>
           <w:t>Figura 6 - ex2, caso 3</w:t>
         </w:r>
         <w:r>
           <w:rPr>
+            <w:rFonts w:ascii="Arial" w:hAnsi="Arial" w:cs="Arial"/>
             <w:noProof/>
             <w:webHidden/>
           </w:rPr>
@@ -1616,6 +1828,7 @@
         </w:r>
         <w:r>
           <w:rPr>
+            <w:rFonts w:ascii="Arial" w:hAnsi="Arial" w:cs="Arial"/>
             <w:noProof/>
             <w:webHidden/>
           </w:rPr>
@@ -1623,6 +1836,7 @@
         </w:r>
         <w:r>
           <w:rPr>
+            <w:rFonts w:ascii="Arial" w:hAnsi="Arial" w:cs="Arial"/>
             <w:noProof/>
             <w:webHidden/>
           </w:rPr>
@@ -1630,12 +1844,14 @@
         </w:r>
         <w:r>
           <w:rPr>
-            <w:noProof/>
-            <w:webHidden/>
-          </w:rPr>
-        </w:r>
-        <w:r>
-          <w:rPr>
+            <w:rFonts w:ascii="Arial" w:hAnsi="Arial" w:cs="Arial"/>
+            <w:noProof/>
+            <w:webHidden/>
+          </w:rPr>
+        </w:r>
+        <w:r>
+          <w:rPr>
+            <w:rFonts w:ascii="Arial" w:hAnsi="Arial" w:cs="Arial"/>
             <w:noProof/>
             <w:webHidden/>
           </w:rPr>
@@ -1643,6 +1859,7 @@
         </w:r>
         <w:r>
           <w:rPr>
+            <w:rFonts w:ascii="Arial" w:hAnsi="Arial" w:cs="Arial"/>
             <w:noProof/>
             <w:webHidden/>
           </w:rPr>
@@ -1650,6 +1867,7 @@
         </w:r>
         <w:r>
           <w:rPr>
+            <w:rFonts w:ascii="Arial" w:hAnsi="Arial" w:cs="Arial"/>
             <w:noProof/>
             <w:webHidden/>
           </w:rPr>
@@ -1659,12 +1877,13 @@
     </w:p>
     <w:p>
       <w:pPr>
-        <w:pStyle w:val="TableofFigures"/>
+        <w:pStyle w:val="ndicedeilustraes"/>
         <w:tabs>
           <w:tab w:val="right" w:leader="dot" w:pos="8494"/>
         </w:tabs>
-        <w:rPr>
-          <w:rFonts w:asciiTheme="minorHAnsi" w:eastAsiaTheme="minorEastAsia" w:hAnsiTheme="minorHAnsi"/>
+        <w:spacing w:line="360" w:lineRule="auto"/>
+        <w:rPr>
+          <w:rFonts w:ascii="Arial" w:eastAsiaTheme="minorEastAsia" w:hAnsi="Arial" w:cs="Arial"/>
           <w:noProof/>
           <w:lang w:eastAsia="pt-PT"/>
         </w:rPr>
@@ -1672,13 +1891,15 @@
       <w:hyperlink w:anchor="_Toc121089473" w:history="1">
         <w:r>
           <w:rPr>
-            <w:rStyle w:val="Hyperlink"/>
+            <w:rStyle w:val="Hiperligao"/>
+            <w:rFonts w:ascii="Arial" w:hAnsi="Arial" w:cs="Arial"/>
             <w:noProof/>
           </w:rPr>
           <w:t>Figura 7 - ex2, caso 4</w:t>
         </w:r>
         <w:r>
           <w:rPr>
+            <w:rFonts w:ascii="Arial" w:hAnsi="Arial" w:cs="Arial"/>
             <w:noProof/>
             <w:webHidden/>
           </w:rPr>
@@ -1686,6 +1907,7 @@
         </w:r>
         <w:r>
           <w:rPr>
+            <w:rFonts w:ascii="Arial" w:hAnsi="Arial" w:cs="Arial"/>
             <w:noProof/>
             <w:webHidden/>
           </w:rPr>
@@ -1693,6 +1915,7 @@
         </w:r>
         <w:r>
           <w:rPr>
+            <w:rFonts w:ascii="Arial" w:hAnsi="Arial" w:cs="Arial"/>
             <w:noProof/>
             <w:webHidden/>
           </w:rPr>
@@ -1700,12 +1923,14 @@
         </w:r>
         <w:r>
           <w:rPr>
-            <w:noProof/>
-            <w:webHidden/>
-          </w:rPr>
-        </w:r>
-        <w:r>
-          <w:rPr>
+            <w:rFonts w:ascii="Arial" w:hAnsi="Arial" w:cs="Arial"/>
+            <w:noProof/>
+            <w:webHidden/>
+          </w:rPr>
+        </w:r>
+        <w:r>
+          <w:rPr>
+            <w:rFonts w:ascii="Arial" w:hAnsi="Arial" w:cs="Arial"/>
             <w:noProof/>
             <w:webHidden/>
           </w:rPr>
@@ -1713,6 +1938,7 @@
         </w:r>
         <w:r>
           <w:rPr>
+            <w:rFonts w:ascii="Arial" w:hAnsi="Arial" w:cs="Arial"/>
             <w:noProof/>
             <w:webHidden/>
           </w:rPr>
@@ -1720,6 +1946,7 @@
         </w:r>
         <w:r>
           <w:rPr>
+            <w:rFonts w:ascii="Arial" w:hAnsi="Arial" w:cs="Arial"/>
             <w:noProof/>
             <w:webHidden/>
           </w:rPr>
@@ -1729,12 +1956,13 @@
     </w:p>
     <w:p>
       <w:pPr>
-        <w:pStyle w:val="TableofFigures"/>
+        <w:pStyle w:val="ndicedeilustraes"/>
         <w:tabs>
           <w:tab w:val="right" w:leader="dot" w:pos="8494"/>
         </w:tabs>
-        <w:rPr>
-          <w:rFonts w:asciiTheme="minorHAnsi" w:eastAsiaTheme="minorEastAsia" w:hAnsiTheme="minorHAnsi"/>
+        <w:spacing w:line="360" w:lineRule="auto"/>
+        <w:rPr>
+          <w:rFonts w:ascii="Arial" w:eastAsiaTheme="minorEastAsia" w:hAnsi="Arial" w:cs="Arial"/>
           <w:noProof/>
           <w:lang w:eastAsia="pt-PT"/>
         </w:rPr>
@@ -1742,13 +1970,15 @@
       <w:hyperlink w:anchor="_Toc121089474" w:history="1">
         <w:r>
           <w:rPr>
-            <w:rStyle w:val="Hyperlink"/>
+            <w:rStyle w:val="Hiperligao"/>
+            <w:rFonts w:ascii="Arial" w:hAnsi="Arial" w:cs="Arial"/>
             <w:noProof/>
           </w:rPr>
           <w:t>Figura 8 - Menu ex3</w:t>
         </w:r>
         <w:r>
           <w:rPr>
+            <w:rFonts w:ascii="Arial" w:hAnsi="Arial" w:cs="Arial"/>
             <w:noProof/>
             <w:webHidden/>
           </w:rPr>
@@ -1756,6 +1986,7 @@
         </w:r>
         <w:r>
           <w:rPr>
+            <w:rFonts w:ascii="Arial" w:hAnsi="Arial" w:cs="Arial"/>
             <w:noProof/>
             <w:webHidden/>
           </w:rPr>
@@ -1763,6 +1994,7 @@
         </w:r>
         <w:r>
           <w:rPr>
+            <w:rFonts w:ascii="Arial" w:hAnsi="Arial" w:cs="Arial"/>
             <w:noProof/>
             <w:webHidden/>
           </w:rPr>
@@ -1770,12 +2002,14 @@
         </w:r>
         <w:r>
           <w:rPr>
-            <w:noProof/>
-            <w:webHidden/>
-          </w:rPr>
-        </w:r>
-        <w:r>
-          <w:rPr>
+            <w:rFonts w:ascii="Arial" w:hAnsi="Arial" w:cs="Arial"/>
+            <w:noProof/>
+            <w:webHidden/>
+          </w:rPr>
+        </w:r>
+        <w:r>
+          <w:rPr>
+            <w:rFonts w:ascii="Arial" w:hAnsi="Arial" w:cs="Arial"/>
             <w:noProof/>
             <w:webHidden/>
           </w:rPr>
@@ -1783,6 +2017,7 @@
         </w:r>
         <w:r>
           <w:rPr>
+            <w:rFonts w:ascii="Arial" w:hAnsi="Arial" w:cs="Arial"/>
             <w:noProof/>
             <w:webHidden/>
           </w:rPr>
@@ -1790,6 +2025,7 @@
         </w:r>
         <w:r>
           <w:rPr>
+            <w:rFonts w:ascii="Arial" w:hAnsi="Arial" w:cs="Arial"/>
             <w:noProof/>
             <w:webHidden/>
           </w:rPr>
@@ -1799,12 +2035,13 @@
     </w:p>
     <w:p>
       <w:pPr>
-        <w:pStyle w:val="TableofFigures"/>
+        <w:pStyle w:val="ndicedeilustraes"/>
         <w:tabs>
           <w:tab w:val="right" w:leader="dot" w:pos="8494"/>
         </w:tabs>
-        <w:rPr>
-          <w:rFonts w:asciiTheme="minorHAnsi" w:eastAsiaTheme="minorEastAsia" w:hAnsiTheme="minorHAnsi"/>
+        <w:spacing w:line="360" w:lineRule="auto"/>
+        <w:rPr>
+          <w:rFonts w:ascii="Arial" w:eastAsiaTheme="minorEastAsia" w:hAnsi="Arial" w:cs="Arial"/>
           <w:noProof/>
           <w:lang w:eastAsia="pt-PT"/>
         </w:rPr>
@@ -1812,13 +2049,15 @@
       <w:hyperlink r:id="rId10" w:anchor="_Toc121089475" w:history="1">
         <w:r>
           <w:rPr>
-            <w:rStyle w:val="Hyperlink"/>
+            <w:rStyle w:val="Hiperligao"/>
+            <w:rFonts w:ascii="Arial" w:hAnsi="Arial" w:cs="Arial"/>
             <w:noProof/>
           </w:rPr>
           <w:t>Figura 9 - Organização dos ficheiros</w:t>
         </w:r>
         <w:r>
           <w:rPr>
+            <w:rFonts w:ascii="Arial" w:hAnsi="Arial" w:cs="Arial"/>
             <w:noProof/>
             <w:webHidden/>
           </w:rPr>
@@ -1826,6 +2065,7 @@
         </w:r>
         <w:r>
           <w:rPr>
+            <w:rFonts w:ascii="Arial" w:hAnsi="Arial" w:cs="Arial"/>
             <w:noProof/>
             <w:webHidden/>
           </w:rPr>
@@ -1833,6 +2073,7 @@
         </w:r>
         <w:r>
           <w:rPr>
+            <w:rFonts w:ascii="Arial" w:hAnsi="Arial" w:cs="Arial"/>
             <w:noProof/>
             <w:webHidden/>
           </w:rPr>
@@ -1840,12 +2081,14 @@
         </w:r>
         <w:r>
           <w:rPr>
-            <w:noProof/>
-            <w:webHidden/>
-          </w:rPr>
-        </w:r>
-        <w:r>
-          <w:rPr>
+            <w:rFonts w:ascii="Arial" w:hAnsi="Arial" w:cs="Arial"/>
+            <w:noProof/>
+            <w:webHidden/>
+          </w:rPr>
+        </w:r>
+        <w:r>
+          <w:rPr>
+            <w:rFonts w:ascii="Arial" w:hAnsi="Arial" w:cs="Arial"/>
             <w:noProof/>
             <w:webHidden/>
           </w:rPr>
@@ -1853,6 +2096,7 @@
         </w:r>
         <w:r>
           <w:rPr>
+            <w:rFonts w:ascii="Arial" w:hAnsi="Arial" w:cs="Arial"/>
             <w:noProof/>
             <w:webHidden/>
           </w:rPr>
@@ -1860,6 +2104,7 @@
         </w:r>
         <w:r>
           <w:rPr>
+            <w:rFonts w:ascii="Arial" w:hAnsi="Arial" w:cs="Arial"/>
             <w:noProof/>
             <w:webHidden/>
           </w:rPr>
@@ -1869,12 +2114,13 @@
     </w:p>
     <w:p>
       <w:pPr>
-        <w:pStyle w:val="TableofFigures"/>
+        <w:pStyle w:val="ndicedeilustraes"/>
         <w:tabs>
           <w:tab w:val="right" w:leader="dot" w:pos="8494"/>
         </w:tabs>
-        <w:rPr>
-          <w:rFonts w:asciiTheme="minorHAnsi" w:eastAsiaTheme="minorEastAsia" w:hAnsiTheme="minorHAnsi"/>
+        <w:spacing w:line="360" w:lineRule="auto"/>
+        <w:rPr>
+          <w:rFonts w:ascii="Arial" w:eastAsiaTheme="minorEastAsia" w:hAnsi="Arial" w:cs="Arial"/>
           <w:noProof/>
           <w:lang w:eastAsia="pt-PT"/>
         </w:rPr>
@@ -1882,13 +2128,15 @@
       <w:hyperlink w:anchor="_Toc121089476" w:history="1">
         <w:r>
           <w:rPr>
-            <w:rStyle w:val="Hyperlink"/>
+            <w:rStyle w:val="Hiperligao"/>
+            <w:rFonts w:ascii="Arial" w:hAnsi="Arial" w:cs="Arial"/>
             <w:noProof/>
           </w:rPr>
           <w:t>Figura 10 - Dashboard</w:t>
         </w:r>
         <w:r>
           <w:rPr>
+            <w:rFonts w:ascii="Arial" w:hAnsi="Arial" w:cs="Arial"/>
             <w:noProof/>
             <w:webHidden/>
           </w:rPr>
@@ -1896,6 +2144,7 @@
         </w:r>
         <w:r>
           <w:rPr>
+            <w:rFonts w:ascii="Arial" w:hAnsi="Arial" w:cs="Arial"/>
             <w:noProof/>
             <w:webHidden/>
           </w:rPr>
@@ -1903,6 +2152,7 @@
         </w:r>
         <w:r>
           <w:rPr>
+            <w:rFonts w:ascii="Arial" w:hAnsi="Arial" w:cs="Arial"/>
             <w:noProof/>
             <w:webHidden/>
           </w:rPr>
@@ -1910,12 +2160,14 @@
         </w:r>
         <w:r>
           <w:rPr>
-            <w:noProof/>
-            <w:webHidden/>
-          </w:rPr>
-        </w:r>
-        <w:r>
-          <w:rPr>
+            <w:rFonts w:ascii="Arial" w:hAnsi="Arial" w:cs="Arial"/>
+            <w:noProof/>
+            <w:webHidden/>
+          </w:rPr>
+        </w:r>
+        <w:r>
+          <w:rPr>
+            <w:rFonts w:ascii="Arial" w:hAnsi="Arial" w:cs="Arial"/>
             <w:noProof/>
             <w:webHidden/>
           </w:rPr>
@@ -1923,6 +2175,7 @@
         </w:r>
         <w:r>
           <w:rPr>
+            <w:rFonts w:ascii="Arial" w:hAnsi="Arial" w:cs="Arial"/>
             <w:noProof/>
             <w:webHidden/>
           </w:rPr>
@@ -1930,6 +2183,7 @@
         </w:r>
         <w:r>
           <w:rPr>
+            <w:rFonts w:ascii="Arial" w:hAnsi="Arial" w:cs="Arial"/>
             <w:noProof/>
             <w:webHidden/>
           </w:rPr>
@@ -1939,12 +2193,13 @@
     </w:p>
     <w:p>
       <w:pPr>
-        <w:pStyle w:val="TableofFigures"/>
+        <w:pStyle w:val="ndicedeilustraes"/>
         <w:tabs>
           <w:tab w:val="right" w:leader="dot" w:pos="8494"/>
         </w:tabs>
-        <w:rPr>
-          <w:rFonts w:asciiTheme="minorHAnsi" w:eastAsiaTheme="minorEastAsia" w:hAnsiTheme="minorHAnsi"/>
+        <w:spacing w:line="360" w:lineRule="auto"/>
+        <w:rPr>
+          <w:rFonts w:ascii="Arial" w:eastAsiaTheme="minorEastAsia" w:hAnsi="Arial" w:cs="Arial"/>
           <w:noProof/>
           <w:lang w:eastAsia="pt-PT"/>
         </w:rPr>
@@ -1952,13 +2207,15 @@
       <w:hyperlink w:anchor="_Toc121089477" w:history="1">
         <w:r>
           <w:rPr>
-            <w:rStyle w:val="Hyperlink"/>
+            <w:rStyle w:val="Hiperligao"/>
+            <w:rFonts w:ascii="Arial" w:hAnsi="Arial" w:cs="Arial"/>
             <w:noProof/>
           </w:rPr>
           <w:t>Figura 11 -  Relatório de Apólices</w:t>
         </w:r>
         <w:r>
           <w:rPr>
+            <w:rFonts w:ascii="Arial" w:hAnsi="Arial" w:cs="Arial"/>
             <w:noProof/>
             <w:webHidden/>
           </w:rPr>
@@ -1966,6 +2223,7 @@
         </w:r>
         <w:r>
           <w:rPr>
+            <w:rFonts w:ascii="Arial" w:hAnsi="Arial" w:cs="Arial"/>
             <w:noProof/>
             <w:webHidden/>
           </w:rPr>
@@ -1973,6 +2231,7 @@
         </w:r>
         <w:r>
           <w:rPr>
+            <w:rFonts w:ascii="Arial" w:hAnsi="Arial" w:cs="Arial"/>
             <w:noProof/>
             <w:webHidden/>
           </w:rPr>
@@ -1980,12 +2239,14 @@
         </w:r>
         <w:r>
           <w:rPr>
-            <w:noProof/>
-            <w:webHidden/>
-          </w:rPr>
-        </w:r>
-        <w:r>
-          <w:rPr>
+            <w:rFonts w:ascii="Arial" w:hAnsi="Arial" w:cs="Arial"/>
+            <w:noProof/>
+            <w:webHidden/>
+          </w:rPr>
+        </w:r>
+        <w:r>
+          <w:rPr>
+            <w:rFonts w:ascii="Arial" w:hAnsi="Arial" w:cs="Arial"/>
             <w:noProof/>
             <w:webHidden/>
           </w:rPr>
@@ -1993,6 +2254,7 @@
         </w:r>
         <w:r>
           <w:rPr>
+            <w:rFonts w:ascii="Arial" w:hAnsi="Arial" w:cs="Arial"/>
             <w:noProof/>
             <w:webHidden/>
           </w:rPr>
@@ -2000,6 +2262,7 @@
         </w:r>
         <w:r>
           <w:rPr>
+            <w:rFonts w:ascii="Arial" w:hAnsi="Arial" w:cs="Arial"/>
             <w:noProof/>
             <w:webHidden/>
           </w:rPr>
@@ -2009,12 +2272,13 @@
     </w:p>
     <w:p>
       <w:pPr>
-        <w:pStyle w:val="TableofFigures"/>
+        <w:pStyle w:val="ndicedeilustraes"/>
         <w:tabs>
           <w:tab w:val="right" w:leader="dot" w:pos="8494"/>
         </w:tabs>
-        <w:rPr>
-          <w:rFonts w:asciiTheme="minorHAnsi" w:eastAsiaTheme="minorEastAsia" w:hAnsiTheme="minorHAnsi"/>
+        <w:spacing w:line="360" w:lineRule="auto"/>
+        <w:rPr>
+          <w:rFonts w:ascii="Arial" w:eastAsiaTheme="minorEastAsia" w:hAnsi="Arial" w:cs="Arial"/>
           <w:noProof/>
           <w:lang w:eastAsia="pt-PT"/>
         </w:rPr>
@@ -2022,13 +2286,15 @@
       <w:hyperlink w:anchor="_Toc121089478" w:history="1">
         <w:r>
           <w:rPr>
-            <w:rStyle w:val="Hyperlink"/>
+            <w:rStyle w:val="Hiperligao"/>
+            <w:rFonts w:ascii="Arial" w:hAnsi="Arial" w:cs="Arial"/>
             <w:noProof/>
           </w:rPr>
           <w:t>Figura 12 - Relatório de Entidades</w:t>
         </w:r>
         <w:r>
           <w:rPr>
+            <w:rFonts w:ascii="Arial" w:hAnsi="Arial" w:cs="Arial"/>
             <w:noProof/>
             <w:webHidden/>
           </w:rPr>
@@ -2036,6 +2302,7 @@
         </w:r>
         <w:r>
           <w:rPr>
+            <w:rFonts w:ascii="Arial" w:hAnsi="Arial" w:cs="Arial"/>
             <w:noProof/>
             <w:webHidden/>
           </w:rPr>
@@ -2043,6 +2310,7 @@
         </w:r>
         <w:r>
           <w:rPr>
+            <w:rFonts w:ascii="Arial" w:hAnsi="Arial" w:cs="Arial"/>
             <w:noProof/>
             <w:webHidden/>
           </w:rPr>
@@ -2050,12 +2318,14 @@
         </w:r>
         <w:r>
           <w:rPr>
-            <w:noProof/>
-            <w:webHidden/>
-          </w:rPr>
-        </w:r>
-        <w:r>
-          <w:rPr>
+            <w:rFonts w:ascii="Arial" w:hAnsi="Arial" w:cs="Arial"/>
+            <w:noProof/>
+            <w:webHidden/>
+          </w:rPr>
+        </w:r>
+        <w:r>
+          <w:rPr>
+            <w:rFonts w:ascii="Arial" w:hAnsi="Arial" w:cs="Arial"/>
             <w:noProof/>
             <w:webHidden/>
           </w:rPr>
@@ -2063,6 +2333,7 @@
         </w:r>
         <w:r>
           <w:rPr>
+            <w:rFonts w:ascii="Arial" w:hAnsi="Arial" w:cs="Arial"/>
             <w:noProof/>
             <w:webHidden/>
           </w:rPr>
@@ -2070,6 +2341,7 @@
         </w:r>
         <w:r>
           <w:rPr>
+            <w:rFonts w:ascii="Arial" w:hAnsi="Arial" w:cs="Arial"/>
             <w:noProof/>
             <w:webHidden/>
           </w:rPr>
@@ -2079,12 +2351,13 @@
     </w:p>
     <w:p>
       <w:pPr>
-        <w:pStyle w:val="TableofFigures"/>
+        <w:pStyle w:val="ndicedeilustraes"/>
         <w:tabs>
           <w:tab w:val="right" w:leader="dot" w:pos="8494"/>
         </w:tabs>
-        <w:rPr>
-          <w:rFonts w:asciiTheme="minorHAnsi" w:eastAsiaTheme="minorEastAsia" w:hAnsiTheme="minorHAnsi"/>
+        <w:spacing w:line="360" w:lineRule="auto"/>
+        <w:rPr>
+          <w:rFonts w:ascii="Arial" w:eastAsiaTheme="minorEastAsia" w:hAnsi="Arial" w:cs="Arial"/>
           <w:noProof/>
           <w:lang w:eastAsia="pt-PT"/>
         </w:rPr>
@@ -2092,13 +2365,15 @@
       <w:hyperlink w:anchor="_Toc121089479" w:history="1">
         <w:r>
           <w:rPr>
-            <w:rStyle w:val="Hyperlink"/>
+            <w:rStyle w:val="Hiperligao"/>
+            <w:rFonts w:ascii="Arial" w:hAnsi="Arial" w:cs="Arial"/>
             <w:noProof/>
           </w:rPr>
           <w:t>Figura 13 - Menu de Manutenção</w:t>
         </w:r>
         <w:r>
           <w:rPr>
+            <w:rFonts w:ascii="Arial" w:hAnsi="Arial" w:cs="Arial"/>
             <w:noProof/>
             <w:webHidden/>
           </w:rPr>
@@ -2106,6 +2381,7 @@
         </w:r>
         <w:r>
           <w:rPr>
+            <w:rFonts w:ascii="Arial" w:hAnsi="Arial" w:cs="Arial"/>
             <w:noProof/>
             <w:webHidden/>
           </w:rPr>
@@ -2113,6 +2389,7 @@
         </w:r>
         <w:r>
           <w:rPr>
+            <w:rFonts w:ascii="Arial" w:hAnsi="Arial" w:cs="Arial"/>
             <w:noProof/>
             <w:webHidden/>
           </w:rPr>
@@ -2120,12 +2397,14 @@
         </w:r>
         <w:r>
           <w:rPr>
-            <w:noProof/>
-            <w:webHidden/>
-          </w:rPr>
-        </w:r>
-        <w:r>
-          <w:rPr>
+            <w:rFonts w:ascii="Arial" w:hAnsi="Arial" w:cs="Arial"/>
+            <w:noProof/>
+            <w:webHidden/>
+          </w:rPr>
+        </w:r>
+        <w:r>
+          <w:rPr>
+            <w:rFonts w:ascii="Arial" w:hAnsi="Arial" w:cs="Arial"/>
             <w:noProof/>
             <w:webHidden/>
           </w:rPr>
@@ -2133,6 +2412,7 @@
         </w:r>
         <w:r>
           <w:rPr>
+            <w:rFonts w:ascii="Arial" w:hAnsi="Arial" w:cs="Arial"/>
             <w:noProof/>
             <w:webHidden/>
           </w:rPr>
@@ -2140,6 +2420,7 @@
         </w:r>
         <w:r>
           <w:rPr>
+            <w:rFonts w:ascii="Arial" w:hAnsi="Arial" w:cs="Arial"/>
             <w:noProof/>
             <w:webHidden/>
           </w:rPr>
@@ -2149,12 +2430,13 @@
     </w:p>
     <w:p>
       <w:pPr>
-        <w:pStyle w:val="TableofFigures"/>
+        <w:pStyle w:val="ndicedeilustraes"/>
         <w:tabs>
           <w:tab w:val="right" w:leader="dot" w:pos="8494"/>
         </w:tabs>
-        <w:rPr>
-          <w:rFonts w:asciiTheme="minorHAnsi" w:eastAsiaTheme="minorEastAsia" w:hAnsiTheme="minorHAnsi"/>
+        <w:spacing w:line="360" w:lineRule="auto"/>
+        <w:rPr>
+          <w:rFonts w:ascii="Arial" w:eastAsiaTheme="minorEastAsia" w:hAnsi="Arial" w:cs="Arial"/>
           <w:noProof/>
           <w:lang w:eastAsia="pt-PT"/>
         </w:rPr>
@@ -2162,13 +2444,15 @@
       <w:hyperlink w:anchor="_Toc121089480" w:history="1">
         <w:r>
           <w:rPr>
-            <w:rStyle w:val="Hyperlink"/>
+            <w:rStyle w:val="Hiperligao"/>
+            <w:rFonts w:ascii="Arial" w:hAnsi="Arial" w:cs="Arial"/>
             <w:noProof/>
           </w:rPr>
           <w:t>Figura 14 - Manutenção de Entidades</w:t>
         </w:r>
         <w:r>
           <w:rPr>
+            <w:rFonts w:ascii="Arial" w:hAnsi="Arial" w:cs="Arial"/>
             <w:noProof/>
             <w:webHidden/>
           </w:rPr>
@@ -2176,6 +2460,7 @@
         </w:r>
         <w:r>
           <w:rPr>
+            <w:rFonts w:ascii="Arial" w:hAnsi="Arial" w:cs="Arial"/>
             <w:noProof/>
             <w:webHidden/>
           </w:rPr>
@@ -2183,6 +2468,7 @@
         </w:r>
         <w:r>
           <w:rPr>
+            <w:rFonts w:ascii="Arial" w:hAnsi="Arial" w:cs="Arial"/>
             <w:noProof/>
             <w:webHidden/>
           </w:rPr>
@@ -2190,12 +2476,14 @@
         </w:r>
         <w:r>
           <w:rPr>
-            <w:noProof/>
-            <w:webHidden/>
-          </w:rPr>
-        </w:r>
-        <w:r>
-          <w:rPr>
+            <w:rFonts w:ascii="Arial" w:hAnsi="Arial" w:cs="Arial"/>
+            <w:noProof/>
+            <w:webHidden/>
+          </w:rPr>
+        </w:r>
+        <w:r>
+          <w:rPr>
+            <w:rFonts w:ascii="Arial" w:hAnsi="Arial" w:cs="Arial"/>
             <w:noProof/>
             <w:webHidden/>
           </w:rPr>
@@ -2203,6 +2491,7 @@
         </w:r>
         <w:r>
           <w:rPr>
+            <w:rFonts w:ascii="Arial" w:hAnsi="Arial" w:cs="Arial"/>
             <w:noProof/>
             <w:webHidden/>
           </w:rPr>
@@ -2210,6 +2499,7 @@
         </w:r>
         <w:r>
           <w:rPr>
+            <w:rFonts w:ascii="Arial" w:hAnsi="Arial" w:cs="Arial"/>
             <w:noProof/>
             <w:webHidden/>
           </w:rPr>
@@ -2219,12 +2509,13 @@
     </w:p>
     <w:p>
       <w:pPr>
-        <w:pStyle w:val="TableofFigures"/>
+        <w:pStyle w:val="ndicedeilustraes"/>
         <w:tabs>
           <w:tab w:val="right" w:leader="dot" w:pos="8494"/>
         </w:tabs>
-        <w:rPr>
-          <w:rFonts w:asciiTheme="minorHAnsi" w:eastAsiaTheme="minorEastAsia" w:hAnsiTheme="minorHAnsi"/>
+        <w:spacing w:line="360" w:lineRule="auto"/>
+        <w:rPr>
+          <w:rFonts w:ascii="Arial" w:eastAsiaTheme="minorEastAsia" w:hAnsi="Arial" w:cs="Arial"/>
           <w:noProof/>
           <w:lang w:eastAsia="pt-PT"/>
         </w:rPr>
@@ -2232,13 +2523,15 @@
       <w:hyperlink w:anchor="_Toc121089481" w:history="1">
         <w:r>
           <w:rPr>
-            <w:rStyle w:val="Hyperlink"/>
+            <w:rStyle w:val="Hiperligao"/>
+            <w:rFonts w:ascii="Arial" w:hAnsi="Arial" w:cs="Arial"/>
             <w:noProof/>
           </w:rPr>
           <w:t>Figura 15 - Diagrama de Classes</w:t>
         </w:r>
         <w:r>
           <w:rPr>
+            <w:rFonts w:ascii="Arial" w:hAnsi="Arial" w:cs="Arial"/>
             <w:noProof/>
             <w:webHidden/>
           </w:rPr>
@@ -2246,6 +2539,7 @@
         </w:r>
         <w:r>
           <w:rPr>
+            <w:rFonts w:ascii="Arial" w:hAnsi="Arial" w:cs="Arial"/>
             <w:noProof/>
             <w:webHidden/>
           </w:rPr>
@@ -2253,6 +2547,7 @@
         </w:r>
         <w:r>
           <w:rPr>
+            <w:rFonts w:ascii="Arial" w:hAnsi="Arial" w:cs="Arial"/>
             <w:noProof/>
             <w:webHidden/>
           </w:rPr>
@@ -2260,12 +2555,14 @@
         </w:r>
         <w:r>
           <w:rPr>
-            <w:noProof/>
-            <w:webHidden/>
-          </w:rPr>
-        </w:r>
-        <w:r>
-          <w:rPr>
+            <w:rFonts w:ascii="Arial" w:hAnsi="Arial" w:cs="Arial"/>
+            <w:noProof/>
+            <w:webHidden/>
+          </w:rPr>
+        </w:r>
+        <w:r>
+          <w:rPr>
+            <w:rFonts w:ascii="Arial" w:hAnsi="Arial" w:cs="Arial"/>
             <w:noProof/>
             <w:webHidden/>
           </w:rPr>
@@ -2273,6 +2570,7 @@
         </w:r>
         <w:r>
           <w:rPr>
+            <w:rFonts w:ascii="Arial" w:hAnsi="Arial" w:cs="Arial"/>
             <w:noProof/>
             <w:webHidden/>
           </w:rPr>
@@ -2280,6 +2578,7 @@
         </w:r>
         <w:r>
           <w:rPr>
+            <w:rFonts w:ascii="Arial" w:hAnsi="Arial" w:cs="Arial"/>
             <w:noProof/>
             <w:webHidden/>
           </w:rPr>
@@ -2289,12 +2588,13 @@
     </w:p>
     <w:p>
       <w:pPr>
-        <w:pStyle w:val="TableofFigures"/>
+        <w:pStyle w:val="ndicedeilustraes"/>
         <w:tabs>
           <w:tab w:val="right" w:leader="dot" w:pos="8494"/>
         </w:tabs>
-        <w:rPr>
-          <w:rFonts w:asciiTheme="minorHAnsi" w:eastAsiaTheme="minorEastAsia" w:hAnsiTheme="minorHAnsi"/>
+        <w:spacing w:line="360" w:lineRule="auto"/>
+        <w:rPr>
+          <w:rFonts w:ascii="Arial" w:eastAsiaTheme="minorEastAsia" w:hAnsi="Arial" w:cs="Arial"/>
           <w:noProof/>
           <w:lang w:eastAsia="pt-PT"/>
         </w:rPr>
@@ -2302,13 +2602,15 @@
       <w:hyperlink w:anchor="_Toc121089482" w:history="1">
         <w:r>
           <w:rPr>
-            <w:rStyle w:val="Hyperlink"/>
+            <w:rStyle w:val="Hiperligao"/>
+            <w:rFonts w:ascii="Arial" w:hAnsi="Arial" w:cs="Arial"/>
             <w:noProof/>
           </w:rPr>
           <w:t>Figura 16 -  Diagrama de Casos de Uso</w:t>
         </w:r>
         <w:r>
           <w:rPr>
+            <w:rFonts w:ascii="Arial" w:hAnsi="Arial" w:cs="Arial"/>
             <w:noProof/>
             <w:webHidden/>
           </w:rPr>
@@ -2316,6 +2618,7 @@
         </w:r>
         <w:r>
           <w:rPr>
+            <w:rFonts w:ascii="Arial" w:hAnsi="Arial" w:cs="Arial"/>
             <w:noProof/>
             <w:webHidden/>
           </w:rPr>
@@ -2323,6 +2626,7 @@
         </w:r>
         <w:r>
           <w:rPr>
+            <w:rFonts w:ascii="Arial" w:hAnsi="Arial" w:cs="Arial"/>
             <w:noProof/>
             <w:webHidden/>
           </w:rPr>
@@ -2330,12 +2634,14 @@
         </w:r>
         <w:r>
           <w:rPr>
-            <w:noProof/>
-            <w:webHidden/>
-          </w:rPr>
-        </w:r>
-        <w:r>
-          <w:rPr>
+            <w:rFonts w:ascii="Arial" w:hAnsi="Arial" w:cs="Arial"/>
+            <w:noProof/>
+            <w:webHidden/>
+          </w:rPr>
+        </w:r>
+        <w:r>
+          <w:rPr>
+            <w:rFonts w:ascii="Arial" w:hAnsi="Arial" w:cs="Arial"/>
             <w:noProof/>
             <w:webHidden/>
           </w:rPr>
@@ -2343,6 +2649,7 @@
         </w:r>
         <w:r>
           <w:rPr>
+            <w:rFonts w:ascii="Arial" w:hAnsi="Arial" w:cs="Arial"/>
             <w:noProof/>
             <w:webHidden/>
           </w:rPr>
@@ -2350,6 +2657,7 @@
         </w:r>
         <w:r>
           <w:rPr>
+            <w:rFonts w:ascii="Arial" w:hAnsi="Arial" w:cs="Arial"/>
             <w:noProof/>
             <w:webHidden/>
           </w:rPr>
@@ -2359,251 +2667,467 @@
     </w:p>
     <w:p>
       <w:pPr>
-        <w:pStyle w:val="Heading1"/>
+        <w:pStyle w:val="Ttulo1"/>
         <w:ind w:left="0"/>
-      </w:pPr>
-      <w:r>
+        <w:rPr>
+          <w:rFonts w:ascii="Arial" w:hAnsi="Arial" w:cs="Arial"/>
+        </w:rPr>
+      </w:pPr>
+      <w:r>
+        <w:rPr>
+          <w:rFonts w:ascii="Arial" w:hAnsi="Arial" w:cs="Arial"/>
+        </w:rPr>
         <w:fldChar w:fldCharType="end"/>
       </w:r>
     </w:p>
     <w:p>
-      <w:r>
+      <w:pPr>
+        <w:rPr>
+          <w:rFonts w:ascii="Arial" w:hAnsi="Arial" w:cs="Arial"/>
+        </w:rPr>
+      </w:pPr>
+      <w:r>
+        <w:rPr>
+          <w:rFonts w:ascii="Arial" w:hAnsi="Arial" w:cs="Arial"/>
+        </w:rPr>
         <w:br w:type="page"/>
       </w:r>
     </w:p>
     <w:p>
       <w:pPr>
-        <w:pStyle w:val="Heading1"/>
+        <w:pStyle w:val="Ttulo1"/>
         <w:ind w:left="0"/>
+        <w:rPr>
+          <w:rFonts w:ascii="Arial" w:hAnsi="Arial" w:cs="Arial"/>
+        </w:rPr>
       </w:pPr>
       <w:bookmarkStart w:id="1" w:name="_Toc121075100"/>
       <w:r>
+        <w:rPr>
+          <w:rFonts w:ascii="Arial" w:hAnsi="Arial" w:cs="Arial"/>
+        </w:rPr>
         <w:lastRenderedPageBreak/>
         <w:t>Introdução</w:t>
       </w:r>
       <w:bookmarkEnd w:id="1"/>
     </w:p>
-    <w:p/>
-    <w:p>
-      <w:pPr>
-        <w:ind w:firstLine="708"/>
-      </w:pPr>
-      <w:r>
+    <w:p>
+      <w:pPr>
+        <w:rPr>
+          <w:rFonts w:ascii="Arial" w:hAnsi="Arial" w:cs="Arial"/>
+        </w:rPr>
+      </w:pPr>
+    </w:p>
+    <w:p>
+      <w:pPr>
+        <w:spacing w:line="360" w:lineRule="auto"/>
+        <w:jc w:val="both"/>
+        <w:rPr>
+          <w:rFonts w:ascii="Arial" w:hAnsi="Arial" w:cs="Arial"/>
+        </w:rPr>
+      </w:pPr>
+      <w:r>
+        <w:rPr>
+          <w:rFonts w:ascii="Arial" w:hAnsi="Arial" w:cs="Arial"/>
+        </w:rPr>
         <w:t xml:space="preserve">O presente relatório, descreve as tarefas desenvolvidas ao longo da resolução dos 3 </w:t>
       </w:r>
       <w:r>
+        <w:rPr>
+          <w:rFonts w:ascii="Arial" w:hAnsi="Arial" w:cs="Arial"/>
+        </w:rPr>
         <w:t>exercícios</w:t>
       </w:r>
       <w:r>
+        <w:rPr>
+          <w:rFonts w:ascii="Arial" w:hAnsi="Arial" w:cs="Arial"/>
+        </w:rPr>
         <w:t xml:space="preserve"> propostos para o Trabalho de Grupo 1 (TG1).</w:t>
       </w:r>
     </w:p>
     <w:p>
-      <w:r>
+      <w:pPr>
+        <w:spacing w:line="360" w:lineRule="auto"/>
+        <w:jc w:val="both"/>
+        <w:rPr>
+          <w:rFonts w:ascii="Arial" w:hAnsi="Arial" w:cs="Arial"/>
+        </w:rPr>
+      </w:pPr>
+      <w:r>
+        <w:rPr>
+          <w:rFonts w:ascii="Arial" w:hAnsi="Arial" w:cs="Arial"/>
+        </w:rPr>
         <w:t xml:space="preserve">TG1 teve como principais objetivos consolidar os conhecimentos obtidos nas aulas relacionados com Programação Orientada a Objetos (POO), praticar regras de semântica da linguagem de programação </w:t>
       </w:r>
       <w:proofErr w:type="spellStart"/>
       <w:r>
+        <w:rPr>
+          <w:rFonts w:ascii="Arial" w:hAnsi="Arial" w:cs="Arial"/>
+        </w:rPr>
         <w:t>Dart</w:t>
       </w:r>
       <w:proofErr w:type="spellEnd"/>
       <w:r>
-        <w:t xml:space="preserve">, explorando as suas funcionalidades e relembrar conceitos de algoritmia, pretendendo assim, também promover competências </w:t>
-      </w:r>
-      <w:r>
-        <w:t>autodidatas</w:t>
-      </w:r>
-      <w:r>
+        <w:rPr>
+          <w:rFonts w:ascii="Arial" w:hAnsi="Arial" w:cs="Arial"/>
+        </w:rPr>
+        <w:t>, explorando as suas funcionalidades e relembrar conceitos de algoritmia, pretendendo assim, também promover competências autodidatas</w:t>
+      </w:r>
+      <w:r>
+        <w:rPr>
+          <w:rFonts w:ascii="Arial" w:hAnsi="Arial" w:cs="Arial"/>
+        </w:rPr>
         <w:t>.</w:t>
       </w:r>
       <w:r>
+        <w:rPr>
+          <w:rFonts w:ascii="Arial" w:hAnsi="Arial" w:cs="Arial"/>
+        </w:rPr>
         <w:t xml:space="preserve"> </w:t>
       </w:r>
     </w:p>
     <w:p>
       <w:pPr>
-        <w:ind w:firstLine="708"/>
-      </w:pPr>
-      <w:r>
+        <w:spacing w:line="360" w:lineRule="auto"/>
+        <w:jc w:val="both"/>
+        <w:rPr>
+          <w:rFonts w:ascii="Arial" w:hAnsi="Arial" w:cs="Arial"/>
+        </w:rPr>
+      </w:pPr>
+      <w:r>
+        <w:rPr>
+          <w:rFonts w:ascii="Arial" w:hAnsi="Arial" w:cs="Arial"/>
+        </w:rPr>
         <w:t xml:space="preserve">A par disto, de modo a facilitar o trabalho em grupo, criou-se e utilizou-se um repositório </w:t>
       </w:r>
       <w:proofErr w:type="spellStart"/>
       <w:r>
+        <w:rPr>
+          <w:rFonts w:ascii="Arial" w:hAnsi="Arial" w:cs="Arial"/>
+        </w:rPr>
         <w:t>git</w:t>
       </w:r>
       <w:proofErr w:type="spellEnd"/>
       <w:r>
+        <w:rPr>
+          <w:rFonts w:ascii="Arial" w:hAnsi="Arial" w:cs="Arial"/>
+        </w:rPr>
         <w:t xml:space="preserve"> </w:t>
       </w:r>
     </w:p>
-    <w:p/>
-    <w:p>
-      <w:r>
+    <w:p>
+      <w:pPr>
+        <w:rPr>
+          <w:rFonts w:ascii="Arial" w:hAnsi="Arial" w:cs="Arial"/>
+        </w:rPr>
+      </w:pPr>
+    </w:p>
+    <w:p>
+      <w:pPr>
+        <w:rPr>
+          <w:rFonts w:ascii="Arial" w:hAnsi="Arial" w:cs="Arial"/>
+        </w:rPr>
+      </w:pPr>
+      <w:r>
+        <w:rPr>
+          <w:rFonts w:ascii="Arial" w:hAnsi="Arial" w:cs="Arial"/>
+        </w:rPr>
         <w:br w:type="page"/>
       </w:r>
     </w:p>
     <w:p>
       <w:pPr>
-        <w:pStyle w:val="Heading1"/>
+        <w:pStyle w:val="Ttulo1"/>
         <w:ind w:left="0"/>
         <w:jc w:val="both"/>
+        <w:rPr>
+          <w:rFonts w:ascii="Arial" w:hAnsi="Arial" w:cs="Arial"/>
+        </w:rPr>
       </w:pPr>
       <w:bookmarkStart w:id="2" w:name="_Toc121075101"/>
       <w:r>
+        <w:rPr>
+          <w:rFonts w:ascii="Arial" w:hAnsi="Arial" w:cs="Arial"/>
+        </w:rPr>
         <w:lastRenderedPageBreak/>
         <w:t>Descrição do Problema</w:t>
       </w:r>
       <w:r>
+        <w:rPr>
+          <w:rFonts w:ascii="Arial" w:hAnsi="Arial" w:cs="Arial"/>
+        </w:rPr>
         <w:t xml:space="preserve"> e Sua Resolução</w:t>
       </w:r>
       <w:bookmarkEnd w:id="2"/>
     </w:p>
     <w:p>
       <w:pPr>
-        <w:pStyle w:val="Heading2"/>
+        <w:pStyle w:val="Ttulo2"/>
         <w:ind w:left="0" w:firstLine="0"/>
         <w:jc w:val="both"/>
+        <w:rPr>
+          <w:rFonts w:ascii="Arial" w:hAnsi="Arial" w:cs="Arial"/>
+        </w:rPr>
       </w:pPr>
       <w:bookmarkStart w:id="3" w:name="_Toc121075102"/>
       <w:r>
+        <w:rPr>
+          <w:rFonts w:ascii="Arial" w:hAnsi="Arial" w:cs="Arial"/>
+        </w:rPr>
         <w:t xml:space="preserve">Exercício </w:t>
       </w:r>
       <w:r>
+        <w:rPr>
+          <w:rFonts w:ascii="Arial" w:hAnsi="Arial" w:cs="Arial"/>
+        </w:rPr>
         <w:t>1</w:t>
       </w:r>
       <w:bookmarkEnd w:id="3"/>
     </w:p>
     <w:p>
       <w:pPr>
-        <w:pStyle w:val="Heading2"/>
+        <w:pStyle w:val="Ttulo2"/>
         <w:ind w:left="0" w:firstLine="0"/>
         <w:jc w:val="both"/>
-      </w:pPr>
-    </w:p>
-    <w:p>
-      <w:pPr>
-        <w:ind w:firstLine="708"/>
-      </w:pPr>
-      <w:r>
+        <w:rPr>
+          <w:rFonts w:ascii="Arial" w:hAnsi="Arial" w:cs="Arial"/>
+        </w:rPr>
+      </w:pPr>
+    </w:p>
+    <w:p>
+      <w:pPr>
+        <w:spacing w:line="360" w:lineRule="auto"/>
+        <w:jc w:val="both"/>
+        <w:rPr>
+          <w:rFonts w:ascii="Arial" w:hAnsi="Arial" w:cs="Arial"/>
+        </w:rPr>
+      </w:pPr>
+      <w:r>
+        <w:rPr>
+          <w:rFonts w:ascii="Arial" w:hAnsi="Arial" w:cs="Arial"/>
+        </w:rPr>
         <w:t>O primeiro exercício consiste no seguinte Enunciado:</w:t>
       </w:r>
     </w:p>
-    <w:p/>
-    <w:p>
-      <w:r>
-        <w:t xml:space="preserve">“Proponha um programa que teste os números inteiros do intervalo ]100; </w:t>
-      </w:r>
-      <w:proofErr w:type="gramStart"/>
-      <w:r>
-        <w:t>200[ e</w:t>
-      </w:r>
-      <w:proofErr w:type="gramEnd"/>
-      <w:r>
-        <w:t xml:space="preserve"> que apresente na consola a soma e média dos primos existentes naquele intervalo.”</w:t>
-      </w:r>
-    </w:p>
-    <w:p/>
-    <w:p>
-      <w:pPr>
-        <w:ind w:firstLine="708"/>
-      </w:pPr>
-      <w:r>
+    <w:p>
+      <w:pPr>
+        <w:spacing w:line="360" w:lineRule="auto"/>
+        <w:jc w:val="both"/>
+        <w:rPr>
+          <w:rFonts w:ascii="Arial" w:hAnsi="Arial" w:cs="Arial"/>
+        </w:rPr>
+      </w:pPr>
+    </w:p>
+    <w:p>
+      <w:pPr>
+        <w:spacing w:line="360" w:lineRule="auto"/>
+        <w:jc w:val="both"/>
+        <w:rPr>
+          <w:rFonts w:ascii="Arial" w:hAnsi="Arial" w:cs="Arial"/>
+        </w:rPr>
+      </w:pPr>
+      <w:r>
+        <w:rPr>
+          <w:rFonts w:ascii="Arial" w:hAnsi="Arial" w:cs="Arial"/>
+        </w:rPr>
+        <w:t>“Proponha um programa que teste os números inteiros do intervalo ]100; 200[ e que apresente na consola a soma e média dos primos existentes naquele intervalo.”</w:t>
+      </w:r>
+    </w:p>
+    <w:p>
+      <w:pPr>
+        <w:spacing w:line="360" w:lineRule="auto"/>
+        <w:jc w:val="both"/>
+        <w:rPr>
+          <w:rFonts w:ascii="Arial" w:hAnsi="Arial" w:cs="Arial"/>
+        </w:rPr>
+      </w:pPr>
+    </w:p>
+    <w:p>
+      <w:pPr>
+        <w:spacing w:line="360" w:lineRule="auto"/>
+        <w:jc w:val="both"/>
+        <w:rPr>
+          <w:rFonts w:ascii="Arial" w:hAnsi="Arial" w:cs="Arial"/>
+        </w:rPr>
+      </w:pPr>
+      <w:r>
+        <w:rPr>
+          <w:rFonts w:ascii="Arial" w:hAnsi="Arial" w:cs="Arial"/>
+        </w:rPr>
         <w:t xml:space="preserve">Após uma breve análise do enunciado, conclui-se que o mesmo seria resolvido da seguinte forma. Criar um método para testar se um número é primo, chamado </w:t>
       </w:r>
       <w:proofErr w:type="spellStart"/>
       <w:r>
+        <w:rPr>
+          <w:rFonts w:ascii="Arial" w:hAnsi="Arial" w:cs="Arial"/>
+        </w:rPr>
         <w:t>isPrime</w:t>
       </w:r>
       <w:proofErr w:type="spellEnd"/>
       <w:r>
+        <w:rPr>
+          <w:rFonts w:ascii="Arial" w:hAnsi="Arial" w:cs="Arial"/>
+        </w:rPr>
         <w:t xml:space="preserve">, e invoca-lo dentro de um ciclo for. Esse ciclo tem como condição de repetição, enquanto a variável ‘i’ for menor igual a 200, o ciclo repete e adiciona mais um ao valor de ‘i’, sendo que o valor inicial de ‘i’ é 100. Por cada repetição do ciclo, método </w:t>
       </w:r>
       <w:proofErr w:type="spellStart"/>
       <w:r>
+        <w:rPr>
+          <w:rFonts w:ascii="Arial" w:hAnsi="Arial" w:cs="Arial"/>
+        </w:rPr>
         <w:t>isPrime</w:t>
       </w:r>
       <w:proofErr w:type="spellEnd"/>
       <w:r>
+        <w:rPr>
+          <w:rFonts w:ascii="Arial" w:hAnsi="Arial" w:cs="Arial"/>
+        </w:rPr>
         <w:t xml:space="preserve"> é invocado para testar a variável ‘i’ se o valor do mesmo é um número primo, caso o mesmo se confirme</w:t>
       </w:r>
       <w:r>
+        <w:rPr>
+          <w:rFonts w:ascii="Arial" w:hAnsi="Arial" w:cs="Arial"/>
+        </w:rPr>
         <w:t>, ‘i’ é guardada num vetor chamado primos. Para cada repetição é também somado a uma variável chamada ‘soma’ de valor inicial 0 o valor de ‘i’.</w:t>
       </w:r>
     </w:p>
     <w:p>
       <w:pPr>
-        <w:ind w:firstLine="708"/>
-      </w:pPr>
-      <w:r>
+        <w:spacing w:line="360" w:lineRule="auto"/>
+        <w:jc w:val="both"/>
+        <w:rPr>
+          <w:rFonts w:ascii="Arial" w:hAnsi="Arial" w:cs="Arial"/>
+        </w:rPr>
+      </w:pPr>
+      <w:r>
+        <w:rPr>
+          <w:rFonts w:ascii="Arial" w:hAnsi="Arial" w:cs="Arial"/>
+        </w:rPr>
         <w:t>Assim, apresenta</w:t>
       </w:r>
       <w:r>
+        <w:rPr>
+          <w:rFonts w:ascii="Arial" w:hAnsi="Arial" w:cs="Arial"/>
+        </w:rPr>
         <w:t>mos</w:t>
       </w:r>
       <w:r>
+        <w:rPr>
+          <w:rFonts w:ascii="Arial" w:hAnsi="Arial" w:cs="Arial"/>
+        </w:rPr>
         <w:t xml:space="preserve"> o valor </w:t>
       </w:r>
       <w:r>
+        <w:rPr>
+          <w:rFonts w:ascii="Arial" w:hAnsi="Arial" w:cs="Arial"/>
+        </w:rPr>
         <w:t>da soma dos números primos e a média dos mesmos</w:t>
       </w:r>
       <w:r>
+        <w:rPr>
+          <w:rFonts w:ascii="Arial" w:hAnsi="Arial" w:cs="Arial"/>
+        </w:rPr>
         <w:t xml:space="preserve">, fora do ciclo </w:t>
       </w:r>
-      <w:proofErr w:type="gramStart"/>
-      <w:r>
+      <w:r>
+        <w:rPr>
+          <w:rFonts w:ascii="Arial" w:hAnsi="Arial" w:cs="Arial"/>
+        </w:rPr>
         <w:t>‘</w:t>
       </w:r>
       <w:r>
+        <w:rPr>
+          <w:rFonts w:ascii="Arial" w:hAnsi="Arial" w:cs="Arial"/>
+        </w:rPr>
         <w:t>fo</w:t>
       </w:r>
       <w:r>
+        <w:rPr>
+          <w:rFonts w:ascii="Arial" w:hAnsi="Arial" w:cs="Arial"/>
+        </w:rPr>
         <w:t>r’</w:t>
       </w:r>
       <w:r>
+        <w:rPr>
+          <w:rFonts w:ascii="Arial" w:hAnsi="Arial" w:cs="Arial"/>
+        </w:rPr>
         <w:t>,</w:t>
       </w:r>
       <w:r>
+        <w:rPr>
+          <w:rFonts w:ascii="Arial" w:hAnsi="Arial" w:cs="Arial"/>
+        </w:rPr>
         <w:t xml:space="preserve"> </w:t>
       </w:r>
       <w:r>
-        <w:t>recorrendo</w:t>
-      </w:r>
-      <w:proofErr w:type="gramEnd"/>
-      <w:r>
-        <w:t xml:space="preserve"> a um ‘print’</w:t>
-      </w:r>
-      <w:r>
+        <w:rPr>
+          <w:rFonts w:ascii="Arial" w:hAnsi="Arial" w:cs="Arial"/>
+        </w:rPr>
+        <w:t>recorrendo a um ‘print’</w:t>
+      </w:r>
+      <w:r>
+        <w:rPr>
+          <w:rFonts w:ascii="Arial" w:hAnsi="Arial" w:cs="Arial"/>
+        </w:rPr>
         <w:t xml:space="preserve"> da variável ‘soma’ e da divisão do valor de ‘soma’ pelo tamanho (</w:t>
       </w:r>
       <w:proofErr w:type="spellStart"/>
       <w:r>
+        <w:rPr>
+          <w:rFonts w:ascii="Arial" w:hAnsi="Arial" w:cs="Arial"/>
+        </w:rPr>
         <w:t>length</w:t>
       </w:r>
       <w:proofErr w:type="spellEnd"/>
       <w:r>
+        <w:rPr>
+          <w:rFonts w:ascii="Arial" w:hAnsi="Arial" w:cs="Arial"/>
+        </w:rPr>
         <w:t xml:space="preserve">) do vetor </w:t>
       </w:r>
       <w:r>
+        <w:rPr>
+          <w:rFonts w:ascii="Arial" w:hAnsi="Arial" w:cs="Arial"/>
+        </w:rPr>
         <w:t>‘</w:t>
       </w:r>
       <w:r>
+        <w:rPr>
+          <w:rFonts w:ascii="Arial" w:hAnsi="Arial" w:cs="Arial"/>
+        </w:rPr>
         <w:t>primo</w:t>
       </w:r>
       <w:r>
+        <w:rPr>
+          <w:rFonts w:ascii="Arial" w:hAnsi="Arial" w:cs="Arial"/>
+        </w:rPr>
         <w:t>s’</w:t>
       </w:r>
       <w:r>
+        <w:rPr>
+          <w:rFonts w:ascii="Arial" w:hAnsi="Arial" w:cs="Arial"/>
+        </w:rPr>
         <w:t xml:space="preserve"> respetivamente.</w:t>
       </w:r>
     </w:p>
-    <w:p/>
+    <w:p>
+      <w:pPr>
+        <w:rPr>
+          <w:rFonts w:ascii="Arial" w:hAnsi="Arial" w:cs="Arial"/>
+        </w:rPr>
+      </w:pPr>
+    </w:p>
     <w:p>
       <w:pPr>
         <w:keepNext/>
         <w:jc w:val="center"/>
-      </w:pPr>
-      <w:r>
-        <w:rPr>
+        <w:rPr>
+          <w:rFonts w:ascii="Arial" w:hAnsi="Arial" w:cs="Arial"/>
+        </w:rPr>
+      </w:pPr>
+      <w:r>
+        <w:rPr>
+          <w:rFonts w:ascii="Arial" w:hAnsi="Arial" w:cs="Arial"/>
           <w:noProof/>
         </w:rPr>
         <w:drawing>
@@ -2645,39 +3169,92 @@
     </w:p>
     <w:p>
       <w:pPr>
-        <w:pStyle w:val="Caption"/>
+        <w:pStyle w:val="Legenda"/>
         <w:jc w:val="center"/>
+        <w:rPr>
+          <w:rFonts w:ascii="Arial" w:hAnsi="Arial" w:cs="Arial"/>
+        </w:rPr>
       </w:pPr>
       <w:bookmarkStart w:id="4" w:name="_Toc121089467"/>
       <w:r>
+        <w:rPr>
+          <w:rFonts w:ascii="Arial" w:hAnsi="Arial" w:cs="Arial"/>
+        </w:rPr>
         <w:t xml:space="preserve">Figura </w:t>
       </w:r>
-      <w:fldSimple w:instr=" SEQ Figura \* ARABIC ">
-        <w:r>
-          <w:rPr>
-            <w:noProof/>
-          </w:rPr>
-          <w:t>1</w:t>
-        </w:r>
-      </w:fldSimple>
-      <w:r>
+      <w:r>
+        <w:rPr>
+          <w:rFonts w:ascii="Arial" w:hAnsi="Arial" w:cs="Arial"/>
+        </w:rPr>
+        <w:fldChar w:fldCharType="begin"/>
+      </w:r>
+      <w:r>
+        <w:rPr>
+          <w:rFonts w:ascii="Arial" w:hAnsi="Arial" w:cs="Arial"/>
+        </w:rPr>
+        <w:instrText xml:space="preserve"> SEQ Figura \* ARABIC </w:instrText>
+      </w:r>
+      <w:r>
+        <w:rPr>
+          <w:rFonts w:ascii="Arial" w:hAnsi="Arial" w:cs="Arial"/>
+        </w:rPr>
+        <w:fldChar w:fldCharType="separate"/>
+      </w:r>
+      <w:r>
+        <w:rPr>
+          <w:rFonts w:ascii="Arial" w:hAnsi="Arial" w:cs="Arial"/>
+          <w:noProof/>
+        </w:rPr>
+        <w:t>1</w:t>
+      </w:r>
+      <w:r>
+        <w:rPr>
+          <w:rFonts w:ascii="Arial" w:hAnsi="Arial" w:cs="Arial"/>
+          <w:noProof/>
+        </w:rPr>
+        <w:fldChar w:fldCharType="end"/>
+      </w:r>
+      <w:r>
+        <w:rPr>
+          <w:rFonts w:ascii="Arial" w:hAnsi="Arial" w:cs="Arial"/>
+        </w:rPr>
         <w:t xml:space="preserve"> - Print Ex1</w:t>
       </w:r>
       <w:bookmarkEnd w:id="4"/>
     </w:p>
     <w:p>
-      <w:r>
+      <w:pPr>
+        <w:spacing w:line="360" w:lineRule="auto"/>
+        <w:jc w:val="both"/>
+        <w:rPr>
+          <w:rFonts w:ascii="Arial" w:hAnsi="Arial" w:cs="Arial"/>
+        </w:rPr>
+      </w:pPr>
+      <w:r>
+        <w:rPr>
+          <w:rFonts w:ascii="Arial" w:hAnsi="Arial" w:cs="Arial"/>
+        </w:rPr>
         <w:t>Os resultados obtidos foram os seguintes:</w:t>
       </w:r>
     </w:p>
-    <w:p/>
+    <w:p>
+      <w:pPr>
+        <w:rPr>
+          <w:rFonts w:ascii="Arial" w:hAnsi="Arial" w:cs="Arial"/>
+        </w:rPr>
+      </w:pPr>
+    </w:p>
     <w:p>
       <w:pPr>
         <w:keepNext/>
         <w:jc w:val="center"/>
-      </w:pPr>
-      <w:r>
-        <w:rPr>
+        <w:rPr>
+          <w:rFonts w:ascii="Arial" w:hAnsi="Arial" w:cs="Arial"/>
+        </w:rPr>
+      </w:pPr>
+      <w:r>
+        <w:rPr>
+          <w:rFonts w:ascii="Arial" w:hAnsi="Arial" w:cs="Arial"/>
           <w:noProof/>
         </w:rPr>
         <w:drawing>
@@ -2719,39 +3296,95 @@
     </w:p>
     <w:p>
       <w:pPr>
-        <w:pStyle w:val="Caption"/>
+        <w:pStyle w:val="Legenda"/>
         <w:jc w:val="center"/>
+        <w:rPr>
+          <w:rFonts w:ascii="Arial" w:hAnsi="Arial" w:cs="Arial"/>
+        </w:rPr>
       </w:pPr>
       <w:bookmarkStart w:id="5" w:name="_Toc121089468"/>
       <w:r>
+        <w:rPr>
+          <w:rFonts w:ascii="Arial" w:hAnsi="Arial" w:cs="Arial"/>
+        </w:rPr>
         <w:t xml:space="preserve">Figura </w:t>
       </w:r>
-      <w:fldSimple w:instr=" SEQ Figura \* ARABIC ">
-        <w:r>
-          <w:rPr>
-            <w:noProof/>
-          </w:rPr>
-          <w:t>2</w:t>
-        </w:r>
-      </w:fldSimple>
-      <w:r>
+      <w:r>
+        <w:rPr>
+          <w:rFonts w:ascii="Arial" w:hAnsi="Arial" w:cs="Arial"/>
+        </w:rPr>
+        <w:fldChar w:fldCharType="begin"/>
+      </w:r>
+      <w:r>
+        <w:rPr>
+          <w:rFonts w:ascii="Arial" w:hAnsi="Arial" w:cs="Arial"/>
+        </w:rPr>
+        <w:instrText xml:space="preserve"> SEQ Figura \* ARABIC </w:instrText>
+      </w:r>
+      <w:r>
+        <w:rPr>
+          <w:rFonts w:ascii="Arial" w:hAnsi="Arial" w:cs="Arial"/>
+        </w:rPr>
+        <w:fldChar w:fldCharType="separate"/>
+      </w:r>
+      <w:r>
+        <w:rPr>
+          <w:rFonts w:ascii="Arial" w:hAnsi="Arial" w:cs="Arial"/>
+          <w:noProof/>
+        </w:rPr>
+        <w:t>2</w:t>
+      </w:r>
+      <w:r>
+        <w:rPr>
+          <w:rFonts w:ascii="Arial" w:hAnsi="Arial" w:cs="Arial"/>
+          <w:noProof/>
+        </w:rPr>
+        <w:fldChar w:fldCharType="end"/>
+      </w:r>
+      <w:r>
+        <w:rPr>
+          <w:rFonts w:ascii="Arial" w:hAnsi="Arial" w:cs="Arial"/>
+        </w:rPr>
         <w:t xml:space="preserve"> - Output Ex1</w:t>
       </w:r>
       <w:bookmarkEnd w:id="5"/>
     </w:p>
-    <w:p/>
-    <w:p>
-      <w:r>
+    <w:p>
+      <w:pPr>
+        <w:rPr>
+          <w:rFonts w:ascii="Arial" w:hAnsi="Arial" w:cs="Arial"/>
+        </w:rPr>
+      </w:pPr>
+    </w:p>
+    <w:p>
+      <w:pPr>
+        <w:rPr>
+          <w:rFonts w:ascii="Arial" w:hAnsi="Arial" w:cs="Arial"/>
+        </w:rPr>
+      </w:pPr>
+      <w:r>
+        <w:rPr>
+          <w:rFonts w:ascii="Arial" w:hAnsi="Arial" w:cs="Arial"/>
+        </w:rPr>
         <w:br w:type="page"/>
       </w:r>
     </w:p>
     <w:p>
       <w:pPr>
-        <w:pStyle w:val="Heading2"/>
-        <w:ind w:left="0" w:firstLine="0"/>
+        <w:spacing w:line="360" w:lineRule="auto"/>
+        <w:rPr>
+          <w:rFonts w:ascii="Arial" w:hAnsi="Arial" w:cs="Arial"/>
+          <w:b/>
+          <w:bCs/>
+        </w:rPr>
       </w:pPr>
       <w:bookmarkStart w:id="6" w:name="_Toc121075103"/>
       <w:r>
+        <w:rPr>
+          <w:rFonts w:ascii="Arial" w:hAnsi="Arial" w:cs="Arial"/>
+          <w:b/>
+          <w:bCs/>
+        </w:rPr>
         <w:lastRenderedPageBreak/>
         <w:t>Exercício 2</w:t>
       </w:r>
@@ -2759,75 +3392,198 @@
     </w:p>
     <w:p>
       <w:pPr>
-        <w:pStyle w:val="Heading2"/>
-        <w:ind w:left="0" w:firstLine="0"/>
-      </w:pPr>
-    </w:p>
-    <w:p>
-      <w:r>
+        <w:spacing w:line="360" w:lineRule="auto"/>
+        <w:rPr>
+          <w:rFonts w:ascii="Arial" w:hAnsi="Arial" w:cs="Arial"/>
+        </w:rPr>
+      </w:pPr>
+    </w:p>
+    <w:p>
+      <w:pPr>
+        <w:spacing w:line="360" w:lineRule="auto"/>
+        <w:rPr>
+          <w:rFonts w:ascii="Arial" w:hAnsi="Arial" w:cs="Arial"/>
+        </w:rPr>
+      </w:pPr>
+      <w:r>
+        <w:rPr>
+          <w:rFonts w:ascii="Arial" w:hAnsi="Arial" w:cs="Arial"/>
+        </w:rPr>
         <w:t>O segundo exercício consiste no seguinte enunciado:</w:t>
       </w:r>
     </w:p>
-    <w:p/>
-    <w:p>
-      <w:r>
+    <w:p>
+      <w:pPr>
+        <w:spacing w:line="360" w:lineRule="auto"/>
+        <w:rPr>
+          <w:rFonts w:ascii="Arial" w:hAnsi="Arial" w:cs="Arial"/>
+        </w:rPr>
+      </w:pPr>
+    </w:p>
+    <w:p>
+      <w:pPr>
+        <w:spacing w:line="360" w:lineRule="auto"/>
+        <w:rPr>
+          <w:rFonts w:ascii="Arial" w:hAnsi="Arial" w:cs="Arial"/>
+        </w:rPr>
+      </w:pPr>
+      <w:r>
+        <w:rPr>
+          <w:rFonts w:ascii="Arial" w:hAnsi="Arial" w:cs="Arial"/>
+        </w:rPr>
         <w:t>“Desenvolva um programa capaz de gerar de forma automática e aleatória números inteiros</w:t>
       </w:r>
     </w:p>
     <w:p>
-      <w:r>
+      <w:pPr>
+        <w:spacing w:line="360" w:lineRule="auto"/>
+        <w:rPr>
+          <w:rFonts w:ascii="Arial" w:hAnsi="Arial" w:cs="Arial"/>
+        </w:rPr>
+      </w:pPr>
+      <w:r>
+        <w:rPr>
+          <w:rFonts w:ascii="Arial" w:hAnsi="Arial" w:cs="Arial"/>
+        </w:rPr>
         <w:t>positivos, em que a quantidade de números a gerar seja sorteada entre [90; 150].</w:t>
       </w:r>
     </w:p>
     <w:p>
-      <w:r>
+      <w:pPr>
+        <w:spacing w:line="360" w:lineRule="auto"/>
+        <w:rPr>
+          <w:rFonts w:ascii="Arial" w:hAnsi="Arial" w:cs="Arial"/>
+        </w:rPr>
+      </w:pPr>
+      <w:r>
+        <w:rPr>
+          <w:rFonts w:ascii="Arial" w:hAnsi="Arial" w:cs="Arial"/>
+        </w:rPr>
         <w:t>Disponibilize um menu simples com opções para extrair a seguinte informação do conjunto</w:t>
       </w:r>
     </w:p>
     <w:p>
-      <w:r>
+      <w:pPr>
+        <w:spacing w:line="360" w:lineRule="auto"/>
+        <w:rPr>
+          <w:rFonts w:ascii="Arial" w:hAnsi="Arial" w:cs="Arial"/>
+        </w:rPr>
+      </w:pPr>
+      <w:r>
+        <w:rPr>
+          <w:rFonts w:ascii="Arial" w:hAnsi="Arial" w:cs="Arial"/>
+        </w:rPr>
         <w:t>gerado:</w:t>
       </w:r>
     </w:p>
     <w:p>
-      <w:r>
+      <w:pPr>
+        <w:spacing w:line="360" w:lineRule="auto"/>
+        <w:rPr>
+          <w:rFonts w:ascii="Arial" w:hAnsi="Arial" w:cs="Arial"/>
+        </w:rPr>
+      </w:pPr>
+      <w:r>
+        <w:rPr>
+          <w:rFonts w:ascii="Arial" w:hAnsi="Arial" w:cs="Arial"/>
+        </w:rPr>
         <w:t>a. O maior e menor elemento do conjunto;</w:t>
       </w:r>
     </w:p>
     <w:p>
-      <w:r>
+      <w:pPr>
+        <w:spacing w:line="360" w:lineRule="auto"/>
+        <w:rPr>
+          <w:rFonts w:ascii="Arial" w:hAnsi="Arial" w:cs="Arial"/>
+        </w:rPr>
+      </w:pPr>
+      <w:r>
+        <w:rPr>
+          <w:rFonts w:ascii="Arial" w:hAnsi="Arial" w:cs="Arial"/>
+        </w:rPr>
         <w:t>b. A amplitude do conjunto;</w:t>
       </w:r>
     </w:p>
     <w:p>
-      <w:r>
+      <w:pPr>
+        <w:spacing w:line="360" w:lineRule="auto"/>
+        <w:rPr>
+          <w:rFonts w:ascii="Arial" w:hAnsi="Arial" w:cs="Arial"/>
+        </w:rPr>
+      </w:pPr>
+      <w:r>
+        <w:rPr>
+          <w:rFonts w:ascii="Arial" w:hAnsi="Arial" w:cs="Arial"/>
+        </w:rPr>
         <w:t>c. Uma listagem dos números ímpares com ordenação decrescente;</w:t>
       </w:r>
     </w:p>
     <w:p>
-      <w:r>
+      <w:pPr>
+        <w:spacing w:line="360" w:lineRule="auto"/>
+        <w:rPr>
+          <w:rFonts w:ascii="Arial" w:hAnsi="Arial" w:cs="Arial"/>
+        </w:rPr>
+      </w:pPr>
+      <w:r>
+        <w:rPr>
+          <w:rFonts w:ascii="Arial" w:hAnsi="Arial" w:cs="Arial"/>
+        </w:rPr>
         <w:t>d. Visualização do conjunto;”</w:t>
       </w:r>
     </w:p>
-    <w:p/>
-    <w:p>
-      <w:r>
+    <w:p>
+      <w:pPr>
+        <w:spacing w:line="360" w:lineRule="auto"/>
+        <w:rPr>
+          <w:rFonts w:ascii="Arial" w:hAnsi="Arial" w:cs="Arial"/>
+        </w:rPr>
+      </w:pPr>
+    </w:p>
+    <w:p>
+      <w:pPr>
+        <w:spacing w:line="360" w:lineRule="auto"/>
+        <w:rPr>
+          <w:rFonts w:ascii="Arial" w:hAnsi="Arial" w:cs="Arial"/>
+        </w:rPr>
+      </w:pPr>
+      <w:r>
+        <w:rPr>
+          <w:rFonts w:ascii="Arial" w:hAnsi="Arial" w:cs="Arial"/>
+        </w:rPr>
         <w:t>A resolução do segundo exercício passou pela criação de um menu usando</w:t>
       </w:r>
       <w:r>
+        <w:rPr>
+          <w:rFonts w:ascii="Arial" w:hAnsi="Arial" w:cs="Arial"/>
+        </w:rPr>
         <w:t xml:space="preserve"> ‘</w:t>
       </w:r>
       <w:proofErr w:type="spellStart"/>
       <w:r>
+        <w:rPr>
+          <w:rFonts w:ascii="Arial" w:hAnsi="Arial" w:cs="Arial"/>
+        </w:rPr>
         <w:t>switch</w:t>
       </w:r>
       <w:proofErr w:type="spellEnd"/>
       <w:r>
+        <w:rPr>
+          <w:rFonts w:ascii="Arial" w:hAnsi="Arial" w:cs="Arial"/>
+        </w:rPr>
         <w:t xml:space="preserve"> case’ com quatro casos possíveis como é possível verificar na imagem abaixo.</w:t>
       </w:r>
     </w:p>
     <w:p>
-      <w:r>
+      <w:pPr>
+        <w:rPr>
+          <w:rFonts w:ascii="Arial" w:hAnsi="Arial" w:cs="Arial"/>
+        </w:rPr>
+      </w:pPr>
+      <w:r>
+        <w:rPr>
+          <w:rFonts w:ascii="Arial" w:hAnsi="Arial" w:cs="Arial"/>
+        </w:rPr>
         <w:t xml:space="preserve"> </w:t>
       </w:r>
     </w:p>
@@ -2835,9 +3591,13 @@
       <w:pPr>
         <w:keepNext/>
         <w:jc w:val="center"/>
-      </w:pPr>
-      <w:r>
-        <w:rPr>
+        <w:rPr>
+          <w:rFonts w:ascii="Arial" w:hAnsi="Arial" w:cs="Arial"/>
+        </w:rPr>
+      </w:pPr>
+      <w:r>
+        <w:rPr>
+          <w:rFonts w:ascii="Arial" w:hAnsi="Arial" w:cs="Arial"/>
           <w:noProof/>
         </w:rPr>
         <w:drawing>
@@ -2879,100 +3639,185 @@
     </w:p>
     <w:p>
       <w:pPr>
-        <w:pStyle w:val="Caption"/>
+        <w:pStyle w:val="Legenda"/>
         <w:jc w:val="center"/>
+        <w:rPr>
+          <w:rFonts w:ascii="Arial" w:hAnsi="Arial" w:cs="Arial"/>
+        </w:rPr>
       </w:pPr>
       <w:bookmarkStart w:id="7" w:name="_Toc121089469"/>
       <w:r>
+        <w:rPr>
+          <w:rFonts w:ascii="Arial" w:hAnsi="Arial" w:cs="Arial"/>
+        </w:rPr>
         <w:t xml:space="preserve">Figura </w:t>
       </w:r>
-      <w:fldSimple w:instr=" SEQ Figura \* ARABIC ">
-        <w:r>
-          <w:rPr>
-            <w:noProof/>
-          </w:rPr>
-          <w:t>3</w:t>
-        </w:r>
-      </w:fldSimple>
-      <w:r>
+      <w:r>
+        <w:rPr>
+          <w:rFonts w:ascii="Arial" w:hAnsi="Arial" w:cs="Arial"/>
+        </w:rPr>
+        <w:fldChar w:fldCharType="begin"/>
+      </w:r>
+      <w:r>
+        <w:rPr>
+          <w:rFonts w:ascii="Arial" w:hAnsi="Arial" w:cs="Arial"/>
+        </w:rPr>
+        <w:instrText xml:space="preserve"> SEQ Figura \* ARABIC </w:instrText>
+      </w:r>
+      <w:r>
+        <w:rPr>
+          <w:rFonts w:ascii="Arial" w:hAnsi="Arial" w:cs="Arial"/>
+        </w:rPr>
+        <w:fldChar w:fldCharType="separate"/>
+      </w:r>
+      <w:r>
+        <w:rPr>
+          <w:rFonts w:ascii="Arial" w:hAnsi="Arial" w:cs="Arial"/>
+          <w:noProof/>
+        </w:rPr>
+        <w:t>3</w:t>
+      </w:r>
+      <w:r>
+        <w:rPr>
+          <w:rFonts w:ascii="Arial" w:hAnsi="Arial" w:cs="Arial"/>
+          <w:noProof/>
+        </w:rPr>
+        <w:fldChar w:fldCharType="end"/>
+      </w:r>
+      <w:r>
+        <w:rPr>
+          <w:rFonts w:ascii="Arial" w:hAnsi="Arial" w:cs="Arial"/>
+        </w:rPr>
         <w:t xml:space="preserve"> - Menu ex2</w:t>
       </w:r>
       <w:bookmarkEnd w:id="7"/>
     </w:p>
-    <w:p/>
-    <w:p>
-      <w:pPr>
-        <w:ind w:firstLine="708"/>
-      </w:pPr>
-      <w:r>
+    <w:p>
+      <w:pPr>
+        <w:rPr>
+          <w:rFonts w:ascii="Arial" w:hAnsi="Arial" w:cs="Arial"/>
+        </w:rPr>
+      </w:pPr>
+    </w:p>
+    <w:p>
+      <w:pPr>
+        <w:spacing w:line="360" w:lineRule="auto"/>
+        <w:rPr>
+          <w:rFonts w:ascii="Arial" w:hAnsi="Arial" w:cs="Arial"/>
+        </w:rPr>
+      </w:pPr>
+      <w:r>
+        <w:rPr>
+          <w:rFonts w:ascii="Arial" w:hAnsi="Arial" w:cs="Arial"/>
+        </w:rPr>
         <w:t>No primeiro caso teve como resolução os seguintes procedimentos:</w:t>
       </w:r>
     </w:p>
     <w:p>
       <w:pPr>
-        <w:ind w:firstLine="708"/>
-      </w:pPr>
-      <w:r>
-        <w:t xml:space="preserve">É gerado um </w:t>
-      </w:r>
-      <w:proofErr w:type="gramStart"/>
-      <w:r>
-        <w:t>numero</w:t>
-      </w:r>
-      <w:proofErr w:type="gramEnd"/>
-      <w:r>
-        <w:t xml:space="preserve"> entre 90 e 150 que, de seguida, é usado como a quantidade de números gerados aleatoriamente que </w:t>
+        <w:spacing w:line="360" w:lineRule="auto"/>
+        <w:rPr>
+          <w:rFonts w:ascii="Arial" w:hAnsi="Arial" w:cs="Arial"/>
+        </w:rPr>
+      </w:pPr>
+      <w:r>
+        <w:rPr>
+          <w:rFonts w:ascii="Arial" w:hAnsi="Arial" w:cs="Arial"/>
+        </w:rPr>
+        <w:t xml:space="preserve">É gerado um numero entre 90 e 150 que, de seguida, é usado como a quantidade de números gerados aleatoriamente que </w:t>
       </w:r>
       <w:proofErr w:type="spellStart"/>
       <w:r>
+        <w:rPr>
+          <w:rFonts w:ascii="Arial" w:hAnsi="Arial" w:cs="Arial"/>
+        </w:rPr>
         <w:t>populam</w:t>
       </w:r>
       <w:proofErr w:type="spellEnd"/>
       <w:r>
+        <w:rPr>
+          <w:rFonts w:ascii="Arial" w:hAnsi="Arial" w:cs="Arial"/>
+        </w:rPr>
         <w:t xml:space="preserve"> a lista '</w:t>
       </w:r>
       <w:proofErr w:type="spellStart"/>
       <w:r>
+        <w:rPr>
+          <w:rFonts w:ascii="Arial" w:hAnsi="Arial" w:cs="Arial"/>
+        </w:rPr>
         <w:t>numeros</w:t>
       </w:r>
       <w:proofErr w:type="spellEnd"/>
       <w:r>
+        <w:rPr>
+          <w:rFonts w:ascii="Arial" w:hAnsi="Arial" w:cs="Arial"/>
+        </w:rPr>
         <w:t>'.</w:t>
       </w:r>
     </w:p>
     <w:p>
-      <w:r>
+      <w:pPr>
+        <w:spacing w:line="360" w:lineRule="auto"/>
+        <w:rPr>
+          <w:rFonts w:ascii="Arial" w:hAnsi="Arial" w:cs="Arial"/>
+        </w:rPr>
+      </w:pPr>
+      <w:r>
+        <w:rPr>
+          <w:rFonts w:ascii="Arial" w:hAnsi="Arial" w:cs="Arial"/>
+        </w:rPr>
         <w:t>Depois, a lista é ordenada crescentemente. Utilizando o número de posição 0 obtemos o número mais pequeno, o maior é obtido a partir do número resultante da subtração do tamanho da lista por 1 (</w:t>
       </w:r>
       <w:proofErr w:type="spellStart"/>
-      <w:proofErr w:type="gramStart"/>
-      <w:r>
+      <w:r>
+        <w:rPr>
+          <w:rFonts w:ascii="Arial" w:hAnsi="Arial" w:cs="Arial"/>
+        </w:rPr>
         <w:t>numeros.length</w:t>
       </w:r>
       <w:proofErr w:type="spellEnd"/>
-      <w:proofErr w:type="gramEnd"/>
-      <w:r>
+      <w:r>
+        <w:rPr>
+          <w:rFonts w:ascii="Arial" w:hAnsi="Arial" w:cs="Arial"/>
+        </w:rPr>
         <w:t xml:space="preserve"> - 1). </w:t>
       </w:r>
     </w:p>
     <w:p>
       <w:pPr>
-        <w:ind w:firstLine="708"/>
-      </w:pPr>
-      <w:r>
+        <w:spacing w:line="360" w:lineRule="auto"/>
+        <w:rPr>
+          <w:rFonts w:ascii="Arial" w:hAnsi="Arial" w:cs="Arial"/>
+        </w:rPr>
+      </w:pPr>
+      <w:r>
+        <w:rPr>
+          <w:rFonts w:ascii="Arial" w:hAnsi="Arial" w:cs="Arial"/>
+        </w:rPr>
         <w:t>Para finalizar, recorremos a um ‘print’ para apresentar o menor número e o maior como é possível verificar na imagem abaixo</w:t>
       </w:r>
     </w:p>
-    <w:p/>
+    <w:p>
+      <w:pPr>
+        <w:rPr>
+          <w:rFonts w:ascii="Arial" w:hAnsi="Arial" w:cs="Arial"/>
+        </w:rPr>
+      </w:pPr>
+    </w:p>
     <w:p>
       <w:pPr>
         <w:keepNext/>
         <w:jc w:val="center"/>
-      </w:pPr>
-      <w:r>
-        <w:rPr>
+        <w:rPr>
+          <w:rFonts w:ascii="Arial" w:hAnsi="Arial" w:cs="Arial"/>
+        </w:rPr>
+      </w:pPr>
+      <w:r>
+        <w:rPr>
+          <w:rFonts w:ascii="Arial" w:hAnsi="Arial" w:cs="Arial"/>
           <w:noProof/>
         </w:rPr>
+        <w:lastRenderedPageBreak/>
         <w:drawing>
           <wp:inline distT="0" distB="0" distL="0" distR="0" wp14:anchorId="5AD14CD0" wp14:editId="2A7C9CC2">
             <wp:extent cx="4397121" cy="1844200"/>
@@ -3012,46 +3857,113 @@
     </w:p>
     <w:p>
       <w:pPr>
-        <w:pStyle w:val="Caption"/>
+        <w:pStyle w:val="Legenda"/>
         <w:jc w:val="center"/>
+        <w:rPr>
+          <w:rFonts w:ascii="Arial" w:hAnsi="Arial" w:cs="Arial"/>
+        </w:rPr>
       </w:pPr>
       <w:bookmarkStart w:id="8" w:name="_Toc121089470"/>
       <w:r>
+        <w:rPr>
+          <w:rFonts w:ascii="Arial" w:hAnsi="Arial" w:cs="Arial"/>
+        </w:rPr>
         <w:t xml:space="preserve">Figura </w:t>
       </w:r>
-      <w:fldSimple w:instr=" SEQ Figura \* ARABIC ">
-        <w:r>
-          <w:rPr>
-            <w:noProof/>
-          </w:rPr>
-          <w:t>4</w:t>
-        </w:r>
-      </w:fldSimple>
-      <w:r>
+      <w:r>
+        <w:rPr>
+          <w:rFonts w:ascii="Arial" w:hAnsi="Arial" w:cs="Arial"/>
+        </w:rPr>
+        <w:fldChar w:fldCharType="begin"/>
+      </w:r>
+      <w:r>
+        <w:rPr>
+          <w:rFonts w:ascii="Arial" w:hAnsi="Arial" w:cs="Arial"/>
+        </w:rPr>
+        <w:instrText xml:space="preserve"> SEQ Figura \* ARABIC </w:instrText>
+      </w:r>
+      <w:r>
+        <w:rPr>
+          <w:rFonts w:ascii="Arial" w:hAnsi="Arial" w:cs="Arial"/>
+        </w:rPr>
+        <w:fldChar w:fldCharType="separate"/>
+      </w:r>
+      <w:r>
+        <w:rPr>
+          <w:rFonts w:ascii="Arial" w:hAnsi="Arial" w:cs="Arial"/>
+          <w:noProof/>
+        </w:rPr>
+        <w:t>4</w:t>
+      </w:r>
+      <w:r>
+        <w:rPr>
+          <w:rFonts w:ascii="Arial" w:hAnsi="Arial" w:cs="Arial"/>
+          <w:noProof/>
+        </w:rPr>
+        <w:fldChar w:fldCharType="end"/>
+      </w:r>
+      <w:r>
+        <w:rPr>
+          <w:rFonts w:ascii="Arial" w:hAnsi="Arial" w:cs="Arial"/>
+        </w:rPr>
         <w:t xml:space="preserve"> - ex2, caso 1</w:t>
       </w:r>
       <w:bookmarkEnd w:id="8"/>
     </w:p>
-    <w:p/>
-    <w:p/>
-    <w:p/>
-    <w:p>
-      <w:pPr>
-        <w:ind w:firstLine="708"/>
-      </w:pPr>
-      <w:r>
-        <w:lastRenderedPageBreak/>
+    <w:p>
+      <w:pPr>
+        <w:rPr>
+          <w:rFonts w:ascii="Arial" w:hAnsi="Arial" w:cs="Arial"/>
+        </w:rPr>
+      </w:pPr>
+    </w:p>
+    <w:p>
+      <w:pPr>
+        <w:rPr>
+          <w:rFonts w:ascii="Arial" w:hAnsi="Arial" w:cs="Arial"/>
+        </w:rPr>
+      </w:pPr>
+    </w:p>
+    <w:p>
+      <w:pPr>
+        <w:rPr>
+          <w:rFonts w:ascii="Arial" w:hAnsi="Arial" w:cs="Arial"/>
+        </w:rPr>
+      </w:pPr>
+    </w:p>
+    <w:p>
+      <w:pPr>
+        <w:spacing w:line="360" w:lineRule="auto"/>
+        <w:jc w:val="both"/>
+        <w:rPr>
+          <w:rFonts w:ascii="Arial" w:hAnsi="Arial" w:cs="Arial"/>
+        </w:rPr>
+      </w:pPr>
+      <w:r>
+        <w:rPr>
+          <w:rFonts w:ascii="Arial" w:hAnsi="Arial" w:cs="Arial"/>
+        </w:rPr>
         <w:t>Recorrendo aos procedimentos anterior, para a resolução do segundo caso bastou recorrer a um ‘print’ para apresentar a subtração do maior número pelo menor.</w:t>
       </w:r>
     </w:p>
-    <w:p/>
+    <w:p>
+      <w:pPr>
+        <w:rPr>
+          <w:rFonts w:ascii="Arial" w:hAnsi="Arial" w:cs="Arial"/>
+        </w:rPr>
+      </w:pPr>
+    </w:p>
     <w:p>
       <w:pPr>
         <w:keepNext/>
         <w:jc w:val="center"/>
-      </w:pPr>
-      <w:r>
-        <w:rPr>
+        <w:rPr>
+          <w:rFonts w:ascii="Arial" w:hAnsi="Arial" w:cs="Arial"/>
+        </w:rPr>
+      </w:pPr>
+      <w:r>
+        <w:rPr>
+          <w:rFonts w:ascii="Arial" w:hAnsi="Arial" w:cs="Arial"/>
           <w:noProof/>
         </w:rPr>
         <w:drawing>
@@ -3093,78 +4005,148 @@
     </w:p>
     <w:p>
       <w:pPr>
-        <w:pStyle w:val="Caption"/>
+        <w:pStyle w:val="Legenda"/>
         <w:jc w:val="center"/>
+        <w:rPr>
+          <w:rFonts w:ascii="Arial" w:hAnsi="Arial" w:cs="Arial"/>
+        </w:rPr>
       </w:pPr>
       <w:bookmarkStart w:id="9" w:name="_Toc121089471"/>
       <w:r>
+        <w:rPr>
+          <w:rFonts w:ascii="Arial" w:hAnsi="Arial" w:cs="Arial"/>
+        </w:rPr>
         <w:t xml:space="preserve">Figura </w:t>
       </w:r>
-      <w:fldSimple w:instr=" SEQ Figura \* ARABIC ">
-        <w:r>
-          <w:rPr>
-            <w:noProof/>
-          </w:rPr>
-          <w:t>5</w:t>
-        </w:r>
-      </w:fldSimple>
-      <w:r>
-        <w:t xml:space="preserve"> - </w:t>
-      </w:r>
-      <w:r>
-        <w:t xml:space="preserve">ex2, caso </w:t>
-      </w:r>
-      <w:r>
-        <w:t>2</w:t>
+      <w:r>
+        <w:rPr>
+          <w:rFonts w:ascii="Arial" w:hAnsi="Arial" w:cs="Arial"/>
+        </w:rPr>
+        <w:fldChar w:fldCharType="begin"/>
+      </w:r>
+      <w:r>
+        <w:rPr>
+          <w:rFonts w:ascii="Arial" w:hAnsi="Arial" w:cs="Arial"/>
+        </w:rPr>
+        <w:instrText xml:space="preserve"> SEQ Figura \* ARABIC </w:instrText>
+      </w:r>
+      <w:r>
+        <w:rPr>
+          <w:rFonts w:ascii="Arial" w:hAnsi="Arial" w:cs="Arial"/>
+        </w:rPr>
+        <w:fldChar w:fldCharType="separate"/>
+      </w:r>
+      <w:r>
+        <w:rPr>
+          <w:rFonts w:ascii="Arial" w:hAnsi="Arial" w:cs="Arial"/>
+          <w:noProof/>
+        </w:rPr>
+        <w:t>5</w:t>
+      </w:r>
+      <w:r>
+        <w:rPr>
+          <w:rFonts w:ascii="Arial" w:hAnsi="Arial" w:cs="Arial"/>
+          <w:noProof/>
+        </w:rPr>
+        <w:fldChar w:fldCharType="end"/>
+      </w:r>
+      <w:r>
+        <w:rPr>
+          <w:rFonts w:ascii="Arial" w:hAnsi="Arial" w:cs="Arial"/>
+        </w:rPr>
+        <w:t xml:space="preserve"> - ex2, caso 2</w:t>
       </w:r>
       <w:bookmarkEnd w:id="9"/>
     </w:p>
     <w:p>
       <w:pPr>
         <w:jc w:val="center"/>
-      </w:pPr>
-    </w:p>
-    <w:p>
-      <w:pPr>
-        <w:ind w:firstLine="708"/>
-      </w:pPr>
-      <w:r>
+        <w:rPr>
+          <w:rFonts w:ascii="Arial" w:hAnsi="Arial" w:cs="Arial"/>
+        </w:rPr>
+      </w:pPr>
+    </w:p>
+    <w:p>
+      <w:pPr>
+        <w:spacing w:line="360" w:lineRule="auto"/>
+        <w:rPr>
+          <w:rFonts w:ascii="Arial" w:hAnsi="Arial" w:cs="Arial"/>
+        </w:rPr>
+      </w:pPr>
+      <w:r>
+        <w:rPr>
+          <w:rFonts w:ascii="Arial" w:hAnsi="Arial" w:cs="Arial"/>
+        </w:rPr>
         <w:t xml:space="preserve">De seguida, para resolver o terceiro caso, bastou verificar e separar os números pares dos </w:t>
       </w:r>
       <w:r>
+        <w:rPr>
+          <w:rFonts w:ascii="Arial" w:hAnsi="Arial" w:cs="Arial"/>
+        </w:rPr>
         <w:t>ímpares</w:t>
       </w:r>
       <w:r>
+        <w:rPr>
+          <w:rFonts w:ascii="Arial" w:hAnsi="Arial" w:cs="Arial"/>
+        </w:rPr>
         <w:t xml:space="preserve"> da lista ‘</w:t>
       </w:r>
       <w:proofErr w:type="spellStart"/>
       <w:r>
+        <w:rPr>
+          <w:rFonts w:ascii="Arial" w:hAnsi="Arial" w:cs="Arial"/>
+        </w:rPr>
         <w:t>numeros</w:t>
       </w:r>
       <w:proofErr w:type="spellEnd"/>
       <w:r>
+        <w:rPr>
+          <w:rFonts w:ascii="Arial" w:hAnsi="Arial" w:cs="Arial"/>
+        </w:rPr>
         <w:t xml:space="preserve">’ e separa-los para lista diferentes. Logo depois, a lista dos números </w:t>
       </w:r>
       <w:r>
+        <w:rPr>
+          <w:rFonts w:ascii="Arial" w:hAnsi="Arial" w:cs="Arial"/>
+        </w:rPr>
         <w:t>ímpares</w:t>
       </w:r>
       <w:r>
+        <w:rPr>
+          <w:rFonts w:ascii="Arial" w:hAnsi="Arial" w:cs="Arial"/>
+        </w:rPr>
         <w:t xml:space="preserve"> foi ordenada </w:t>
       </w:r>
       <w:r>
+        <w:rPr>
+          <w:rFonts w:ascii="Arial" w:hAnsi="Arial" w:cs="Arial"/>
+        </w:rPr>
         <w:t>decrescentemente</w:t>
       </w:r>
       <w:r>
+        <w:rPr>
+          <w:rFonts w:ascii="Arial" w:hAnsi="Arial" w:cs="Arial"/>
+        </w:rPr>
         <w:t xml:space="preserve"> e, recorrendo a um ‘print’, apresentamos os resultados como é possível verificar, mais uma vez, na imagem abaixo.</w:t>
       </w:r>
     </w:p>
-    <w:p/>
+    <w:p>
+      <w:pPr>
+        <w:rPr>
+          <w:rFonts w:ascii="Arial" w:hAnsi="Arial" w:cs="Arial"/>
+        </w:rPr>
+      </w:pPr>
+    </w:p>
     <w:p>
       <w:pPr>
         <w:keepNext/>
-      </w:pPr>
-      <w:r>
-        <w:rPr>
+        <w:rPr>
+          <w:rFonts w:ascii="Arial" w:hAnsi="Arial" w:cs="Arial"/>
+        </w:rPr>
+      </w:pPr>
+      <w:r>
+        <w:rPr>
+          <w:rFonts w:ascii="Arial" w:hAnsi="Arial" w:cs="Arial"/>
           <w:noProof/>
         </w:rPr>
         <w:drawing>
@@ -3206,61 +4188,120 @@
     </w:p>
     <w:p>
       <w:pPr>
-        <w:pStyle w:val="Caption"/>
+        <w:pStyle w:val="Legenda"/>
         <w:jc w:val="center"/>
+        <w:rPr>
+          <w:rFonts w:ascii="Arial" w:hAnsi="Arial" w:cs="Arial"/>
+        </w:rPr>
       </w:pPr>
       <w:bookmarkStart w:id="10" w:name="_Toc121089472"/>
       <w:r>
+        <w:rPr>
+          <w:rFonts w:ascii="Arial" w:hAnsi="Arial" w:cs="Arial"/>
+        </w:rPr>
         <w:t xml:space="preserve">Figura </w:t>
       </w:r>
-      <w:fldSimple w:instr=" SEQ Figura \* ARABIC ">
-        <w:r>
-          <w:rPr>
-            <w:noProof/>
-          </w:rPr>
-          <w:t>6</w:t>
-        </w:r>
-      </w:fldSimple>
-      <w:r>
-        <w:t xml:space="preserve"> - </w:t>
-      </w:r>
-      <w:r>
-        <w:t xml:space="preserve">ex2, caso </w:t>
-      </w:r>
-      <w:r>
-        <w:t>3</w:t>
+      <w:r>
+        <w:rPr>
+          <w:rFonts w:ascii="Arial" w:hAnsi="Arial" w:cs="Arial"/>
+        </w:rPr>
+        <w:fldChar w:fldCharType="begin"/>
+      </w:r>
+      <w:r>
+        <w:rPr>
+          <w:rFonts w:ascii="Arial" w:hAnsi="Arial" w:cs="Arial"/>
+        </w:rPr>
+        <w:instrText xml:space="preserve"> SEQ Figura \* ARABIC </w:instrText>
+      </w:r>
+      <w:r>
+        <w:rPr>
+          <w:rFonts w:ascii="Arial" w:hAnsi="Arial" w:cs="Arial"/>
+        </w:rPr>
+        <w:fldChar w:fldCharType="separate"/>
+      </w:r>
+      <w:r>
+        <w:rPr>
+          <w:rFonts w:ascii="Arial" w:hAnsi="Arial" w:cs="Arial"/>
+          <w:noProof/>
+        </w:rPr>
+        <w:t>6</w:t>
+      </w:r>
+      <w:r>
+        <w:rPr>
+          <w:rFonts w:ascii="Arial" w:hAnsi="Arial" w:cs="Arial"/>
+          <w:noProof/>
+        </w:rPr>
+        <w:fldChar w:fldCharType="end"/>
+      </w:r>
+      <w:r>
+        <w:rPr>
+          <w:rFonts w:ascii="Arial" w:hAnsi="Arial" w:cs="Arial"/>
+        </w:rPr>
+        <w:t xml:space="preserve"> - ex2, caso 3</w:t>
       </w:r>
       <w:bookmarkEnd w:id="10"/>
     </w:p>
-    <w:p/>
+    <w:p>
+      <w:pPr>
+        <w:rPr>
+          <w:rFonts w:ascii="Arial" w:hAnsi="Arial" w:cs="Arial"/>
+        </w:rPr>
+      </w:pPr>
+    </w:p>
+    <w:p>
+      <w:pPr>
+        <w:spacing w:line="360" w:lineRule="auto"/>
+        <w:rPr>
+          <w:rFonts w:ascii="Arial" w:hAnsi="Arial" w:cs="Arial"/>
+        </w:rPr>
+      </w:pPr>
+      <w:r>
+        <w:rPr>
+          <w:rFonts w:ascii="Arial" w:hAnsi="Arial" w:cs="Arial"/>
+        </w:rPr>
+        <w:t>Para finalizar o exercício, bastou recorrer a um print para apresentar a lista ‘</w:t>
+      </w:r>
+      <w:proofErr w:type="spellStart"/>
+      <w:r>
+        <w:rPr>
+          <w:rFonts w:ascii="Arial" w:hAnsi="Arial" w:cs="Arial"/>
+        </w:rPr>
+        <w:t>numeros</w:t>
+      </w:r>
+      <w:proofErr w:type="spellEnd"/>
+      <w:r>
+        <w:rPr>
+          <w:rFonts w:ascii="Arial" w:hAnsi="Arial" w:cs="Arial"/>
+        </w:rPr>
+        <w:t xml:space="preserve">’ que previamente foi ordenada por ordem crescente, sendo que os resultados obtidos </w:t>
+      </w:r>
+      <w:r>
+        <w:rPr>
+          <w:rFonts w:ascii="Arial" w:hAnsi="Arial" w:cs="Arial"/>
+        </w:rPr>
+        <w:lastRenderedPageBreak/>
+        <w:t>estão na imagem abaixo.</w:t>
+      </w:r>
+    </w:p>
     <w:p>
       <w:pPr>
         <w:ind w:firstLine="708"/>
-      </w:pPr>
-      <w:r>
-        <w:t>Para finalizar o exercício, bastou recorrer a um print para apresentar a lista ‘</w:t>
-      </w:r>
-      <w:proofErr w:type="spellStart"/>
-      <w:r>
-        <w:t>numeros</w:t>
-      </w:r>
-      <w:proofErr w:type="spellEnd"/>
-      <w:r>
-        <w:t>’ que previamente foi ordenada por ordem crescente, sendo que os resultados obtidos estão na imagem abaixo.</w:t>
-      </w:r>
-    </w:p>
-    <w:p>
-      <w:pPr>
-        <w:ind w:firstLine="708"/>
+        <w:rPr>
+          <w:rFonts w:ascii="Arial" w:hAnsi="Arial" w:cs="Arial"/>
+        </w:rPr>
       </w:pPr>
     </w:p>
     <w:p>
       <w:pPr>
         <w:keepNext/>
         <w:jc w:val="center"/>
-      </w:pPr>
-      <w:r>
-        <w:rPr>
+        <w:rPr>
+          <w:rFonts w:ascii="Arial" w:hAnsi="Arial" w:cs="Arial"/>
+        </w:rPr>
+      </w:pPr>
+      <w:r>
+        <w:rPr>
+          <w:rFonts w:ascii="Arial" w:hAnsi="Arial" w:cs="Arial"/>
           <w:noProof/>
         </w:rPr>
         <w:drawing>
@@ -3302,44 +4343,87 @@
     </w:p>
     <w:p>
       <w:pPr>
-        <w:pStyle w:val="Caption"/>
+        <w:pStyle w:val="Legenda"/>
         <w:jc w:val="center"/>
+        <w:rPr>
+          <w:rFonts w:ascii="Arial" w:hAnsi="Arial" w:cs="Arial"/>
+        </w:rPr>
       </w:pPr>
       <w:bookmarkStart w:id="11" w:name="_Toc121089473"/>
       <w:r>
+        <w:rPr>
+          <w:rFonts w:ascii="Arial" w:hAnsi="Arial" w:cs="Arial"/>
+        </w:rPr>
         <w:t xml:space="preserve">Figura </w:t>
       </w:r>
-      <w:fldSimple w:instr=" SEQ Figura \* ARABIC ">
-        <w:r>
-          <w:rPr>
-            <w:noProof/>
-          </w:rPr>
-          <w:t>7</w:t>
-        </w:r>
-      </w:fldSimple>
-      <w:r>
-        <w:t xml:space="preserve"> - </w:t>
-      </w:r>
-      <w:r>
-        <w:t xml:space="preserve">ex2, caso </w:t>
-      </w:r>
-      <w:r>
-        <w:t>4</w:t>
+      <w:r>
+        <w:rPr>
+          <w:rFonts w:ascii="Arial" w:hAnsi="Arial" w:cs="Arial"/>
+        </w:rPr>
+        <w:fldChar w:fldCharType="begin"/>
+      </w:r>
+      <w:r>
+        <w:rPr>
+          <w:rFonts w:ascii="Arial" w:hAnsi="Arial" w:cs="Arial"/>
+        </w:rPr>
+        <w:instrText xml:space="preserve"> SEQ Figura \* ARABIC </w:instrText>
+      </w:r>
+      <w:r>
+        <w:rPr>
+          <w:rFonts w:ascii="Arial" w:hAnsi="Arial" w:cs="Arial"/>
+        </w:rPr>
+        <w:fldChar w:fldCharType="separate"/>
+      </w:r>
+      <w:r>
+        <w:rPr>
+          <w:rFonts w:ascii="Arial" w:hAnsi="Arial" w:cs="Arial"/>
+          <w:noProof/>
+        </w:rPr>
+        <w:t>7</w:t>
+      </w:r>
+      <w:r>
+        <w:rPr>
+          <w:rFonts w:ascii="Arial" w:hAnsi="Arial" w:cs="Arial"/>
+          <w:noProof/>
+        </w:rPr>
+        <w:fldChar w:fldCharType="end"/>
+      </w:r>
+      <w:r>
+        <w:rPr>
+          <w:rFonts w:ascii="Arial" w:hAnsi="Arial" w:cs="Arial"/>
+        </w:rPr>
+        <w:t xml:space="preserve"> - ex2, caso 4</w:t>
       </w:r>
       <w:bookmarkEnd w:id="11"/>
     </w:p>
     <w:p>
-      <w:r>
+      <w:pPr>
+        <w:rPr>
+          <w:rFonts w:ascii="Arial" w:hAnsi="Arial" w:cs="Arial"/>
+        </w:rPr>
+      </w:pPr>
+      <w:r>
+        <w:rPr>
+          <w:rFonts w:ascii="Arial" w:hAnsi="Arial" w:cs="Arial"/>
+        </w:rPr>
         <w:br w:type="page"/>
       </w:r>
     </w:p>
     <w:p>
       <w:pPr>
-        <w:pStyle w:val="Heading2"/>
+        <w:pStyle w:val="Ttulo2"/>
+        <w:spacing w:before="120" w:after="120"/>
         <w:ind w:left="0" w:firstLine="0"/>
+        <w:jc w:val="both"/>
+        <w:rPr>
+          <w:rFonts w:ascii="Arial" w:hAnsi="Arial" w:cs="Arial"/>
+        </w:rPr>
       </w:pPr>
       <w:bookmarkStart w:id="12" w:name="_Toc121075104"/>
       <w:r>
+        <w:rPr>
+          <w:rFonts w:ascii="Arial" w:hAnsi="Arial" w:cs="Arial"/>
+        </w:rPr>
         <w:lastRenderedPageBreak/>
         <w:t>Exercício 3</w:t>
       </w:r>
@@ -3347,170 +4431,441 @@
     </w:p>
     <w:p>
       <w:pPr>
-        <w:pStyle w:val="Heading2"/>
+        <w:pStyle w:val="Ttulo2"/>
+        <w:spacing w:before="120" w:after="120"/>
         <w:ind w:left="0" w:firstLine="0"/>
-      </w:pPr>
-    </w:p>
-    <w:p>
-      <w:pPr>
-        <w:ind w:left="708" w:firstLine="708"/>
-      </w:pPr>
-      <w:r>
+        <w:jc w:val="both"/>
+        <w:rPr>
+          <w:rFonts w:ascii="Arial" w:hAnsi="Arial" w:cs="Arial"/>
+        </w:rPr>
+      </w:pPr>
+    </w:p>
+    <w:p>
+      <w:pPr>
+        <w:spacing w:before="120" w:after="120"/>
+        <w:jc w:val="both"/>
+        <w:rPr>
+          <w:rFonts w:ascii="Arial" w:hAnsi="Arial" w:cs="Arial"/>
+        </w:rPr>
+      </w:pPr>
+      <w:r>
+        <w:rPr>
+          <w:rFonts w:ascii="Arial" w:hAnsi="Arial" w:cs="Arial"/>
+        </w:rPr>
         <w:t>O terceiro exercício consiste no seguinte enunciado:</w:t>
       </w:r>
     </w:p>
-    <w:p/>
-    <w:p>
-      <w:r>
+    <w:p>
+      <w:pPr>
+        <w:spacing w:before="120" w:after="120"/>
+        <w:jc w:val="both"/>
+        <w:rPr>
+          <w:rFonts w:ascii="Arial" w:hAnsi="Arial" w:cs="Arial"/>
+        </w:rPr>
+      </w:pPr>
+    </w:p>
+    <w:p>
+      <w:pPr>
+        <w:spacing w:before="120" w:after="120"/>
+        <w:jc w:val="both"/>
+        <w:rPr>
+          <w:rFonts w:ascii="Arial" w:hAnsi="Arial" w:cs="Arial"/>
+        </w:rPr>
+      </w:pPr>
+      <w:r>
+        <w:rPr>
+          <w:rFonts w:ascii="Arial" w:hAnsi="Arial" w:cs="Arial"/>
+        </w:rPr>
         <w:t>“O mediador de seguros “Surpresas existem!” necessita de uma aplicação para gerir a sua</w:t>
       </w:r>
     </w:p>
     <w:p>
-      <w:r>
+      <w:pPr>
+        <w:spacing w:before="120" w:after="120"/>
+        <w:jc w:val="both"/>
+        <w:rPr>
+          <w:rFonts w:ascii="Arial" w:hAnsi="Arial" w:cs="Arial"/>
+        </w:rPr>
+      </w:pPr>
+      <w:r>
+        <w:rPr>
+          <w:rFonts w:ascii="Arial" w:hAnsi="Arial" w:cs="Arial"/>
+        </w:rPr>
         <w:t>carteira de seguros. De entre os dados a guardar de cada apólice salienta-se a seguradora,</w:t>
       </w:r>
     </w:p>
     <w:p>
-      <w:r>
+      <w:pPr>
+        <w:spacing w:before="120" w:after="120"/>
+        <w:jc w:val="both"/>
+        <w:rPr>
+          <w:rFonts w:ascii="Arial" w:hAnsi="Arial" w:cs="Arial"/>
+        </w:rPr>
+      </w:pPr>
+      <w:r>
+        <w:rPr>
+          <w:rFonts w:ascii="Arial" w:hAnsi="Arial" w:cs="Arial"/>
+        </w:rPr>
         <w:t>tomador, segurado, tipo de seguro (e.g. vida, acidentes de trabalho, etc.) valor segurado,</w:t>
       </w:r>
     </w:p>
     <w:p>
-      <w:r>
+      <w:pPr>
+        <w:spacing w:before="120" w:after="120"/>
+        <w:jc w:val="both"/>
+        <w:rPr>
+          <w:rFonts w:ascii="Arial" w:hAnsi="Arial" w:cs="Arial"/>
+        </w:rPr>
+      </w:pPr>
+      <w:r>
+        <w:rPr>
+          <w:rFonts w:ascii="Arial" w:hAnsi="Arial" w:cs="Arial"/>
+        </w:rPr>
         <w:t>valor do prémio a pagar mensal ou anualmente, etc.</w:t>
       </w:r>
     </w:p>
     <w:p>
-      <w:r>
+      <w:pPr>
+        <w:spacing w:before="120" w:after="120"/>
+        <w:jc w:val="both"/>
+        <w:rPr>
+          <w:rFonts w:ascii="Arial" w:hAnsi="Arial" w:cs="Arial"/>
+        </w:rPr>
+      </w:pPr>
+      <w:r>
+        <w:rPr>
+          <w:rFonts w:ascii="Arial" w:hAnsi="Arial" w:cs="Arial"/>
+        </w:rPr>
         <w:t>Desenvolva uma aplicação que ajude o mediador a guardar a informação da sua atividade.</w:t>
       </w:r>
     </w:p>
     <w:p>
-      <w:r>
+      <w:pPr>
+        <w:spacing w:before="120" w:after="120"/>
+        <w:jc w:val="both"/>
+        <w:rPr>
+          <w:rFonts w:ascii="Arial" w:hAnsi="Arial" w:cs="Arial"/>
+        </w:rPr>
+      </w:pPr>
+      <w:r>
+        <w:rPr>
+          <w:rFonts w:ascii="Arial" w:hAnsi="Arial" w:cs="Arial"/>
+        </w:rPr>
         <w:t>Deve disponibilizar as operações habituais para manutenção de dados também para as</w:t>
       </w:r>
     </w:p>
     <w:p>
-      <w:r>
+      <w:pPr>
+        <w:spacing w:before="120" w:after="120"/>
+        <w:jc w:val="both"/>
+        <w:rPr>
+          <w:rFonts w:ascii="Arial" w:hAnsi="Arial" w:cs="Arial"/>
+        </w:rPr>
+      </w:pPr>
+      <w:r>
+        <w:rPr>
+          <w:rFonts w:ascii="Arial" w:hAnsi="Arial" w:cs="Arial"/>
+        </w:rPr>
         <w:t>tabelas auxiliares (e.g. seguradoras). Não esqueça de garantir a integridade das referências</w:t>
       </w:r>
     </w:p>
     <w:p>
-      <w:r>
+      <w:pPr>
+        <w:spacing w:before="120" w:after="120"/>
+        <w:jc w:val="both"/>
+        <w:rPr>
+          <w:rFonts w:ascii="Arial" w:hAnsi="Arial" w:cs="Arial"/>
+        </w:rPr>
+      </w:pPr>
+      <w:r>
+        <w:rPr>
+          <w:rFonts w:ascii="Arial" w:hAnsi="Arial" w:cs="Arial"/>
+        </w:rPr>
         <w:t>(e.g. uma seguradora não pode ser removida se existirem apólices relacionadas). Além das</w:t>
       </w:r>
     </w:p>
     <w:p>
-      <w:r>
+      <w:pPr>
+        <w:spacing w:before="120" w:after="120"/>
+        <w:jc w:val="both"/>
+        <w:rPr>
+          <w:rFonts w:ascii="Arial" w:hAnsi="Arial" w:cs="Arial"/>
+        </w:rPr>
+      </w:pPr>
+      <w:r>
+        <w:rPr>
+          <w:rFonts w:ascii="Arial" w:hAnsi="Arial" w:cs="Arial"/>
+        </w:rPr>
         <w:t>funcionalidades necessárias (criatividade), apontam-se os seguintes requisitos como</w:t>
       </w:r>
     </w:p>
     <w:p>
-      <w:r>
+      <w:pPr>
+        <w:spacing w:before="120" w:after="120"/>
+        <w:jc w:val="both"/>
+        <w:rPr>
+          <w:rFonts w:ascii="Arial" w:hAnsi="Arial" w:cs="Arial"/>
+        </w:rPr>
+      </w:pPr>
+      <w:r>
+        <w:rPr>
+          <w:rFonts w:ascii="Arial" w:hAnsi="Arial" w:cs="Arial"/>
+        </w:rPr>
         <w:t>mínimos da aplicação:</w:t>
       </w:r>
     </w:p>
     <w:p>
-      <w:r>
+      <w:pPr>
+        <w:spacing w:before="120" w:after="120"/>
+        <w:jc w:val="both"/>
+        <w:rPr>
+          <w:rFonts w:ascii="Arial" w:hAnsi="Arial" w:cs="Arial"/>
+        </w:rPr>
+      </w:pPr>
+      <w:r>
+        <w:rPr>
+          <w:rFonts w:ascii="Arial" w:hAnsi="Arial" w:cs="Arial"/>
+        </w:rPr>
         <w:t>• Apresentar um menu com as diferentes funcionalidades da aplicação, que</w:t>
       </w:r>
     </w:p>
     <w:p>
-      <w:r>
+      <w:pPr>
+        <w:spacing w:before="120" w:after="120"/>
+        <w:jc w:val="both"/>
+        <w:rPr>
+          <w:rFonts w:ascii="Arial" w:hAnsi="Arial" w:cs="Arial"/>
+        </w:rPr>
+      </w:pPr>
+      <w:r>
+        <w:rPr>
+          <w:rFonts w:ascii="Arial" w:hAnsi="Arial" w:cs="Arial"/>
+        </w:rPr>
         <w:t xml:space="preserve">apresente uma pequena </w:t>
       </w:r>
       <w:proofErr w:type="spellStart"/>
       <w:r>
+        <w:rPr>
+          <w:rFonts w:ascii="Arial" w:hAnsi="Arial" w:cs="Arial"/>
+        </w:rPr>
         <w:t>dashboard</w:t>
       </w:r>
       <w:proofErr w:type="spellEnd"/>
       <w:r>
+        <w:rPr>
+          <w:rFonts w:ascii="Arial" w:hAnsi="Arial" w:cs="Arial"/>
+        </w:rPr>
         <w:t xml:space="preserve"> com a seguinte informação: quantidade de</w:t>
       </w:r>
     </w:p>
     <w:p>
-      <w:r>
+      <w:pPr>
+        <w:spacing w:before="120" w:after="120"/>
+        <w:jc w:val="both"/>
+        <w:rPr>
+          <w:rFonts w:ascii="Arial" w:hAnsi="Arial" w:cs="Arial"/>
+        </w:rPr>
+      </w:pPr>
+      <w:r>
+        <w:rPr>
+          <w:rFonts w:ascii="Arial" w:hAnsi="Arial" w:cs="Arial"/>
+        </w:rPr>
         <w:t>apólices ativas e inativas; quantidade de apólices e valor médio segurado por</w:t>
       </w:r>
     </w:p>
     <w:p>
-      <w:r>
+      <w:pPr>
+        <w:spacing w:before="120" w:after="120"/>
+        <w:jc w:val="both"/>
+        <w:rPr>
+          <w:rFonts w:ascii="Arial" w:hAnsi="Arial" w:cs="Arial"/>
+        </w:rPr>
+      </w:pPr>
+      <w:r>
+        <w:rPr>
+          <w:rFonts w:ascii="Arial" w:hAnsi="Arial" w:cs="Arial"/>
+        </w:rPr>
         <w:t>seguradora (apenas apólices ativas); quantidade de apólices e valor médio segurado</w:t>
       </w:r>
     </w:p>
     <w:p>
-      <w:r>
+      <w:pPr>
+        <w:spacing w:before="120" w:after="120"/>
+        <w:jc w:val="both"/>
+        <w:rPr>
+          <w:rFonts w:ascii="Arial" w:hAnsi="Arial" w:cs="Arial"/>
+        </w:rPr>
+      </w:pPr>
+      <w:r>
+        <w:rPr>
+          <w:rFonts w:ascii="Arial" w:hAnsi="Arial" w:cs="Arial"/>
+        </w:rPr>
         <w:t>por tipo de seguro (apenas apólices ativas);</w:t>
       </w:r>
     </w:p>
     <w:p>
-      <w:r>
+      <w:pPr>
+        <w:spacing w:before="120" w:after="120"/>
+        <w:jc w:val="both"/>
+        <w:rPr>
+          <w:rFonts w:ascii="Arial" w:hAnsi="Arial" w:cs="Arial"/>
+        </w:rPr>
+      </w:pPr>
+      <w:r>
+        <w:rPr>
+          <w:rFonts w:ascii="Arial" w:hAnsi="Arial" w:cs="Arial"/>
+        </w:rPr>
         <w:t>• Relatório de apólices ativas por tipo de seguro e seguradora, que indique o valor de</w:t>
       </w:r>
     </w:p>
     <w:p>
-      <w:r>
+      <w:pPr>
+        <w:spacing w:before="120" w:after="120"/>
+        <w:jc w:val="both"/>
+        <w:rPr>
+          <w:rFonts w:ascii="Arial" w:hAnsi="Arial" w:cs="Arial"/>
+        </w:rPr>
+      </w:pPr>
+      <w:r>
+        <w:rPr>
+          <w:rFonts w:ascii="Arial" w:hAnsi="Arial" w:cs="Arial"/>
+        </w:rPr>
         <w:t>cada prémio. Como o objetivo é analisar o valor anual de prémios, no final do</w:t>
       </w:r>
     </w:p>
     <w:p>
-      <w:r>
+      <w:pPr>
+        <w:spacing w:before="120" w:after="120"/>
+        <w:jc w:val="both"/>
+        <w:rPr>
+          <w:rFonts w:ascii="Arial" w:hAnsi="Arial" w:cs="Arial"/>
+        </w:rPr>
+      </w:pPr>
+      <w:r>
+        <w:rPr>
+          <w:rFonts w:ascii="Arial" w:hAnsi="Arial" w:cs="Arial"/>
+        </w:rPr>
         <w:t>relatório deve surgir o somatório da coluna dos prémios das apólices.</w:t>
       </w:r>
     </w:p>
     <w:p>
-      <w:r>
+      <w:pPr>
+        <w:spacing w:before="120" w:after="120"/>
+        <w:jc w:val="both"/>
+        <w:rPr>
+          <w:rFonts w:ascii="Arial" w:hAnsi="Arial" w:cs="Arial"/>
+        </w:rPr>
+      </w:pPr>
+      <w:r>
+        <w:rPr>
+          <w:rFonts w:ascii="Arial" w:hAnsi="Arial" w:cs="Arial"/>
+        </w:rPr>
         <w:t>• Relatório de entidades (i.e. tomadores e segurados) com apólices ativas, que mostre</w:t>
       </w:r>
     </w:p>
     <w:p>
-      <w:r>
+      <w:pPr>
+        <w:spacing w:before="120" w:after="120"/>
+        <w:jc w:val="both"/>
+        <w:rPr>
+          <w:rFonts w:ascii="Arial" w:hAnsi="Arial" w:cs="Arial"/>
+        </w:rPr>
+      </w:pPr>
+      <w:r>
+        <w:rPr>
+          <w:rFonts w:ascii="Arial" w:hAnsi="Arial" w:cs="Arial"/>
+        </w:rPr>
         <w:t>a idade e a morada de cada um”</w:t>
       </w:r>
     </w:p>
-    <w:p/>
-    <w:p>
-      <w:pPr>
-        <w:ind w:firstLine="708"/>
-      </w:pPr>
-      <w:r>
+    <w:p>
+      <w:pPr>
+        <w:spacing w:before="120" w:after="120"/>
+        <w:jc w:val="both"/>
+        <w:rPr>
+          <w:rFonts w:ascii="Arial" w:hAnsi="Arial" w:cs="Arial"/>
+        </w:rPr>
+      </w:pPr>
+    </w:p>
+    <w:p>
+      <w:pPr>
+        <w:spacing w:before="120" w:after="120"/>
+        <w:jc w:val="both"/>
+        <w:rPr>
+          <w:rFonts w:ascii="Arial" w:hAnsi="Arial" w:cs="Arial"/>
+        </w:rPr>
+      </w:pPr>
+      <w:r>
+        <w:rPr>
+          <w:rFonts w:ascii="Arial" w:hAnsi="Arial" w:cs="Arial"/>
+        </w:rPr>
         <w:t>Na resolução do terceiro exercício para alem do pretendido, incorporou-se ao máximo os conteúdos lecionados nas aulas com pesquisa externa. Como é possível identificar comparando as imagens do terminal do exercício anterior com o presente, utilizou-se a biblioteca ‘</w:t>
       </w:r>
       <w:proofErr w:type="spellStart"/>
       <w:r>
+        <w:rPr>
+          <w:rFonts w:ascii="Arial" w:hAnsi="Arial" w:cs="Arial"/>
+        </w:rPr>
         <w:t>dart_console</w:t>
       </w:r>
       <w:proofErr w:type="spellEnd"/>
       <w:r>
+        <w:rPr>
+          <w:rFonts w:ascii="Arial" w:hAnsi="Arial" w:cs="Arial"/>
+        </w:rPr>
         <w:t>’ para abrilhantar o menu criado também com o ‘</w:t>
       </w:r>
       <w:proofErr w:type="spellStart"/>
       <w:r>
+        <w:rPr>
+          <w:rFonts w:ascii="Arial" w:hAnsi="Arial" w:cs="Arial"/>
+        </w:rPr>
         <w:t>switch</w:t>
       </w:r>
       <w:proofErr w:type="spellEnd"/>
       <w:r>
+        <w:rPr>
+          <w:rFonts w:ascii="Arial" w:hAnsi="Arial" w:cs="Arial"/>
+        </w:rPr>
         <w:t xml:space="preserve"> case’ utilizado no exercício anterior. Como demonstrou ser um exercício maior que os anteriores, houve uma especial atenção às convenções e à reutilização de código tentando sempre reduzir código.</w:t>
       </w:r>
     </w:p>
     <w:p>
       <w:pPr>
-        <w:ind w:firstLine="708"/>
-      </w:pPr>
-      <w:r>
+        <w:spacing w:before="120" w:after="120"/>
+        <w:jc w:val="both"/>
+        <w:rPr>
+          <w:rFonts w:ascii="Arial" w:hAnsi="Arial" w:cs="Arial"/>
+        </w:rPr>
+      </w:pPr>
+      <w:r>
+        <w:rPr>
+          <w:rFonts w:ascii="Arial" w:hAnsi="Arial" w:cs="Arial"/>
+        </w:rPr>
         <w:t xml:space="preserve">Criaram-se classes para as apólices, entidades, seguradores e para o tipo de seguro, listas para essas mesmas classes onde guardamos toda a informação que poderia ser alterada, eliminada recorrendo a métodos de manutenção de tabelas criados. </w:t>
       </w:r>
     </w:p>
-    <w:p/>
+    <w:p>
+      <w:pPr>
+        <w:rPr>
+          <w:rFonts w:ascii="Arial" w:hAnsi="Arial" w:cs="Arial"/>
+        </w:rPr>
+      </w:pPr>
+    </w:p>
     <w:p>
       <w:pPr>
         <w:keepNext/>
         <w:jc w:val="center"/>
-      </w:pPr>
-      <w:r>
-        <w:rPr>
+        <w:rPr>
+          <w:rFonts w:ascii="Arial" w:hAnsi="Arial" w:cs="Arial"/>
+        </w:rPr>
+      </w:pPr>
+      <w:r>
+        <w:rPr>
+          <w:rFonts w:ascii="Arial" w:hAnsi="Arial" w:cs="Arial"/>
           <w:noProof/>
         </w:rPr>
+        <w:lastRenderedPageBreak/>
         <w:drawing>
           <wp:inline distT="0" distB="0" distL="0" distR="0" wp14:anchorId="79DCC8A3" wp14:editId="0B998D95">
             <wp:extent cx="2735580" cy="1821180"/>
@@ -3563,22 +4918,55 @@
     </w:p>
     <w:p>
       <w:pPr>
-        <w:pStyle w:val="Caption"/>
+        <w:pStyle w:val="Legenda"/>
         <w:jc w:val="center"/>
+        <w:rPr>
+          <w:rFonts w:ascii="Arial" w:hAnsi="Arial" w:cs="Arial"/>
+        </w:rPr>
       </w:pPr>
       <w:bookmarkStart w:id="13" w:name="_Toc121089474"/>
       <w:r>
+        <w:rPr>
+          <w:rFonts w:ascii="Arial" w:hAnsi="Arial" w:cs="Arial"/>
+        </w:rPr>
         <w:t xml:space="preserve">Figura </w:t>
       </w:r>
-      <w:fldSimple w:instr=" SEQ Figura \* ARABIC ">
-        <w:r>
-          <w:rPr>
-            <w:noProof/>
-          </w:rPr>
-          <w:t>8</w:t>
-        </w:r>
-      </w:fldSimple>
-      <w:r>
+      <w:r>
+        <w:rPr>
+          <w:rFonts w:ascii="Arial" w:hAnsi="Arial" w:cs="Arial"/>
+        </w:rPr>
+        <w:fldChar w:fldCharType="begin"/>
+      </w:r>
+      <w:r>
+        <w:rPr>
+          <w:rFonts w:ascii="Arial" w:hAnsi="Arial" w:cs="Arial"/>
+        </w:rPr>
+        <w:instrText xml:space="preserve"> SEQ Figura \* ARABIC </w:instrText>
+      </w:r>
+      <w:r>
+        <w:rPr>
+          <w:rFonts w:ascii="Arial" w:hAnsi="Arial" w:cs="Arial"/>
+        </w:rPr>
+        <w:fldChar w:fldCharType="separate"/>
+      </w:r>
+      <w:r>
+        <w:rPr>
+          <w:rFonts w:ascii="Arial" w:hAnsi="Arial" w:cs="Arial"/>
+          <w:noProof/>
+        </w:rPr>
+        <w:t>8</w:t>
+      </w:r>
+      <w:r>
+        <w:rPr>
+          <w:rFonts w:ascii="Arial" w:hAnsi="Arial" w:cs="Arial"/>
+          <w:noProof/>
+        </w:rPr>
+        <w:fldChar w:fldCharType="end"/>
+      </w:r>
+      <w:r>
+        <w:rPr>
+          <w:rFonts w:ascii="Arial" w:hAnsi="Arial" w:cs="Arial"/>
+        </w:rPr>
         <w:t xml:space="preserve"> - Menu ex3</w:t>
       </w:r>
       <w:bookmarkEnd w:id="13"/>
@@ -3586,140 +4974,332 @@
     <w:p>
       <w:pPr>
         <w:jc w:val="center"/>
-      </w:pPr>
-    </w:p>
-    <w:p>
-      <w:r>
-        <w:br w:type="page"/>
-      </w:r>
-    </w:p>
-    <w:p>
-      <w:pPr>
+        <w:rPr>
+          <w:rFonts w:ascii="Arial" w:hAnsi="Arial" w:cs="Arial"/>
+        </w:rPr>
+      </w:pPr>
+    </w:p>
+    <w:p>
+      <w:pPr>
+        <w:spacing w:before="120" w:after="120"/>
         <w:ind w:firstLine="708"/>
-      </w:pPr>
-      <w:r>
+        <w:jc w:val="both"/>
+        <w:rPr>
+          <w:rFonts w:ascii="Arial" w:hAnsi="Arial" w:cs="Arial"/>
+        </w:rPr>
+      </w:pPr>
+      <w:r>
+        <w:rPr>
+          <w:rFonts w:ascii="Arial" w:hAnsi="Arial" w:cs="Arial"/>
+        </w:rPr>
+        <w:t xml:space="preserve">Dado o volume de ficheiros, certificou-se que os mesmos </w:t>
+      </w:r>
+      <w:r>
+        <w:rPr>
+          <w:rFonts w:ascii="Arial" w:hAnsi="Arial" w:cs="Arial"/>
+        </w:rPr>
+        <w:t>se mantiveram</w:t>
+      </w:r>
+      <w:r>
+        <w:rPr>
+          <w:rFonts w:ascii="Arial" w:hAnsi="Arial" w:cs="Arial"/>
+        </w:rPr>
+        <w:t xml:space="preserve"> organizados.</w:t>
+      </w:r>
+    </w:p>
+    <w:p>
+      <w:pPr>
+        <w:spacing w:before="120" w:after="120"/>
+        <w:jc w:val="both"/>
+        <w:rPr>
+          <w:rFonts w:ascii="Arial" w:hAnsi="Arial" w:cs="Arial"/>
+        </w:rPr>
+      </w:pPr>
+      <w:r>
+        <w:rPr>
+          <w:rFonts w:ascii="Arial" w:hAnsi="Arial" w:cs="Arial"/>
+        </w:rPr>
+        <w:t>O ficheiro ‘</w:t>
+      </w:r>
+      <w:proofErr w:type="spellStart"/>
+      <w:r>
+        <w:rPr>
+          <w:rFonts w:ascii="Arial" w:hAnsi="Arial" w:cs="Arial"/>
+        </w:rPr>
+        <w:t>global_variables</w:t>
+      </w:r>
+      <w:proofErr w:type="spellEnd"/>
+      <w:r>
+        <w:rPr>
+          <w:rFonts w:ascii="Arial" w:hAnsi="Arial" w:cs="Arial"/>
+        </w:rPr>
+        <w:t xml:space="preserve">’ foi criado para reduzir o número de </w:t>
+      </w:r>
+      <w:r>
+        <w:rPr>
+          <w:rFonts w:ascii="Arial" w:hAnsi="Arial" w:cs="Arial"/>
+        </w:rPr>
+        <w:t>‘</w:t>
+      </w:r>
+      <w:proofErr w:type="spellStart"/>
+      <w:r>
+        <w:rPr>
+          <w:rFonts w:ascii="Arial" w:hAnsi="Arial" w:cs="Arial"/>
+        </w:rPr>
+        <w:t>imports</w:t>
+      </w:r>
+      <w:proofErr w:type="spellEnd"/>
+      <w:r>
+        <w:rPr>
+          <w:rFonts w:ascii="Arial" w:hAnsi="Arial" w:cs="Arial"/>
+        </w:rPr>
+        <w:t>’</w:t>
+      </w:r>
+      <w:r>
+        <w:rPr>
+          <w:rFonts w:ascii="Arial" w:hAnsi="Arial" w:cs="Arial"/>
+        </w:rPr>
+        <w:t xml:space="preserve"> em cada ficheiro, sendo que o mesmo tinha todos os </w:t>
+      </w:r>
+      <w:r>
+        <w:rPr>
+          <w:rFonts w:ascii="Arial" w:hAnsi="Arial" w:cs="Arial"/>
+        </w:rPr>
+        <w:t>‘</w:t>
+      </w:r>
+      <w:proofErr w:type="spellStart"/>
+      <w:r>
+        <w:rPr>
+          <w:rFonts w:ascii="Arial" w:hAnsi="Arial" w:cs="Arial"/>
+        </w:rPr>
+        <w:t>imports</w:t>
+      </w:r>
+      <w:proofErr w:type="spellEnd"/>
+      <w:r>
+        <w:rPr>
+          <w:rFonts w:ascii="Arial" w:hAnsi="Arial" w:cs="Arial"/>
+        </w:rPr>
+        <w:t>’</w:t>
+      </w:r>
+      <w:r>
+        <w:rPr>
+          <w:rFonts w:ascii="Arial" w:hAnsi="Arial" w:cs="Arial"/>
+        </w:rPr>
+        <w:t xml:space="preserve"> imperativos para os restantes ficheiros.</w:t>
+      </w:r>
+    </w:p>
+    <w:p>
+      <w:pPr>
+        <w:spacing w:before="120" w:after="120"/>
+        <w:ind w:firstLine="708"/>
+        <w:jc w:val="both"/>
+        <w:rPr>
+          <w:rFonts w:ascii="Arial" w:hAnsi="Arial" w:cs="Arial"/>
+        </w:rPr>
+      </w:pPr>
+      <w:r>
+        <w:rPr>
+          <w:rFonts w:ascii="Arial" w:hAnsi="Arial" w:cs="Arial"/>
+        </w:rPr>
+        <w:t>Na pasta data</w:t>
+      </w:r>
+      <w:r>
+        <w:rPr>
+          <w:rFonts w:ascii="Arial" w:hAnsi="Arial" w:cs="Arial"/>
+        </w:rPr>
+        <w:t xml:space="preserve">. Na pasta </w:t>
+      </w:r>
+      <w:proofErr w:type="spellStart"/>
+      <w:r>
+        <w:rPr>
+          <w:rFonts w:ascii="Arial" w:hAnsi="Arial" w:cs="Arial"/>
+        </w:rPr>
+        <w:t>m</w:t>
+      </w:r>
+      <w:r>
+        <w:rPr>
+          <w:rFonts w:ascii="Arial" w:hAnsi="Arial" w:cs="Arial"/>
+        </w:rPr>
+        <w:t>anutencao</w:t>
+      </w:r>
+      <w:proofErr w:type="spellEnd"/>
+      <w:r>
+        <w:rPr>
+          <w:rFonts w:ascii="Arial" w:hAnsi="Arial" w:cs="Arial"/>
+        </w:rPr>
+        <w:t xml:space="preserve">, os procedimentos usados </w:t>
+      </w:r>
+      <w:r>
+        <w:rPr>
+          <w:rFonts w:ascii="Arial" w:hAnsi="Arial" w:cs="Arial"/>
+        </w:rPr>
+        <w:t>a manutenção das tabelas.</w:t>
+      </w:r>
+    </w:p>
+    <w:p>
+      <w:pPr>
+        <w:spacing w:before="120" w:after="120"/>
+        <w:ind w:firstLine="708"/>
+        <w:jc w:val="both"/>
+        <w:rPr>
+          <w:rFonts w:ascii="Arial" w:hAnsi="Arial" w:cs="Arial"/>
+        </w:rPr>
+      </w:pPr>
+      <w:r>
+        <w:rPr>
+          <w:rFonts w:ascii="Arial" w:hAnsi="Arial" w:cs="Arial"/>
+        </w:rPr>
+        <w:t xml:space="preserve">A pasta </w:t>
+      </w:r>
+      <w:proofErr w:type="spellStart"/>
+      <w:r>
+        <w:rPr>
+          <w:rFonts w:ascii="Arial" w:hAnsi="Arial" w:cs="Arial"/>
+        </w:rPr>
+        <w:t>models</w:t>
+      </w:r>
+      <w:proofErr w:type="spellEnd"/>
+      <w:r>
+        <w:rPr>
+          <w:rFonts w:ascii="Arial" w:hAnsi="Arial" w:cs="Arial"/>
+        </w:rPr>
+        <w:t xml:space="preserve"> tem os ficheiros das classes dos objetos de cada tabela, </w:t>
+      </w:r>
+      <w:r>
+        <w:rPr>
+          <w:rFonts w:ascii="Arial" w:hAnsi="Arial" w:cs="Arial"/>
+        </w:rPr>
+        <w:t>na pasta data, as c</w:t>
+      </w:r>
+      <w:r>
+        <w:rPr>
+          <w:rFonts w:ascii="Arial" w:hAnsi="Arial" w:cs="Arial"/>
+        </w:rPr>
+        <w:t>l</w:t>
+      </w:r>
+      <w:r>
+        <w:rPr>
+          <w:rFonts w:ascii="Arial" w:hAnsi="Arial" w:cs="Arial"/>
+        </w:rPr>
+        <w:t>asses das listas desses mesmo objetos.</w:t>
+      </w:r>
+    </w:p>
+    <w:p>
+      <w:pPr>
+        <w:spacing w:before="120" w:after="120"/>
+        <w:ind w:firstLine="708"/>
+        <w:jc w:val="both"/>
+        <w:rPr>
+          <w:rFonts w:ascii="Arial" w:hAnsi="Arial" w:cs="Arial"/>
+        </w:rPr>
+      </w:pPr>
+      <w:r>
+        <w:rPr>
+          <w:rFonts w:ascii="Arial" w:hAnsi="Arial" w:cs="Arial"/>
+        </w:rPr>
+        <w:t>Na pasta relatórios, o tratamento de dados presentes nas listas.</w:t>
+      </w:r>
+    </w:p>
+    <w:p>
+      <w:pPr>
+        <w:rPr>
+          <w:rFonts w:ascii="Arial" w:hAnsi="Arial" w:cs="Arial"/>
+        </w:rPr>
+      </w:pPr>
+    </w:p>
+    <w:p>
+      <w:pPr>
+        <w:jc w:val="center"/>
+        <w:rPr>
+          <w:rFonts w:ascii="Arial" w:hAnsi="Arial" w:cs="Arial"/>
+        </w:rPr>
+      </w:pPr>
+      <w:r>
+        <w:rPr>
+          <w:rFonts w:ascii="Arial" w:hAnsi="Arial" w:cs="Arial"/>
+          <w:noProof/>
+        </w:rPr>
         <w:lastRenderedPageBreak/>
-        <w:t xml:space="preserve">Dado o volume de ficheiros, certificou-se que os mesmos </w:t>
-      </w:r>
-      <w:r>
-        <w:t>se mantiveram</w:t>
-      </w:r>
-      <w:r>
-        <w:t xml:space="preserve"> organizados.</w:t>
-      </w:r>
-    </w:p>
-    <w:p>
-      <w:r>
-        <w:t>O ficheiro ‘</w:t>
-      </w:r>
-      <w:proofErr w:type="spellStart"/>
-      <w:r>
-        <w:t>global_variables</w:t>
-      </w:r>
-      <w:proofErr w:type="spellEnd"/>
-      <w:r>
-        <w:t xml:space="preserve">’ foi criado para reduzir o número de </w:t>
-      </w:r>
-      <w:r>
-        <w:t>‘</w:t>
-      </w:r>
-      <w:proofErr w:type="spellStart"/>
-      <w:r>
-        <w:t>imports</w:t>
-      </w:r>
-      <w:proofErr w:type="spellEnd"/>
-      <w:r>
-        <w:t>’</w:t>
-      </w:r>
-      <w:r>
-        <w:t xml:space="preserve"> em cada ficheiro, sendo que o mesmo tinha todos os </w:t>
-      </w:r>
-      <w:r>
-        <w:t>‘</w:t>
-      </w:r>
-      <w:proofErr w:type="spellStart"/>
-      <w:r>
-        <w:t>imports</w:t>
-      </w:r>
-      <w:proofErr w:type="spellEnd"/>
-      <w:r>
-        <w:t>’</w:t>
-      </w:r>
-      <w:r>
-        <w:t xml:space="preserve"> imperativos para os restantes ficheiros.</w:t>
-      </w:r>
-    </w:p>
-    <w:p>
-      <w:pPr>
-        <w:ind w:firstLine="708"/>
-      </w:pPr>
-      <w:r>
-        <w:t>Na pasta data</w:t>
-      </w:r>
-      <w:r>
-        <w:t xml:space="preserve">. Na pasta </w:t>
-      </w:r>
-      <w:proofErr w:type="spellStart"/>
-      <w:r>
-        <w:t>m</w:t>
-      </w:r>
-      <w:r>
-        <w:t>anutencao</w:t>
-      </w:r>
-      <w:proofErr w:type="spellEnd"/>
-      <w:r>
-        <w:t xml:space="preserve">, os procedimentos usados </w:t>
-      </w:r>
-      <w:r>
-        <w:t>a manutenção das tabelas.</w:t>
-      </w:r>
-    </w:p>
-    <w:p>
-      <w:pPr>
-        <w:ind w:firstLine="708"/>
-      </w:pPr>
-      <w:r>
-        <w:t xml:space="preserve">A pasta </w:t>
-      </w:r>
-      <w:proofErr w:type="spellStart"/>
-      <w:r>
-        <w:t>models</w:t>
-      </w:r>
-      <w:proofErr w:type="spellEnd"/>
-      <w:r>
-        <w:t xml:space="preserve"> tem os ficheiros das classes dos objetos de cada tabela, </w:t>
-      </w:r>
-      <w:r>
-        <w:t>na pasta data, as c</w:t>
-      </w:r>
-      <w:r>
-        <w:t>l</w:t>
-      </w:r>
-      <w:r>
-        <w:t>asses das listas desses mesmo objetos.</w:t>
-      </w:r>
-    </w:p>
-    <w:p>
-      <w:pPr>
-        <w:ind w:firstLine="708"/>
-      </w:pPr>
-      <w:r>
-        <w:t>Na pasta relatórios, o tratamento de dados presentes nas listas.</w:t>
-      </w:r>
-    </w:p>
-    <w:p/>
-    <w:p>
-      <w:pPr>
-        <w:jc w:val="center"/>
-      </w:pPr>
-      <w:r>
-        <w:rPr>
+        <w:drawing>
+          <wp:anchor distT="0" distB="0" distL="114300" distR="114300" simplePos="0" relativeHeight="251660288" behindDoc="1" locked="0" layoutInCell="1" allowOverlap="1" wp14:anchorId="3DC3F0B6" wp14:editId="14BEA35C">
+            <wp:simplePos x="0" y="0"/>
+            <wp:positionH relativeFrom="margin">
+              <wp:posOffset>1786890</wp:posOffset>
+            </wp:positionH>
+            <wp:positionV relativeFrom="paragraph">
+              <wp:posOffset>100330</wp:posOffset>
+            </wp:positionV>
+            <wp:extent cx="1981200" cy="6229985"/>
+            <wp:effectExtent l="0" t="0" r="0" b="0"/>
+            <wp:wrapTight wrapText="bothSides">
+              <wp:wrapPolygon edited="0">
+                <wp:start x="0" y="0"/>
+                <wp:lineTo x="0" y="21532"/>
+                <wp:lineTo x="21392" y="21532"/>
+                <wp:lineTo x="21392" y="0"/>
+                <wp:lineTo x="0" y="0"/>
+              </wp:wrapPolygon>
+            </wp:wrapTight>
+            <wp:docPr id="20" name="Picture 20"/>
+            <wp:cNvGraphicFramePr>
+              <a:graphicFrameLocks xmlns:a="http://schemas.openxmlformats.org/drawingml/2006/main" noChangeAspect="1"/>
+            </wp:cNvGraphicFramePr>
+            <a:graphic xmlns:a="http://schemas.openxmlformats.org/drawingml/2006/main">
+              <a:graphicData uri="http://schemas.openxmlformats.org/drawingml/2006/picture">
+                <pic:pic xmlns:pic="http://schemas.openxmlformats.org/drawingml/2006/picture">
+                  <pic:nvPicPr>
+                    <pic:cNvPr id="0" name="Picture 27"/>
+                    <pic:cNvPicPr>
+                      <a:picLocks noChangeAspect="1" noChangeArrowheads="1"/>
+                    </pic:cNvPicPr>
+                  </pic:nvPicPr>
+                  <pic:blipFill>
+                    <a:blip r:embed="rId19">
+                      <a:extLst>
+                        <a:ext uri="{28A0092B-C50C-407E-A947-70E740481C1C}">
+                          <a14:useLocalDpi xmlns:a14="http://schemas.microsoft.com/office/drawing/2010/main" val="0"/>
+                        </a:ext>
+                      </a:extLst>
+                    </a:blip>
+                    <a:srcRect/>
+                    <a:stretch>
+                      <a:fillRect/>
+                    </a:stretch>
+                  </pic:blipFill>
+                  <pic:spPr bwMode="auto">
+                    <a:xfrm>
+                      <a:off x="0" y="0"/>
+                      <a:ext cx="1981200" cy="6229985"/>
+                    </a:xfrm>
+                    <a:prstGeom prst="rect">
+                      <a:avLst/>
+                    </a:prstGeom>
+                    <a:noFill/>
+                    <a:ln>
+                      <a:noFill/>
+                    </a:ln>
+                  </pic:spPr>
+                </pic:pic>
+              </a:graphicData>
+            </a:graphic>
+            <wp14:sizeRelH relativeFrom="margin">
+              <wp14:pctWidth>0</wp14:pctWidth>
+            </wp14:sizeRelH>
+            <wp14:sizeRelV relativeFrom="margin">
+              <wp14:pctHeight>0</wp14:pctHeight>
+            </wp14:sizeRelV>
+          </wp:anchor>
+        </w:drawing>
+      </w:r>
+      <w:r>
+        <w:rPr>
+          <w:rFonts w:ascii="Arial" w:hAnsi="Arial" w:cs="Arial"/>
           <w:noProof/>
         </w:rPr>
         <mc:AlternateContent>
           <mc:Choice Requires="wps">
             <w:drawing>
-              <wp:anchor distT="0" distB="0" distL="114300" distR="114300" simplePos="0" relativeHeight="251662336" behindDoc="1" locked="0" layoutInCell="1" allowOverlap="1" wp14:anchorId="2AE9E8FE" wp14:editId="03510507">
+              <wp:anchor distT="0" distB="0" distL="114300" distR="114300" simplePos="0" relativeHeight="251662336" behindDoc="1" locked="0" layoutInCell="1" allowOverlap="1" wp14:anchorId="2AE9E8FE" wp14:editId="68C8DD05">
                 <wp:simplePos x="0" y="0"/>
                 <wp:positionH relativeFrom="column">
                   <wp:posOffset>1784985</wp:posOffset>
@@ -3762,7 +5342,7 @@
                         <w:txbxContent>
                           <w:p>
                             <w:pPr>
-                              <w:pStyle w:val="Caption"/>
+                              <w:pStyle w:val="Legenda"/>
                               <w:rPr>
                                 <w:noProof/>
                               </w:rPr>
@@ -3809,7 +5389,7 @@
                   <w:txbxContent>
                     <w:p>
                       <w:pPr>
-                        <w:pStyle w:val="Caption"/>
+                        <w:pStyle w:val="Legenda"/>
                         <w:rPr>
                           <w:noProof/>
                         </w:rPr>
@@ -3839,88 +5419,17 @@
           </mc:Fallback>
         </mc:AlternateContent>
       </w:r>
-      <w:r>
-        <w:rPr>
-          <w:noProof/>
-        </w:rPr>
-        <w:drawing>
-          <wp:anchor distT="0" distB="0" distL="114300" distR="114300" simplePos="0" relativeHeight="251660288" behindDoc="1" locked="0" layoutInCell="1" allowOverlap="1" wp14:anchorId="3DC3F0B6" wp14:editId="1FA3A337">
-            <wp:simplePos x="0" y="0"/>
-            <wp:positionH relativeFrom="margin">
-              <wp:posOffset>1784985</wp:posOffset>
-            </wp:positionH>
-            <wp:positionV relativeFrom="paragraph">
-              <wp:posOffset>100965</wp:posOffset>
-            </wp:positionV>
-            <wp:extent cx="1981200" cy="6228080"/>
-            <wp:effectExtent l="0" t="0" r="0" b="1270"/>
-            <wp:wrapTight wrapText="bothSides">
-              <wp:wrapPolygon edited="0">
-                <wp:start x="0" y="0"/>
-                <wp:lineTo x="0" y="21538"/>
-                <wp:lineTo x="21392" y="21538"/>
-                <wp:lineTo x="21392" y="0"/>
-                <wp:lineTo x="0" y="0"/>
-              </wp:wrapPolygon>
-            </wp:wrapTight>
-            <wp:docPr id="20" name="Picture 20"/>
-            <wp:cNvGraphicFramePr>
-              <a:graphicFrameLocks xmlns:a="http://schemas.openxmlformats.org/drawingml/2006/main" noChangeAspect="1"/>
-            </wp:cNvGraphicFramePr>
-            <a:graphic xmlns:a="http://schemas.openxmlformats.org/drawingml/2006/main">
-              <a:graphicData uri="http://schemas.openxmlformats.org/drawingml/2006/picture">
-                <pic:pic xmlns:pic="http://schemas.openxmlformats.org/drawingml/2006/picture">
-                  <pic:nvPicPr>
-                    <pic:cNvPr id="0" name="Picture 27"/>
-                    <pic:cNvPicPr>
-                      <a:picLocks noChangeAspect="1" noChangeArrowheads="1"/>
-                    </pic:cNvPicPr>
-                  </pic:nvPicPr>
-                  <pic:blipFill>
-                    <a:blip r:embed="rId19">
-                      <a:extLst>
-                        <a:ext uri="{28A0092B-C50C-407E-A947-70E740481C1C}">
-                          <a14:useLocalDpi xmlns:a14="http://schemas.microsoft.com/office/drawing/2010/main" val="0"/>
-                        </a:ext>
-                      </a:extLst>
-                    </a:blip>
-                    <a:srcRect/>
-                    <a:stretch>
-                      <a:fillRect/>
-                    </a:stretch>
-                  </pic:blipFill>
-                  <pic:spPr bwMode="auto">
-                    <a:xfrm>
-                      <a:off x="0" y="0"/>
-                      <a:ext cx="1981200" cy="6228080"/>
-                    </a:xfrm>
-                    <a:prstGeom prst="rect">
-                      <a:avLst/>
-                    </a:prstGeom>
-                    <a:noFill/>
-                    <a:ln>
-                      <a:noFill/>
-                    </a:ln>
-                  </pic:spPr>
-                </pic:pic>
-              </a:graphicData>
-            </a:graphic>
-            <wp14:sizeRelH relativeFrom="margin">
-              <wp14:pctWidth>0</wp14:pctWidth>
-            </wp14:sizeRelH>
-            <wp14:sizeRelV relativeFrom="margin">
-              <wp14:pctHeight>0</wp14:pctHeight>
-            </wp14:sizeRelV>
-          </wp:anchor>
-        </w:drawing>
-      </w:r>
     </w:p>
     <w:p>
       <w:pPr>
         <w:keepNext/>
-      </w:pPr>
-      <w:r>
-        <w:rPr>
+        <w:rPr>
+          <w:rFonts w:ascii="Arial" w:hAnsi="Arial" w:cs="Arial"/>
+        </w:rPr>
+      </w:pPr>
+      <w:r>
+        <w:rPr>
+          <w:rFonts w:ascii="Arial" w:hAnsi="Arial" w:cs="Arial"/>
           <w:noProof/>
         </w:rPr>
         <w:lastRenderedPageBreak/>
@@ -3976,39 +5485,85 @@
     </w:p>
     <w:p>
       <w:pPr>
-        <w:pStyle w:val="Caption"/>
+        <w:pStyle w:val="Legenda"/>
         <w:jc w:val="center"/>
+        <w:rPr>
+          <w:rFonts w:ascii="Arial" w:hAnsi="Arial" w:cs="Arial"/>
+        </w:rPr>
       </w:pPr>
       <w:bookmarkStart w:id="16" w:name="_Toc121089476"/>
       <w:r>
+        <w:rPr>
+          <w:rFonts w:ascii="Arial" w:hAnsi="Arial" w:cs="Arial"/>
+        </w:rPr>
         <w:t xml:space="preserve">Figura </w:t>
       </w:r>
-      <w:fldSimple w:instr=" SEQ Figura \* ARABIC ">
-        <w:r>
-          <w:rPr>
-            <w:noProof/>
-          </w:rPr>
-          <w:t>10</w:t>
-        </w:r>
-      </w:fldSimple>
-      <w:r>
+      <w:r>
+        <w:rPr>
+          <w:rFonts w:ascii="Arial" w:hAnsi="Arial" w:cs="Arial"/>
+        </w:rPr>
+        <w:fldChar w:fldCharType="begin"/>
+      </w:r>
+      <w:r>
+        <w:rPr>
+          <w:rFonts w:ascii="Arial" w:hAnsi="Arial" w:cs="Arial"/>
+        </w:rPr>
+        <w:instrText xml:space="preserve"> SEQ Figura \* ARABIC </w:instrText>
+      </w:r>
+      <w:r>
+        <w:rPr>
+          <w:rFonts w:ascii="Arial" w:hAnsi="Arial" w:cs="Arial"/>
+        </w:rPr>
+        <w:fldChar w:fldCharType="separate"/>
+      </w:r>
+      <w:r>
+        <w:rPr>
+          <w:rFonts w:ascii="Arial" w:hAnsi="Arial" w:cs="Arial"/>
+          <w:noProof/>
+        </w:rPr>
+        <w:t>10</w:t>
+      </w:r>
+      <w:r>
+        <w:rPr>
+          <w:rFonts w:ascii="Arial" w:hAnsi="Arial" w:cs="Arial"/>
+          <w:noProof/>
+        </w:rPr>
+        <w:fldChar w:fldCharType="end"/>
+      </w:r>
+      <w:r>
+        <w:rPr>
+          <w:rFonts w:ascii="Arial" w:hAnsi="Arial" w:cs="Arial"/>
+        </w:rPr>
         <w:t xml:space="preserve"> - </w:t>
       </w:r>
       <w:proofErr w:type="spellStart"/>
       <w:r>
+        <w:rPr>
+          <w:rFonts w:ascii="Arial" w:hAnsi="Arial" w:cs="Arial"/>
+        </w:rPr>
         <w:t>Dashboard</w:t>
       </w:r>
       <w:bookmarkEnd w:id="16"/>
       <w:proofErr w:type="spellEnd"/>
     </w:p>
-    <w:p/>
+    <w:p>
+      <w:pPr>
+        <w:rPr>
+          <w:rFonts w:ascii="Arial" w:hAnsi="Arial" w:cs="Arial"/>
+        </w:rPr>
+      </w:pPr>
+    </w:p>
     <w:p>
       <w:pPr>
         <w:keepNext/>
         <w:jc w:val="center"/>
-      </w:pPr>
-      <w:r>
-        <w:rPr>
+        <w:rPr>
+          <w:rFonts w:ascii="Arial" w:hAnsi="Arial" w:cs="Arial"/>
+        </w:rPr>
+      </w:pPr>
+      <w:r>
+        <w:rPr>
+          <w:rFonts w:ascii="Arial" w:hAnsi="Arial" w:cs="Arial"/>
           <w:noProof/>
         </w:rPr>
         <w:drawing>
@@ -4063,40 +5618,69 @@
     </w:p>
     <w:p>
       <w:pPr>
-        <w:pStyle w:val="Caption"/>
+        <w:pStyle w:val="Legenda"/>
         <w:jc w:val="center"/>
+        <w:rPr>
+          <w:rFonts w:ascii="Arial" w:hAnsi="Arial" w:cs="Arial"/>
+        </w:rPr>
       </w:pPr>
       <w:bookmarkStart w:id="17" w:name="_Toc121089477"/>
       <w:r>
+        <w:rPr>
+          <w:rFonts w:ascii="Arial" w:hAnsi="Arial" w:cs="Arial"/>
+        </w:rPr>
         <w:t xml:space="preserve">Figura </w:t>
       </w:r>
-      <w:fldSimple w:instr=" SEQ Figura \* ARABIC ">
-        <w:r>
-          <w:rPr>
-            <w:noProof/>
-          </w:rPr>
-          <w:t>11</w:t>
-        </w:r>
-      </w:fldSimple>
-      <w:r>
-        <w:t xml:space="preserve"> </w:t>
-      </w:r>
-      <w:proofErr w:type="gramStart"/>
-      <w:r>
-        <w:t>-  Relatório</w:t>
-      </w:r>
-      <w:proofErr w:type="gramEnd"/>
-      <w:r>
-        <w:t xml:space="preserve"> de Apólices</w:t>
+      <w:r>
+        <w:rPr>
+          <w:rFonts w:ascii="Arial" w:hAnsi="Arial" w:cs="Arial"/>
+        </w:rPr>
+        <w:fldChar w:fldCharType="begin"/>
+      </w:r>
+      <w:r>
+        <w:rPr>
+          <w:rFonts w:ascii="Arial" w:hAnsi="Arial" w:cs="Arial"/>
+        </w:rPr>
+        <w:instrText xml:space="preserve"> SEQ Figura \* ARABIC </w:instrText>
+      </w:r>
+      <w:r>
+        <w:rPr>
+          <w:rFonts w:ascii="Arial" w:hAnsi="Arial" w:cs="Arial"/>
+        </w:rPr>
+        <w:fldChar w:fldCharType="separate"/>
+      </w:r>
+      <w:r>
+        <w:rPr>
+          <w:rFonts w:ascii="Arial" w:hAnsi="Arial" w:cs="Arial"/>
+          <w:noProof/>
+        </w:rPr>
+        <w:t>11</w:t>
+      </w:r>
+      <w:r>
+        <w:rPr>
+          <w:rFonts w:ascii="Arial" w:hAnsi="Arial" w:cs="Arial"/>
+          <w:noProof/>
+        </w:rPr>
+        <w:fldChar w:fldCharType="end"/>
+      </w:r>
+      <w:r>
+        <w:rPr>
+          <w:rFonts w:ascii="Arial" w:hAnsi="Arial" w:cs="Arial"/>
+        </w:rPr>
+        <w:t xml:space="preserve"> -  Relatório de Apólices</w:t>
       </w:r>
       <w:bookmarkEnd w:id="17"/>
     </w:p>
     <w:p>
       <w:pPr>
         <w:keepNext/>
-      </w:pPr>
-      <w:r>
-        <w:rPr>
+        <w:rPr>
+          <w:rFonts w:ascii="Arial" w:hAnsi="Arial" w:cs="Arial"/>
+        </w:rPr>
+      </w:pPr>
+      <w:r>
+        <w:rPr>
+          <w:rFonts w:ascii="Arial" w:hAnsi="Arial" w:cs="Arial"/>
           <w:noProof/>
         </w:rPr>
         <w:lastRenderedPageBreak/>
@@ -4152,22 +5736,55 @@
     </w:p>
     <w:p>
       <w:pPr>
-        <w:pStyle w:val="Caption"/>
+        <w:pStyle w:val="Legenda"/>
         <w:jc w:val="center"/>
+        <w:rPr>
+          <w:rFonts w:ascii="Arial" w:hAnsi="Arial" w:cs="Arial"/>
+        </w:rPr>
       </w:pPr>
       <w:bookmarkStart w:id="18" w:name="_Toc121089478"/>
       <w:r>
+        <w:rPr>
+          <w:rFonts w:ascii="Arial" w:hAnsi="Arial" w:cs="Arial"/>
+        </w:rPr>
         <w:t xml:space="preserve">Figura </w:t>
       </w:r>
-      <w:fldSimple w:instr=" SEQ Figura \* ARABIC ">
-        <w:r>
-          <w:rPr>
-            <w:noProof/>
-          </w:rPr>
-          <w:t>12</w:t>
-        </w:r>
-      </w:fldSimple>
-      <w:r>
+      <w:r>
+        <w:rPr>
+          <w:rFonts w:ascii="Arial" w:hAnsi="Arial" w:cs="Arial"/>
+        </w:rPr>
+        <w:fldChar w:fldCharType="begin"/>
+      </w:r>
+      <w:r>
+        <w:rPr>
+          <w:rFonts w:ascii="Arial" w:hAnsi="Arial" w:cs="Arial"/>
+        </w:rPr>
+        <w:instrText xml:space="preserve"> SEQ Figura \* ARABIC </w:instrText>
+      </w:r>
+      <w:r>
+        <w:rPr>
+          <w:rFonts w:ascii="Arial" w:hAnsi="Arial" w:cs="Arial"/>
+        </w:rPr>
+        <w:fldChar w:fldCharType="separate"/>
+      </w:r>
+      <w:r>
+        <w:rPr>
+          <w:rFonts w:ascii="Arial" w:hAnsi="Arial" w:cs="Arial"/>
+          <w:noProof/>
+        </w:rPr>
+        <w:t>12</w:t>
+      </w:r>
+      <w:r>
+        <w:rPr>
+          <w:rFonts w:ascii="Arial" w:hAnsi="Arial" w:cs="Arial"/>
+          <w:noProof/>
+        </w:rPr>
+        <w:fldChar w:fldCharType="end"/>
+      </w:r>
+      <w:r>
+        <w:rPr>
+          <w:rFonts w:ascii="Arial" w:hAnsi="Arial" w:cs="Arial"/>
+        </w:rPr>
         <w:t xml:space="preserve"> - Relatório de Entidades</w:t>
       </w:r>
       <w:bookmarkEnd w:id="18"/>
@@ -4176,9 +5793,13 @@
       <w:pPr>
         <w:keepNext/>
         <w:jc w:val="center"/>
-      </w:pPr>
-      <w:r>
-        <w:rPr>
+        <w:rPr>
+          <w:rFonts w:ascii="Arial" w:hAnsi="Arial" w:cs="Arial"/>
+        </w:rPr>
+      </w:pPr>
+      <w:r>
+        <w:rPr>
+          <w:rFonts w:ascii="Arial" w:hAnsi="Arial" w:cs="Arial"/>
           <w:noProof/>
         </w:rPr>
         <w:drawing>
@@ -4233,34 +5854,77 @@
     </w:p>
     <w:p>
       <w:pPr>
-        <w:pStyle w:val="Caption"/>
+        <w:pStyle w:val="Legenda"/>
         <w:jc w:val="center"/>
+        <w:rPr>
+          <w:rFonts w:ascii="Arial" w:hAnsi="Arial" w:cs="Arial"/>
+        </w:rPr>
       </w:pPr>
       <w:bookmarkStart w:id="19" w:name="_Toc121089479"/>
       <w:r>
+        <w:rPr>
+          <w:rFonts w:ascii="Arial" w:hAnsi="Arial" w:cs="Arial"/>
+        </w:rPr>
         <w:t xml:space="preserve">Figura </w:t>
       </w:r>
-      <w:fldSimple w:instr=" SEQ Figura \* ARABIC ">
-        <w:r>
-          <w:rPr>
-            <w:noProof/>
-          </w:rPr>
-          <w:t>13</w:t>
-        </w:r>
-      </w:fldSimple>
-      <w:r>
+      <w:r>
+        <w:rPr>
+          <w:rFonts w:ascii="Arial" w:hAnsi="Arial" w:cs="Arial"/>
+        </w:rPr>
+        <w:fldChar w:fldCharType="begin"/>
+      </w:r>
+      <w:r>
+        <w:rPr>
+          <w:rFonts w:ascii="Arial" w:hAnsi="Arial" w:cs="Arial"/>
+        </w:rPr>
+        <w:instrText xml:space="preserve"> SEQ Figura \* ARABIC </w:instrText>
+      </w:r>
+      <w:r>
+        <w:rPr>
+          <w:rFonts w:ascii="Arial" w:hAnsi="Arial" w:cs="Arial"/>
+        </w:rPr>
+        <w:fldChar w:fldCharType="separate"/>
+      </w:r>
+      <w:r>
+        <w:rPr>
+          <w:rFonts w:ascii="Arial" w:hAnsi="Arial" w:cs="Arial"/>
+          <w:noProof/>
+        </w:rPr>
+        <w:t>13</w:t>
+      </w:r>
+      <w:r>
+        <w:rPr>
+          <w:rFonts w:ascii="Arial" w:hAnsi="Arial" w:cs="Arial"/>
+          <w:noProof/>
+        </w:rPr>
+        <w:fldChar w:fldCharType="end"/>
+      </w:r>
+      <w:r>
+        <w:rPr>
+          <w:rFonts w:ascii="Arial" w:hAnsi="Arial" w:cs="Arial"/>
+        </w:rPr>
         <w:t xml:space="preserve"> - Menu de Manutenção</w:t>
       </w:r>
       <w:bookmarkEnd w:id="19"/>
     </w:p>
-    <w:p/>
+    <w:p>
+      <w:pPr>
+        <w:rPr>
+          <w:rFonts w:ascii="Arial" w:hAnsi="Arial" w:cs="Arial"/>
+        </w:rPr>
+      </w:pPr>
+    </w:p>
     <w:p>
       <w:pPr>
         <w:keepNext/>
         <w:jc w:val="center"/>
-      </w:pPr>
-      <w:r>
-        <w:rPr>
+        <w:rPr>
+          <w:rFonts w:ascii="Arial" w:hAnsi="Arial" w:cs="Arial"/>
+        </w:rPr>
+      </w:pPr>
+      <w:r>
+        <w:rPr>
+          <w:rFonts w:ascii="Arial" w:hAnsi="Arial" w:cs="Arial"/>
           <w:noProof/>
         </w:rPr>
         <w:drawing>
@@ -4315,48 +5979,100 @@
     </w:p>
     <w:p>
       <w:pPr>
-        <w:pStyle w:val="Caption"/>
+        <w:pStyle w:val="Legenda"/>
         <w:jc w:val="center"/>
+        <w:rPr>
+          <w:rFonts w:ascii="Arial" w:hAnsi="Arial" w:cs="Arial"/>
+        </w:rPr>
       </w:pPr>
       <w:bookmarkStart w:id="20" w:name="_Toc121089480"/>
       <w:r>
+        <w:rPr>
+          <w:rFonts w:ascii="Arial" w:hAnsi="Arial" w:cs="Arial"/>
+        </w:rPr>
         <w:t xml:space="preserve">Figura </w:t>
       </w:r>
-      <w:fldSimple w:instr=" SEQ Figura \* ARABIC ">
-        <w:r>
-          <w:rPr>
-            <w:noProof/>
-          </w:rPr>
-          <w:t>14</w:t>
-        </w:r>
-      </w:fldSimple>
-      <w:r>
+      <w:r>
+        <w:rPr>
+          <w:rFonts w:ascii="Arial" w:hAnsi="Arial" w:cs="Arial"/>
+        </w:rPr>
+        <w:fldChar w:fldCharType="begin"/>
+      </w:r>
+      <w:r>
+        <w:rPr>
+          <w:rFonts w:ascii="Arial" w:hAnsi="Arial" w:cs="Arial"/>
+        </w:rPr>
+        <w:instrText xml:space="preserve"> SEQ Figura \* ARABIC </w:instrText>
+      </w:r>
+      <w:r>
+        <w:rPr>
+          <w:rFonts w:ascii="Arial" w:hAnsi="Arial" w:cs="Arial"/>
+        </w:rPr>
+        <w:fldChar w:fldCharType="separate"/>
+      </w:r>
+      <w:r>
+        <w:rPr>
+          <w:rFonts w:ascii="Arial" w:hAnsi="Arial" w:cs="Arial"/>
+          <w:noProof/>
+        </w:rPr>
+        <w:t>14</w:t>
+      </w:r>
+      <w:r>
+        <w:rPr>
+          <w:rFonts w:ascii="Arial" w:hAnsi="Arial" w:cs="Arial"/>
+          <w:noProof/>
+        </w:rPr>
+        <w:fldChar w:fldCharType="end"/>
+      </w:r>
+      <w:r>
+        <w:rPr>
+          <w:rFonts w:ascii="Arial" w:hAnsi="Arial" w:cs="Arial"/>
+        </w:rPr>
         <w:t xml:space="preserve"> - Manutenção de Entidades</w:t>
       </w:r>
       <w:bookmarkEnd w:id="20"/>
     </w:p>
-    <w:p/>
+    <w:p>
+      <w:pPr>
+        <w:rPr>
+          <w:rFonts w:ascii="Arial" w:hAnsi="Arial" w:cs="Arial"/>
+        </w:rPr>
+      </w:pPr>
+    </w:p>
     <w:p>
       <w:pPr>
         <w:keepNext/>
+        <w:rPr>
+          <w:rFonts w:ascii="Arial" w:hAnsi="Arial" w:cs="Arial"/>
+        </w:rPr>
       </w:pPr>
     </w:p>
     <w:p>
       <w:pPr>
         <w:keepNext/>
+        <w:rPr>
+          <w:rFonts w:ascii="Arial" w:hAnsi="Arial" w:cs="Arial"/>
+        </w:rPr>
       </w:pPr>
     </w:p>
     <w:p>
       <w:pPr>
         <w:keepNext/>
+        <w:rPr>
+          <w:rFonts w:ascii="Arial" w:hAnsi="Arial" w:cs="Arial"/>
+        </w:rPr>
       </w:pPr>
     </w:p>
     <w:p>
       <w:pPr>
         <w:keepNext/>
-      </w:pPr>
-      <w:r>
-        <w:rPr>
+        <w:rPr>
+          <w:rFonts w:ascii="Arial" w:hAnsi="Arial" w:cs="Arial"/>
+        </w:rPr>
+      </w:pPr>
+      <w:r>
+        <w:rPr>
+          <w:rFonts w:ascii="Arial" w:hAnsi="Arial" w:cs="Arial"/>
           <w:noProof/>
         </w:rPr>
         <w:drawing>
@@ -4411,33 +6127,76 @@
     </w:p>
     <w:p>
       <w:pPr>
-        <w:pStyle w:val="Caption"/>
+        <w:pStyle w:val="Legenda"/>
         <w:jc w:val="center"/>
+        <w:rPr>
+          <w:rFonts w:ascii="Arial" w:hAnsi="Arial" w:cs="Arial"/>
+        </w:rPr>
       </w:pPr>
       <w:bookmarkStart w:id="21" w:name="_Toc121089481"/>
       <w:r>
+        <w:rPr>
+          <w:rFonts w:ascii="Arial" w:hAnsi="Arial" w:cs="Arial"/>
+        </w:rPr>
         <w:t xml:space="preserve">Figura </w:t>
       </w:r>
-      <w:fldSimple w:instr=" SEQ Figura \* ARABIC ">
-        <w:r>
-          <w:rPr>
-            <w:noProof/>
-          </w:rPr>
-          <w:t>15</w:t>
-        </w:r>
-      </w:fldSimple>
-      <w:r>
+      <w:r>
+        <w:rPr>
+          <w:rFonts w:ascii="Arial" w:hAnsi="Arial" w:cs="Arial"/>
+        </w:rPr>
+        <w:fldChar w:fldCharType="begin"/>
+      </w:r>
+      <w:r>
+        <w:rPr>
+          <w:rFonts w:ascii="Arial" w:hAnsi="Arial" w:cs="Arial"/>
+        </w:rPr>
+        <w:instrText xml:space="preserve"> SEQ Figura \* ARABIC </w:instrText>
+      </w:r>
+      <w:r>
+        <w:rPr>
+          <w:rFonts w:ascii="Arial" w:hAnsi="Arial" w:cs="Arial"/>
+        </w:rPr>
+        <w:fldChar w:fldCharType="separate"/>
+      </w:r>
+      <w:r>
+        <w:rPr>
+          <w:rFonts w:ascii="Arial" w:hAnsi="Arial" w:cs="Arial"/>
+          <w:noProof/>
+        </w:rPr>
+        <w:t>15</w:t>
+      </w:r>
+      <w:r>
+        <w:rPr>
+          <w:rFonts w:ascii="Arial" w:hAnsi="Arial" w:cs="Arial"/>
+          <w:noProof/>
+        </w:rPr>
+        <w:fldChar w:fldCharType="end"/>
+      </w:r>
+      <w:r>
+        <w:rPr>
+          <w:rFonts w:ascii="Arial" w:hAnsi="Arial" w:cs="Arial"/>
+        </w:rPr>
         <w:t xml:space="preserve"> - Diagrama de Classes</w:t>
       </w:r>
       <w:bookmarkEnd w:id="21"/>
     </w:p>
-    <w:p/>
+    <w:p>
+      <w:pPr>
+        <w:rPr>
+          <w:rFonts w:ascii="Arial" w:hAnsi="Arial" w:cs="Arial"/>
+        </w:rPr>
+      </w:pPr>
+    </w:p>
     <w:p>
       <w:pPr>
         <w:keepNext/>
-      </w:pPr>
-      <w:r>
-        <w:rPr>
+        <w:rPr>
+          <w:rFonts w:ascii="Arial" w:hAnsi="Arial" w:cs="Arial"/>
+        </w:rPr>
+      </w:pPr>
+      <w:r>
+        <w:rPr>
+          <w:rFonts w:ascii="Arial" w:hAnsi="Arial" w:cs="Arial"/>
           <w:noProof/>
         </w:rPr>
         <mc:AlternateContent>
@@ -4494,7 +6253,6 @@
                                 <w:lang w:val="en-US"/>
                               </w:rPr>
                             </w:pPr>
-                            <w:proofErr w:type="spellStart"/>
                             <w:r>
                               <w:rPr>
                                 <w:sz w:val="16"/>
@@ -4502,7 +6260,6 @@
                               </w:rPr>
                               <w:t>System</w:t>
                             </w:r>
-                            <w:proofErr w:type="spellEnd"/>
                           </w:p>
                         </w:txbxContent>
                       </wps:txbx>
@@ -4534,7 +6291,6 @@
                           <w:lang w:val="en-US"/>
                         </w:rPr>
                       </w:pPr>
-                      <w:proofErr w:type="spellStart"/>
                       <w:r>
                         <w:rPr>
                           <w:sz w:val="16"/>
@@ -4542,7 +6298,6 @@
                         </w:rPr>
                         <w:t>System</w:t>
                       </w:r>
-                      <w:proofErr w:type="spellEnd"/>
                     </w:p>
                   </w:txbxContent>
                 </v:textbox>
@@ -4553,6 +6308,7 @@
       </w:r>
       <w:r>
         <w:rPr>
+          <w:rFonts w:ascii="Arial" w:hAnsi="Arial" w:cs="Arial"/>
           <w:noProof/>
         </w:rPr>
         <w:drawing>
@@ -4607,46 +6363,85 @@
     </w:p>
     <w:p>
       <w:pPr>
-        <w:pStyle w:val="Caption"/>
+        <w:pStyle w:val="Legenda"/>
         <w:jc w:val="center"/>
+        <w:rPr>
+          <w:rFonts w:ascii="Arial" w:hAnsi="Arial" w:cs="Arial"/>
+        </w:rPr>
       </w:pPr>
       <w:bookmarkStart w:id="22" w:name="_Toc121089482"/>
       <w:r>
+        <w:rPr>
+          <w:rFonts w:ascii="Arial" w:hAnsi="Arial" w:cs="Arial"/>
+        </w:rPr>
         <w:t xml:space="preserve">Figura </w:t>
       </w:r>
-      <w:fldSimple w:instr=" SEQ Figura \* ARABIC ">
-        <w:r>
-          <w:rPr>
-            <w:noProof/>
-          </w:rPr>
-          <w:t>16</w:t>
-        </w:r>
-      </w:fldSimple>
-      <w:r>
-        <w:t xml:space="preserve"> </w:t>
-      </w:r>
-      <w:proofErr w:type="gramStart"/>
-      <w:r>
-        <w:t>-  Diagrama</w:t>
-      </w:r>
-      <w:proofErr w:type="gramEnd"/>
-      <w:r>
-        <w:t xml:space="preserve"> de Casos de Uso</w:t>
+      <w:r>
+        <w:rPr>
+          <w:rFonts w:ascii="Arial" w:hAnsi="Arial" w:cs="Arial"/>
+        </w:rPr>
+        <w:fldChar w:fldCharType="begin"/>
+      </w:r>
+      <w:r>
+        <w:rPr>
+          <w:rFonts w:ascii="Arial" w:hAnsi="Arial" w:cs="Arial"/>
+        </w:rPr>
+        <w:instrText xml:space="preserve"> SEQ Figura \* ARABIC </w:instrText>
+      </w:r>
+      <w:r>
+        <w:rPr>
+          <w:rFonts w:ascii="Arial" w:hAnsi="Arial" w:cs="Arial"/>
+        </w:rPr>
+        <w:fldChar w:fldCharType="separate"/>
+      </w:r>
+      <w:r>
+        <w:rPr>
+          <w:rFonts w:ascii="Arial" w:hAnsi="Arial" w:cs="Arial"/>
+          <w:noProof/>
+        </w:rPr>
+        <w:t>16</w:t>
+      </w:r>
+      <w:r>
+        <w:rPr>
+          <w:rFonts w:ascii="Arial" w:hAnsi="Arial" w:cs="Arial"/>
+          <w:noProof/>
+        </w:rPr>
+        <w:fldChar w:fldCharType="end"/>
+      </w:r>
+      <w:r>
+        <w:rPr>
+          <w:rFonts w:ascii="Arial" w:hAnsi="Arial" w:cs="Arial"/>
+        </w:rPr>
+        <w:t xml:space="preserve"> -  Diagrama de Casos de Uso</w:t>
       </w:r>
       <w:bookmarkEnd w:id="22"/>
     </w:p>
     <w:p>
-      <w:r>
+      <w:pPr>
+        <w:rPr>
+          <w:rFonts w:ascii="Arial" w:hAnsi="Arial" w:cs="Arial"/>
+        </w:rPr>
+      </w:pPr>
+      <w:r>
+        <w:rPr>
+          <w:rFonts w:ascii="Arial" w:hAnsi="Arial" w:cs="Arial"/>
+        </w:rPr>
         <w:br w:type="page"/>
       </w:r>
     </w:p>
     <w:p>
       <w:pPr>
-        <w:pStyle w:val="Heading1"/>
+        <w:pStyle w:val="Ttulo1"/>
         <w:ind w:left="0"/>
+        <w:rPr>
+          <w:rFonts w:ascii="Arial" w:hAnsi="Arial" w:cs="Arial"/>
+        </w:rPr>
       </w:pPr>
       <w:bookmarkStart w:id="23" w:name="_Toc121075105"/>
       <w:r>
+        <w:rPr>
+          <w:rFonts w:ascii="Arial" w:hAnsi="Arial" w:cs="Arial"/>
+        </w:rPr>
         <w:lastRenderedPageBreak/>
         <w:t>Conclusões</w:t>
       </w:r>
@@ -4654,88 +6449,226 @@
     </w:p>
     <w:p>
       <w:pPr>
-        <w:pStyle w:val="Heading1"/>
+        <w:pStyle w:val="Ttulo1"/>
         <w:ind w:left="0"/>
-      </w:pPr>
-    </w:p>
-    <w:p>
-      <w:pPr>
-        <w:ind w:firstLine="708"/>
-      </w:pPr>
-      <w:r>
+        <w:rPr>
+          <w:rFonts w:ascii="Arial" w:hAnsi="Arial" w:cs="Arial"/>
+        </w:rPr>
+      </w:pPr>
+    </w:p>
+    <w:p>
+      <w:pPr>
+        <w:spacing w:before="120" w:after="120"/>
+        <w:jc w:val="both"/>
+        <w:rPr>
+          <w:rFonts w:ascii="Arial" w:hAnsi="Arial" w:cs="Arial"/>
+        </w:rPr>
+      </w:pPr>
+      <w:r>
+        <w:rPr>
+          <w:rFonts w:ascii="Arial" w:hAnsi="Arial" w:cs="Arial"/>
+        </w:rPr>
         <w:t xml:space="preserve">Aprofundando e aperfeiçoando </w:t>
       </w:r>
       <w:r>
+        <w:rPr>
+          <w:rFonts w:ascii="Arial" w:hAnsi="Arial" w:cs="Arial"/>
+        </w:rPr>
         <w:t xml:space="preserve">os conhecimentos de </w:t>
       </w:r>
       <w:proofErr w:type="spellStart"/>
       <w:r>
+        <w:rPr>
+          <w:rFonts w:ascii="Arial" w:hAnsi="Arial" w:cs="Arial"/>
+        </w:rPr>
         <w:t>Dart</w:t>
       </w:r>
       <w:proofErr w:type="spellEnd"/>
       <w:r>
+        <w:rPr>
+          <w:rFonts w:ascii="Arial" w:hAnsi="Arial" w:cs="Arial"/>
+        </w:rPr>
         <w:t xml:space="preserve">, foi possível identificar uma certa familiaridade com Java, linguagem bastante presente na generalidade das unidades curriculares do curso de Engenharia Informática de Instituto Superior Politécnico </w:t>
       </w:r>
       <w:proofErr w:type="spellStart"/>
       <w:r>
+        <w:rPr>
+          <w:rFonts w:ascii="Arial" w:hAnsi="Arial" w:cs="Arial"/>
+        </w:rPr>
         <w:t>Gaya</w:t>
       </w:r>
       <w:proofErr w:type="spellEnd"/>
       <w:r>
+        <w:rPr>
+          <w:rFonts w:ascii="Arial" w:hAnsi="Arial" w:cs="Arial"/>
+        </w:rPr>
         <w:t>.</w:t>
       </w:r>
     </w:p>
     <w:p>
       <w:pPr>
-        <w:ind w:firstLine="708"/>
-      </w:pPr>
-      <w:r>
+        <w:spacing w:before="120" w:after="120"/>
+        <w:jc w:val="both"/>
+        <w:rPr>
+          <w:rFonts w:ascii="Arial" w:hAnsi="Arial" w:cs="Arial"/>
+        </w:rPr>
+      </w:pPr>
+      <w:r>
+        <w:rPr>
+          <w:rFonts w:ascii="Arial" w:hAnsi="Arial" w:cs="Arial"/>
+        </w:rPr>
         <w:t xml:space="preserve">Os resultados obtidos nos primeiros exercícios foram os desejados, no primeiro os resultados seriam o mesmo para todos os grupos, sendo que a proposta apresentada foi simples e eficaz. </w:t>
       </w:r>
     </w:p>
     <w:p>
       <w:pPr>
-        <w:ind w:firstLine="708"/>
-      </w:pPr>
-      <w:r>
+        <w:spacing w:before="120" w:after="120"/>
+        <w:jc w:val="both"/>
+        <w:rPr>
+          <w:rFonts w:ascii="Arial" w:hAnsi="Arial" w:cs="Arial"/>
+        </w:rPr>
+      </w:pPr>
+      <w:r>
+        <w:rPr>
+          <w:rFonts w:ascii="Arial" w:hAnsi="Arial" w:cs="Arial"/>
+        </w:rPr>
         <w:t>No segundo, a proposta também se manteve simples, embora não muito maior que o anterior, tentamos reduzir sempre ao máximo o código, aproveitando também algum.</w:t>
       </w:r>
     </w:p>
     <w:p>
       <w:pPr>
-        <w:ind w:firstLine="708"/>
-      </w:pPr>
-      <w:r>
+        <w:spacing w:before="120" w:after="120"/>
+        <w:jc w:val="both"/>
+        <w:rPr>
+          <w:rFonts w:ascii="Arial" w:hAnsi="Arial" w:cs="Arial"/>
+        </w:rPr>
+      </w:pPr>
+      <w:r>
+        <w:rPr>
+          <w:rFonts w:ascii="Arial" w:hAnsi="Arial" w:cs="Arial"/>
+        </w:rPr>
         <w:t xml:space="preserve">Para finalizar, no terceiro exercício, o verdadeiro desafio do TG1, claramente superior, tanto em dimensão, </w:t>
       </w:r>
       <w:r>
+        <w:rPr>
+          <w:rFonts w:ascii="Arial" w:hAnsi="Arial" w:cs="Arial"/>
+        </w:rPr>
         <w:t>como</w:t>
       </w:r>
       <w:r>
-        <w:t xml:space="preserve"> também na dificuldade em relação aos outros dois exercícios, consegu</w:t>
-      </w:r>
-      <w:r>
+        <w:rPr>
+          <w:rFonts w:ascii="Arial" w:hAnsi="Arial" w:cs="Arial"/>
+        </w:rPr>
+        <w:t xml:space="preserve"> também na, consegu</w:t>
+      </w:r>
+      <w:r>
+        <w:rPr>
+          <w:rFonts w:ascii="Arial" w:hAnsi="Arial" w:cs="Arial"/>
+        </w:rPr>
         <w:t>iu-se</w:t>
       </w:r>
       <w:r>
+        <w:rPr>
+          <w:rFonts w:ascii="Arial" w:hAnsi="Arial" w:cs="Arial"/>
+        </w:rPr>
         <w:t xml:space="preserve"> concluir todos os requisitos</w:t>
       </w:r>
       <w:r>
-        <w:t>, mas acima de tudo, conseguimos cumprir os objetivos definidos, em especial o objetivo de aprendizagem autodidática, tornando assim possível concluir o TG11 com sucesso.</w:t>
-      </w:r>
-    </w:p>
-    <w:p>
-      <w:r>
+        <w:rPr>
+          <w:rFonts w:ascii="Arial" w:hAnsi="Arial" w:cs="Arial"/>
+        </w:rPr>
+        <w:t>, mas acima de tudo, conseguimos cumprir os objetivos definidos</w:t>
+      </w:r>
+      <w:r>
+        <w:rPr>
+          <w:rFonts w:ascii="Arial" w:hAnsi="Arial" w:cs="Arial"/>
+        </w:rPr>
+        <w:t>.</w:t>
+      </w:r>
+      <w:r>
+        <w:rPr>
+          <w:rFonts w:ascii="Arial" w:hAnsi="Arial" w:cs="Arial"/>
+        </w:rPr>
+        <w:t xml:space="preserve"> </w:t>
+      </w:r>
+      <w:r>
+        <w:rPr>
+          <w:rFonts w:ascii="Arial" w:hAnsi="Arial" w:cs="Arial"/>
+        </w:rPr>
+        <w:t>F</w:t>
+      </w:r>
+      <w:r>
+        <w:rPr>
+          <w:rFonts w:ascii="Arial" w:hAnsi="Arial" w:cs="Arial"/>
+        </w:rPr>
+        <w:t>oi possível introduzir os ensinamentos apreendidos nas aulas</w:t>
+      </w:r>
+      <w:r>
+        <w:rPr>
+          <w:rFonts w:ascii="Arial" w:hAnsi="Arial" w:cs="Arial"/>
+        </w:rPr>
+        <w:t xml:space="preserve"> e aprofundarmos os conhecimentos em DART, mas também em termos de programação em geral</w:t>
+      </w:r>
+      <w:r>
+        <w:rPr>
+          <w:rFonts w:ascii="Arial" w:hAnsi="Arial" w:cs="Arial"/>
+        </w:rPr>
+        <w:t>.</w:t>
+      </w:r>
+    </w:p>
+    <w:p>
+      <w:pPr>
+        <w:spacing w:before="120" w:after="120"/>
+        <w:jc w:val="both"/>
+        <w:rPr>
+          <w:rFonts w:ascii="Arial" w:hAnsi="Arial" w:cs="Arial"/>
+        </w:rPr>
+      </w:pPr>
+      <w:r>
+        <w:rPr>
+          <w:rFonts w:ascii="Arial" w:hAnsi="Arial" w:cs="Arial"/>
+        </w:rPr>
+        <w:t>Tentamos ultrapassar o mínimo indispensável, introduzindo bibliotecas externas</w:t>
+      </w:r>
+      <w:r>
+        <w:rPr>
+          <w:rFonts w:ascii="Arial" w:hAnsi="Arial" w:cs="Arial"/>
+        </w:rPr>
+        <w:t xml:space="preserve">, </w:t>
+      </w:r>
+      <w:r>
+        <w:rPr>
+          <w:rFonts w:ascii="Arial" w:hAnsi="Arial" w:cs="Arial"/>
+        </w:rPr>
+        <w:t>atenção às convenções e na reutilização de código que só não foi ao limite devido às restrições de tempo.</w:t>
+      </w:r>
+    </w:p>
+    <w:p>
+      <w:pPr>
+        <w:rPr>
+          <w:rFonts w:ascii="Arial" w:hAnsi="Arial" w:cs="Arial"/>
+        </w:rPr>
+      </w:pPr>
+      <w:r>
+        <w:rPr>
+          <w:rFonts w:ascii="Arial" w:hAnsi="Arial" w:cs="Arial"/>
+        </w:rPr>
         <w:br w:type="page"/>
       </w:r>
     </w:p>
     <w:p>
       <w:pPr>
-        <w:pStyle w:val="Heading1"/>
+        <w:pStyle w:val="Ttulo1"/>
         <w:ind w:left="0"/>
+        <w:rPr>
+          <w:rFonts w:ascii="Arial" w:hAnsi="Arial" w:cs="Arial"/>
+        </w:rPr>
       </w:pPr>
       <w:bookmarkStart w:id="24" w:name="_Toc121075106"/>
       <w:r>
+        <w:rPr>
+          <w:rFonts w:ascii="Arial" w:hAnsi="Arial" w:cs="Arial"/>
+        </w:rPr>
         <w:lastRenderedPageBreak/>
         <w:t>Ferramentas</w:t>
       </w:r>
@@ -4743,275 +6676,400 @@
     </w:p>
     <w:p>
       <w:pPr>
-        <w:pStyle w:val="Heading1"/>
+        <w:pStyle w:val="Ttulo1"/>
         <w:ind w:left="0"/>
-      </w:pPr>
-    </w:p>
-    <w:p>
-      <w:pPr>
-        <w:pStyle w:val="ListParagraph"/>
+        <w:rPr>
+          <w:rFonts w:ascii="Arial" w:hAnsi="Arial" w:cs="Arial"/>
+        </w:rPr>
+      </w:pPr>
+    </w:p>
+    <w:p>
+      <w:pPr>
+        <w:pStyle w:val="PargrafodaLista"/>
         <w:numPr>
           <w:ilvl w:val="0"/>
           <w:numId w:val="1"/>
         </w:numPr>
-      </w:pPr>
-      <w:r>
+        <w:rPr>
+          <w:rFonts w:ascii="Arial" w:hAnsi="Arial" w:cs="Arial"/>
+        </w:rPr>
+      </w:pPr>
+      <w:r>
+        <w:rPr>
+          <w:rFonts w:ascii="Arial" w:hAnsi="Arial" w:cs="Arial"/>
+        </w:rPr>
         <w:t xml:space="preserve">Repositório </w:t>
       </w:r>
       <w:proofErr w:type="spellStart"/>
-      <w:proofErr w:type="gramStart"/>
-      <w:r>
+      <w:r>
+        <w:rPr>
+          <w:rFonts w:ascii="Arial" w:hAnsi="Arial" w:cs="Arial"/>
+        </w:rPr>
         <w:t>Git</w:t>
       </w:r>
       <w:proofErr w:type="spellEnd"/>
       <w:r>
-        <w:t xml:space="preserve"> :</w:t>
-      </w:r>
-      <w:proofErr w:type="gramEnd"/>
-      <w:r>
-        <w:t xml:space="preserve"> https://github.com/joaomcordeiro/CMO</w:t>
-      </w:r>
-    </w:p>
-    <w:p>
-      <w:pPr>
-        <w:pStyle w:val="ListParagraph"/>
+        <w:rPr>
+          <w:rFonts w:ascii="Arial" w:hAnsi="Arial" w:cs="Arial"/>
+        </w:rPr>
+        <w:t xml:space="preserve"> : https://github.com/joaomcordeiro/CMO</w:t>
+      </w:r>
+    </w:p>
+    <w:p>
+      <w:pPr>
+        <w:pStyle w:val="PargrafodaLista"/>
         <w:numPr>
           <w:ilvl w:val="0"/>
           <w:numId w:val="1"/>
         </w:numPr>
-      </w:pPr>
-      <w:r>
+        <w:rPr>
+          <w:rFonts w:ascii="Arial" w:hAnsi="Arial" w:cs="Arial"/>
+        </w:rPr>
+      </w:pPr>
+      <w:r>
+        <w:rPr>
+          <w:rFonts w:ascii="Arial" w:hAnsi="Arial" w:cs="Arial"/>
+        </w:rPr>
         <w:t xml:space="preserve">Visual </w:t>
       </w:r>
       <w:proofErr w:type="spellStart"/>
       <w:r>
+        <w:rPr>
+          <w:rFonts w:ascii="Arial" w:hAnsi="Arial" w:cs="Arial"/>
+        </w:rPr>
         <w:t>Studio</w:t>
       </w:r>
       <w:proofErr w:type="spellEnd"/>
       <w:r>
+        <w:rPr>
+          <w:rFonts w:ascii="Arial" w:hAnsi="Arial" w:cs="Arial"/>
+        </w:rPr>
         <w:t xml:space="preserve"> </w:t>
       </w:r>
       <w:proofErr w:type="spellStart"/>
       <w:r>
+        <w:rPr>
+          <w:rFonts w:ascii="Arial" w:hAnsi="Arial" w:cs="Arial"/>
+        </w:rPr>
         <w:t>Code</w:t>
       </w:r>
       <w:proofErr w:type="spellEnd"/>
     </w:p>
     <w:p>
       <w:pPr>
-        <w:pStyle w:val="ListParagraph"/>
+        <w:pStyle w:val="PargrafodaLista"/>
         <w:numPr>
           <w:ilvl w:val="0"/>
           <w:numId w:val="1"/>
         </w:numPr>
-      </w:pPr>
-      <w:r>
+        <w:rPr>
+          <w:rFonts w:ascii="Arial" w:hAnsi="Arial" w:cs="Arial"/>
+        </w:rPr>
+      </w:pPr>
+      <w:r>
+        <w:rPr>
+          <w:rFonts w:ascii="Arial" w:hAnsi="Arial" w:cs="Arial"/>
+        </w:rPr>
         <w:t>Draw.io</w:t>
       </w:r>
     </w:p>
-    <w:p/>
-    <w:p>
-      <w:pPr>
-        <w:pStyle w:val="Heading1"/>
+    <w:p>
+      <w:pPr>
+        <w:rPr>
+          <w:rFonts w:ascii="Arial" w:hAnsi="Arial" w:cs="Arial"/>
+        </w:rPr>
+      </w:pPr>
+    </w:p>
+    <w:p>
+      <w:pPr>
+        <w:pStyle w:val="Ttulo1"/>
         <w:ind w:left="0"/>
+        <w:rPr>
+          <w:rFonts w:ascii="Arial" w:hAnsi="Arial" w:cs="Arial"/>
+        </w:rPr>
       </w:pPr>
       <w:bookmarkStart w:id="25" w:name="_Toc121075107"/>
       <w:r>
+        <w:rPr>
+          <w:rFonts w:ascii="Arial" w:hAnsi="Arial" w:cs="Arial"/>
+        </w:rPr>
         <w:t>Bibliografia</w:t>
       </w:r>
       <w:bookmarkEnd w:id="25"/>
     </w:p>
-    <w:p/>
-    <w:p>
-      <w:r>
+    <w:p>
+      <w:pPr>
+        <w:rPr>
+          <w:rFonts w:ascii="Arial" w:hAnsi="Arial" w:cs="Arial"/>
+        </w:rPr>
+      </w:pPr>
+    </w:p>
+    <w:p>
+      <w:pPr>
+        <w:rPr>
+          <w:rFonts w:ascii="Arial" w:hAnsi="Arial" w:cs="Arial"/>
+        </w:rPr>
+      </w:pPr>
+      <w:r>
+        <w:rPr>
+          <w:rFonts w:ascii="Arial" w:hAnsi="Arial" w:cs="Arial"/>
+        </w:rPr>
         <w:t xml:space="preserve">Pub </w:t>
       </w:r>
       <w:proofErr w:type="spellStart"/>
       <w:r>
+        <w:rPr>
+          <w:rFonts w:ascii="Arial" w:hAnsi="Arial" w:cs="Arial"/>
+        </w:rPr>
         <w:t>Dev</w:t>
       </w:r>
       <w:proofErr w:type="spellEnd"/>
       <w:r>
+        <w:rPr>
+          <w:rFonts w:ascii="Arial" w:hAnsi="Arial" w:cs="Arial"/>
+        </w:rPr>
+        <w:t xml:space="preserve"> (Abril 2014) console 4.1.0 </w:t>
+      </w:r>
+    </w:p>
+    <w:p>
+      <w:pPr>
+        <w:rPr>
+          <w:rFonts w:ascii="Arial" w:hAnsi="Arial" w:cs="Arial"/>
+        </w:rPr>
+      </w:pPr>
+      <w:r>
+        <w:rPr>
+          <w:rFonts w:ascii="Arial" w:hAnsi="Arial" w:cs="Arial"/>
+        </w:rPr>
+        <w:t>https://pub.dev/packages/console</w:t>
+      </w:r>
+    </w:p>
+    <w:p>
+      <w:pPr>
+        <w:rPr>
+          <w:rFonts w:ascii="Arial" w:hAnsi="Arial" w:cs="Arial"/>
+        </w:rPr>
+      </w:pPr>
+    </w:p>
+    <w:p>
+      <w:pPr>
+        <w:rPr>
+          <w:rFonts w:ascii="Arial" w:hAnsi="Arial" w:cs="Arial"/>
+        </w:rPr>
+      </w:pPr>
+      <w:proofErr w:type="spellStart"/>
+      <w:r>
+        <w:rPr>
+          <w:rFonts w:ascii="Arial" w:hAnsi="Arial" w:cs="Arial"/>
+        </w:rPr>
+        <w:t>api.dart.dev</w:t>
+      </w:r>
+      <w:proofErr w:type="spellEnd"/>
+      <w:r>
+        <w:rPr>
+          <w:rFonts w:ascii="Arial" w:hAnsi="Arial" w:cs="Arial"/>
+        </w:rPr>
+        <w:t xml:space="preserve"> (Junho 2021) remove </w:t>
+      </w:r>
+      <w:proofErr w:type="spellStart"/>
+      <w:r>
+        <w:rPr>
+          <w:rFonts w:ascii="Arial" w:hAnsi="Arial" w:cs="Arial"/>
+        </w:rPr>
+        <w:t>method</w:t>
+      </w:r>
+      <w:proofErr w:type="spellEnd"/>
+    </w:p>
+    <w:p>
+      <w:pPr>
+        <w:rPr>
+          <w:rFonts w:ascii="Arial" w:hAnsi="Arial" w:cs="Arial"/>
+        </w:rPr>
+      </w:pPr>
+      <w:r>
+        <w:rPr>
+          <w:rFonts w:ascii="Arial" w:hAnsi="Arial" w:cs="Arial"/>
+        </w:rPr>
+        <w:t>https://api.dart.dev/be/180791/dart-core/List/remove.html</w:t>
+      </w:r>
+    </w:p>
+    <w:p>
+      <w:pPr>
+        <w:rPr>
+          <w:rFonts w:ascii="Arial" w:hAnsi="Arial" w:cs="Arial"/>
+        </w:rPr>
+      </w:pPr>
+    </w:p>
+    <w:p>
+      <w:pPr>
+        <w:rPr>
+          <w:rFonts w:ascii="Arial" w:hAnsi="Arial" w:cs="Arial"/>
+          <w:lang w:val="en-US"/>
+        </w:rPr>
+      </w:pPr>
+      <w:proofErr w:type="spellStart"/>
+      <w:r>
+        <w:rPr>
+          <w:rFonts w:ascii="Arial" w:hAnsi="Arial" w:cs="Arial"/>
+          <w:lang w:val="en-US"/>
+        </w:rPr>
+        <w:t>api.dart.dev</w:t>
+      </w:r>
+      <w:proofErr w:type="spellEnd"/>
+      <w:r>
+        <w:rPr>
+          <w:rFonts w:ascii="Arial" w:hAnsi="Arial" w:cs="Arial"/>
+          <w:lang w:val="en-US"/>
+        </w:rPr>
         <w:t xml:space="preserve"> (</w:t>
       </w:r>
-      <w:proofErr w:type="gramStart"/>
-      <w:r>
-        <w:t>Abril</w:t>
-      </w:r>
-      <w:proofErr w:type="gramEnd"/>
-      <w:r>
-        <w:t xml:space="preserve"> 2014) </w:t>
-      </w:r>
-      <w:r>
-        <w:t>console 4.1.0</w:t>
-      </w:r>
-      <w:r>
-        <w:t xml:space="preserve"> </w:t>
-      </w:r>
-    </w:p>
-    <w:p>
-      <w:r>
-        <w:t>https://pub.dev/packages/console</w:t>
-      </w:r>
-    </w:p>
-    <w:p/>
-    <w:p>
       <w:proofErr w:type="spellStart"/>
       <w:r>
-        <w:t>api.dart.dev</w:t>
+        <w:rPr>
+          <w:rFonts w:ascii="Arial" w:hAnsi="Arial" w:cs="Arial"/>
+          <w:lang w:val="en-US"/>
+        </w:rPr>
+        <w:t>Junho</w:t>
       </w:r>
       <w:proofErr w:type="spellEnd"/>
       <w:r>
-        <w:t xml:space="preserve"> (</w:t>
-      </w:r>
-      <w:proofErr w:type="gramStart"/>
-      <w:r>
-        <w:t>Junho</w:t>
-      </w:r>
-      <w:proofErr w:type="gramEnd"/>
-      <w:r>
-        <w:t xml:space="preserve"> 2021) remove </w:t>
+        <w:rPr>
+          <w:rFonts w:ascii="Arial" w:hAnsi="Arial" w:cs="Arial"/>
+          <w:lang w:val="en-US"/>
+        </w:rPr>
+        <w:t xml:space="preserve"> 2021) </w:t>
       </w:r>
       <w:proofErr w:type="spellStart"/>
       <w:r>
-        <w:t>method</w:t>
+        <w:rPr>
+          <w:rFonts w:ascii="Arial" w:hAnsi="Arial" w:cs="Arial"/>
+          <w:lang w:val="en-US"/>
+        </w:rPr>
+        <w:t>updateAll</w:t>
       </w:r>
       <w:proofErr w:type="spellEnd"/>
-    </w:p>
-    <w:p>
-      <w:r>
-        <w:t>https://api.dart.dev/be/180791/dart-core/List/remove.html</w:t>
-      </w:r>
-    </w:p>
-    <w:p/>
-    <w:p>
-      <w:pPr>
-        <w:rPr>
+      <w:r>
+        <w:rPr>
+          <w:rFonts w:ascii="Arial" w:hAnsi="Arial" w:cs="Arial"/>
           <w:lang w:val="en-US"/>
         </w:rPr>
-      </w:pPr>
+        <w:t xml:space="preserve"> method</w:t>
+      </w:r>
+    </w:p>
+    <w:p>
+      <w:pPr>
+        <w:rPr>
+          <w:rFonts w:ascii="Arial" w:hAnsi="Arial" w:cs="Arial"/>
+          <w:lang w:val="en-US"/>
+        </w:rPr>
+      </w:pPr>
+      <w:r>
+        <w:rPr>
+          <w:rFonts w:ascii="Arial" w:hAnsi="Arial" w:cs="Arial"/>
+          <w:lang w:val="en-US"/>
+        </w:rPr>
+        <w:t>https://api.dart.dev/stable/2.5.0/dart-core/Map/updateAll.html</w:t>
+      </w:r>
+    </w:p>
+    <w:p>
+      <w:pPr>
+        <w:rPr>
+          <w:rFonts w:ascii="Arial" w:hAnsi="Arial" w:cs="Arial"/>
+          <w:lang w:val="en-US"/>
+        </w:rPr>
+      </w:pPr>
+    </w:p>
+    <w:p>
+      <w:pPr>
+        <w:rPr>
+          <w:rFonts w:ascii="Arial" w:hAnsi="Arial" w:cs="Arial"/>
+        </w:rPr>
+      </w:pPr>
+      <w:r>
+        <w:rPr>
+          <w:rFonts w:ascii="Arial" w:hAnsi="Arial" w:cs="Arial"/>
+          <w:lang w:val="en-US"/>
+        </w:rPr>
+        <w:t xml:space="preserve">Dart/Flutter List Tutorial with Examples. </w:t>
+      </w:r>
       <w:proofErr w:type="spellStart"/>
       <w:r>
         <w:rPr>
+          <w:rFonts w:ascii="Arial" w:hAnsi="Arial" w:cs="Arial"/>
+        </w:rPr>
+        <w:t>Bezkoder</w:t>
+      </w:r>
+      <w:proofErr w:type="spellEnd"/>
+      <w:r>
+        <w:rPr>
+          <w:rFonts w:ascii="Arial" w:hAnsi="Arial" w:cs="Arial"/>
+        </w:rPr>
+        <w:t>. (Abril 2021)</w:t>
+      </w:r>
+    </w:p>
+    <w:p>
+      <w:pPr>
+        <w:rPr>
+          <w:rFonts w:ascii="Arial" w:hAnsi="Arial" w:cs="Arial"/>
+        </w:rPr>
+      </w:pPr>
+      <w:r>
+        <w:rPr>
+          <w:rFonts w:ascii="Arial" w:hAnsi="Arial" w:cs="Arial"/>
+        </w:rPr>
+        <w:t>https://www.bezkoder.com/dart-list/</w:t>
+      </w:r>
+    </w:p>
+    <w:p>
+      <w:pPr>
+        <w:rPr>
+          <w:rFonts w:ascii="Arial" w:hAnsi="Arial" w:cs="Arial"/>
+        </w:rPr>
+      </w:pPr>
+    </w:p>
+    <w:p>
+      <w:pPr>
+        <w:rPr>
+          <w:rFonts w:ascii="Arial" w:hAnsi="Arial" w:cs="Arial"/>
           <w:lang w:val="en-US"/>
         </w:rPr>
-        <w:t>api.dart.dev</w:t>
+      </w:pPr>
+      <w:proofErr w:type="spellStart"/>
+      <w:r>
+        <w:rPr>
+          <w:rFonts w:ascii="Arial" w:hAnsi="Arial" w:cs="Arial"/>
+          <w:lang w:val="en-US"/>
+        </w:rPr>
+        <w:t>Dart.Dev</w:t>
       </w:r>
       <w:proofErr w:type="spellEnd"/>
       <w:r>
         <w:rPr>
+          <w:rFonts w:ascii="Arial" w:hAnsi="Arial" w:cs="Arial"/>
           <w:lang w:val="en-US"/>
         </w:rPr>
-        <w:t xml:space="preserve"> (Junho 2021) </w:t>
-      </w:r>
-      <w:proofErr w:type="spellStart"/>
-      <w:r>
-        <w:rPr>
+        <w:t xml:space="preserve"> (Continuous Editing as of 2022)</w:t>
+      </w:r>
+    </w:p>
+    <w:p>
+      <w:pPr>
+        <w:rPr>
+          <w:rFonts w:ascii="Arial" w:hAnsi="Arial" w:cs="Arial"/>
           <w:lang w:val="en-US"/>
         </w:rPr>
-        <w:t>updateAll</w:t>
-      </w:r>
-      <w:proofErr w:type="spellEnd"/>
-      <w:r>
-        <w:rPr>
+      </w:pPr>
+      <w:r>
+        <w:rPr>
+          <w:rFonts w:ascii="Arial" w:hAnsi="Arial" w:cs="Arial"/>
           <w:lang w:val="en-US"/>
         </w:rPr>
-        <w:t xml:space="preserve"> method</w:t>
-      </w:r>
-    </w:p>
-    <w:p>
-      <w:pPr>
-        <w:rPr>
-          <w:lang w:val="en-US"/>
-        </w:rPr>
-      </w:pPr>
-      <w:r>
-        <w:rPr>
-          <w:lang w:val="en-US"/>
-        </w:rPr>
-        <w:t>https://api.dart.dev/stable/2.5.0/dart-core/Map/updateAll.html</w:t>
-      </w:r>
-    </w:p>
-    <w:p>
-      <w:pPr>
-        <w:rPr>
-          <w:lang w:val="en-US"/>
-        </w:rPr>
-      </w:pPr>
-    </w:p>
-    <w:p>
-      <w:r>
-        <w:rPr>
-          <w:lang w:val="en-US"/>
-        </w:rPr>
         <w:t>Dart/Flutter List Tutorial with Examples</w:t>
       </w:r>
-      <w:r>
-        <w:rPr>
-          <w:lang w:val="en-US"/>
-        </w:rPr>
-        <w:t xml:space="preserve">. </w:t>
-      </w:r>
-      <w:proofErr w:type="spellStart"/>
-      <w:r>
-        <w:t>Bezkoder</w:t>
-      </w:r>
-      <w:proofErr w:type="spellEnd"/>
-      <w:r>
-        <w:t>. (</w:t>
-      </w:r>
-      <w:proofErr w:type="gramStart"/>
-      <w:r>
-        <w:t>Abril</w:t>
-      </w:r>
-      <w:proofErr w:type="gramEnd"/>
-      <w:r>
-        <w:t xml:space="preserve"> 2021)</w:t>
-      </w:r>
-    </w:p>
-    <w:p>
-      <w:r>
-        <w:t>https://www.bezkoder.com/dart-list/</w:t>
-      </w:r>
-    </w:p>
-    <w:p/>
-    <w:p>
-      <w:pPr>
-        <w:rPr>
-          <w:lang w:val="en-US"/>
-        </w:rPr>
-      </w:pPr>
-      <w:proofErr w:type="spellStart"/>
-      <w:r>
-        <w:rPr>
-          <w:lang w:val="en-US"/>
-        </w:rPr>
-        <w:t>Dart.Dev</w:t>
-      </w:r>
-      <w:proofErr w:type="spellEnd"/>
-      <w:r>
-        <w:rPr>
-          <w:lang w:val="en-US"/>
-        </w:rPr>
-        <w:t xml:space="preserve"> (Continuous Editing as of 2022)</w:t>
-      </w:r>
-    </w:p>
-    <w:p>
-      <w:pPr>
-        <w:rPr>
-          <w:lang w:val="en-US"/>
-        </w:rPr>
-      </w:pPr>
-      <w:r>
-        <w:rPr>
-          <w:lang w:val="en-US"/>
-        </w:rPr>
-        <w:t>Dart/Flutter List Tutorial with Examples</w:t>
-      </w:r>
-    </w:p>
-    <w:p>
-      <w:pPr>
-        <w:rPr>
+    </w:p>
+    <w:p>
+      <w:pPr>
+        <w:rPr>
+          <w:rFonts w:ascii="Arial" w:hAnsi="Arial" w:cs="Arial"/>
           <w:lang w:val="en-US"/>
         </w:rPr>
       </w:pPr>
@@ -5071,7 +7129,7 @@
     <w:sdtContent>
       <w:p>
         <w:pPr>
-          <w:pStyle w:val="Footer"/>
+          <w:pStyle w:val="Rodap"/>
           <w:jc w:val="right"/>
         </w:pPr>
         <w:r>
@@ -5100,7 +7158,7 @@
   </w:sdt>
   <w:p>
     <w:pPr>
-      <w:pStyle w:val="Footer"/>
+      <w:pStyle w:val="Rodap"/>
     </w:pPr>
   </w:p>
 </w:ftr>
@@ -5651,10 +7709,10 @@
       <w:rFonts w:ascii="Times New Roman" w:hAnsi="Times New Roman"/>
     </w:rPr>
   </w:style>
-  <w:style w:type="paragraph" w:styleId="Heading1">
+  <w:style w:type="paragraph" w:styleId="Ttulo1">
     <w:name w:val="heading 1"/>
     <w:basedOn w:val="Normal"/>
-    <w:link w:val="Heading1Char"/>
+    <w:link w:val="Ttulo1Carter"/>
     <w:uiPriority w:val="9"/>
     <w:qFormat/>
     <w:rsid w:val="00086B45"/>
@@ -5670,10 +7728,10 @@
       <w:szCs w:val="28"/>
     </w:rPr>
   </w:style>
-  <w:style w:type="paragraph" w:styleId="Heading2">
+  <w:style w:type="paragraph" w:styleId="Ttulo2">
     <w:name w:val="heading 2"/>
     <w:basedOn w:val="Normal"/>
-    <w:link w:val="Heading2Char"/>
+    <w:link w:val="Ttulo2Carter"/>
     <w:uiPriority w:val="9"/>
     <w:unhideWhenUsed/>
     <w:qFormat/>
@@ -5690,13 +7748,13 @@
       <w:szCs w:val="24"/>
     </w:rPr>
   </w:style>
-  <w:style w:type="character" w:default="1" w:styleId="DefaultParagraphFont">
+  <w:style w:type="character" w:default="1" w:styleId="Tipodeletrapredefinidodopargrafo">
     <w:name w:val="Default Paragraph Font"/>
     <w:uiPriority w:val="1"/>
     <w:semiHidden/>
     <w:unhideWhenUsed/>
   </w:style>
-  <w:style w:type="table" w:default="1" w:styleId="TableNormal">
+  <w:style w:type="table" w:default="1" w:styleId="Tabelanormal">
     <w:name w:val="Normal Table"/>
     <w:uiPriority w:val="99"/>
     <w:semiHidden/>
@@ -5711,7 +7769,7 @@
       </w:tblCellMar>
     </w:tblPr>
   </w:style>
-  <w:style w:type="numbering" w:default="1" w:styleId="NoList">
+  <w:style w:type="numbering" w:default="1" w:styleId="Semlista">
     <w:name w:val="No List"/>
     <w:uiPriority w:val="99"/>
     <w:semiHidden/>
@@ -5730,10 +7788,10 @@
       <w:rFonts w:eastAsia="Times New Roman" w:cs="Times New Roman"/>
     </w:rPr>
   </w:style>
-  <w:style w:type="character" w:customStyle="1" w:styleId="Heading1Char">
-    <w:name w:val="Heading 1 Char"/>
-    <w:basedOn w:val="DefaultParagraphFont"/>
-    <w:link w:val="Heading1"/>
+  <w:style w:type="character" w:customStyle="1" w:styleId="Ttulo1Carter">
+    <w:name w:val="Título 1 Caráter"/>
+    <w:basedOn w:val="Tipodeletrapredefinidodopargrafo"/>
+    <w:link w:val="Ttulo1"/>
     <w:uiPriority w:val="9"/>
     <w:rsid w:val="00086B45"/>
     <w:rPr>
@@ -5744,10 +7802,10 @@
       <w:szCs w:val="28"/>
     </w:rPr>
   </w:style>
-  <w:style w:type="character" w:customStyle="1" w:styleId="Heading2Char">
-    <w:name w:val="Heading 2 Char"/>
-    <w:basedOn w:val="DefaultParagraphFont"/>
-    <w:link w:val="Heading2"/>
+  <w:style w:type="character" w:customStyle="1" w:styleId="Ttulo2Carter">
+    <w:name w:val="Título 2 Caráter"/>
+    <w:basedOn w:val="Tipodeletrapredefinidodopargrafo"/>
+    <w:link w:val="Ttulo2"/>
     <w:uiPriority w:val="9"/>
     <w:rsid w:val="00086B45"/>
     <w:rPr>
@@ -5758,7 +7816,7 @@
       <w:szCs w:val="24"/>
     </w:rPr>
   </w:style>
-  <w:style w:type="paragraph" w:styleId="TOC1">
+  <w:style w:type="paragraph" w:styleId="ndice1">
     <w:name w:val="toc 1"/>
     <w:basedOn w:val="Normal"/>
     <w:uiPriority w:val="39"/>
@@ -5774,7 +7832,7 @@
       <w:szCs w:val="24"/>
     </w:rPr>
   </w:style>
-  <w:style w:type="paragraph" w:styleId="TOC2">
+  <w:style w:type="paragraph" w:styleId="ndice2">
     <w:name w:val="toc 2"/>
     <w:basedOn w:val="Normal"/>
     <w:uiPriority w:val="39"/>
@@ -5790,10 +7848,10 @@
       <w:szCs w:val="24"/>
     </w:rPr>
   </w:style>
-  <w:style w:type="paragraph" w:styleId="BodyText">
+  <w:style w:type="paragraph" w:styleId="Corpodetexto">
     <w:name w:val="Body Text"/>
     <w:basedOn w:val="Normal"/>
-    <w:link w:val="BodyTextChar"/>
+    <w:link w:val="CorpodetextoCarter"/>
     <w:uiPriority w:val="1"/>
     <w:qFormat/>
     <w:rsid w:val="00086B45"/>
@@ -5803,10 +7861,10 @@
       <w:szCs w:val="24"/>
     </w:rPr>
   </w:style>
-  <w:style w:type="character" w:customStyle="1" w:styleId="BodyTextChar">
-    <w:name w:val="Body Text Char"/>
-    <w:basedOn w:val="DefaultParagraphFont"/>
-    <w:link w:val="BodyText"/>
+  <w:style w:type="character" w:customStyle="1" w:styleId="CorpodetextoCarter">
+    <w:name w:val="Corpo de texto Caráter"/>
+    <w:basedOn w:val="Tipodeletrapredefinidodopargrafo"/>
+    <w:link w:val="Corpodetexto"/>
     <w:uiPriority w:val="1"/>
     <w:rsid w:val="00086B45"/>
     <w:rPr>
@@ -5815,7 +7873,7 @@
       <w:szCs w:val="24"/>
     </w:rPr>
   </w:style>
-  <w:style w:type="paragraph" w:styleId="ListParagraph">
+  <w:style w:type="paragraph" w:styleId="PargrafodaLista">
     <w:name w:val="List Paragraph"/>
     <w:basedOn w:val="Normal"/>
     <w:uiPriority w:val="1"/>
@@ -5828,7 +7886,7 @@
       <w:rFonts w:eastAsia="Times New Roman" w:cs="Times New Roman"/>
     </w:rPr>
   </w:style>
-  <w:style w:type="paragraph" w:styleId="Caption">
+  <w:style w:type="paragraph" w:styleId="Legenda">
     <w:name w:val="caption"/>
     <w:basedOn w:val="Normal"/>
     <w:next w:val="Normal"/>
@@ -5847,10 +7905,10 @@
       <w:szCs w:val="18"/>
     </w:rPr>
   </w:style>
-  <w:style w:type="paragraph" w:styleId="Header">
+  <w:style w:type="paragraph" w:styleId="Cabealho">
     <w:name w:val="header"/>
     <w:basedOn w:val="Normal"/>
-    <w:link w:val="HeaderChar"/>
+    <w:link w:val="CabealhoCarter"/>
     <w:uiPriority w:val="99"/>
     <w:unhideWhenUsed/>
     <w:rsid w:val="00DE462A"/>
@@ -5861,20 +7919,20 @@
       </w:tabs>
     </w:pPr>
   </w:style>
-  <w:style w:type="character" w:customStyle="1" w:styleId="HeaderChar">
-    <w:name w:val="Header Char"/>
-    <w:basedOn w:val="DefaultParagraphFont"/>
-    <w:link w:val="Header"/>
+  <w:style w:type="character" w:customStyle="1" w:styleId="CabealhoCarter">
+    <w:name w:val="Cabeçalho Caráter"/>
+    <w:basedOn w:val="Tipodeletrapredefinidodopargrafo"/>
+    <w:link w:val="Cabealho"/>
     <w:uiPriority w:val="99"/>
     <w:rsid w:val="00DE462A"/>
     <w:rPr>
       <w:rFonts w:ascii="Times New Roman" w:hAnsi="Times New Roman"/>
     </w:rPr>
   </w:style>
-  <w:style w:type="paragraph" w:styleId="Footer">
+  <w:style w:type="paragraph" w:styleId="Rodap">
     <w:name w:val="footer"/>
     <w:basedOn w:val="Normal"/>
-    <w:link w:val="FooterChar"/>
+    <w:link w:val="RodapCarter"/>
     <w:uiPriority w:val="99"/>
     <w:unhideWhenUsed/>
     <w:rsid w:val="00DE462A"/>
@@ -5885,19 +7943,19 @@
       </w:tabs>
     </w:pPr>
   </w:style>
-  <w:style w:type="character" w:customStyle="1" w:styleId="FooterChar">
-    <w:name w:val="Footer Char"/>
-    <w:basedOn w:val="DefaultParagraphFont"/>
-    <w:link w:val="Footer"/>
+  <w:style w:type="character" w:customStyle="1" w:styleId="RodapCarter">
+    <w:name w:val="Rodapé Caráter"/>
+    <w:basedOn w:val="Tipodeletrapredefinidodopargrafo"/>
+    <w:link w:val="Rodap"/>
     <w:uiPriority w:val="99"/>
     <w:rsid w:val="00DE462A"/>
     <w:rPr>
       <w:rFonts w:ascii="Times New Roman" w:hAnsi="Times New Roman"/>
     </w:rPr>
   </w:style>
-  <w:style w:type="paragraph" w:styleId="TOCHeading">
+  <w:style w:type="paragraph" w:styleId="Cabealhodondice">
     <w:name w:val="TOC Heading"/>
-    <w:basedOn w:val="Heading1"/>
+    <w:basedOn w:val="Ttulo1"/>
     <w:next w:val="Normal"/>
     <w:uiPriority w:val="39"/>
     <w:unhideWhenUsed/>
@@ -5923,9 +7981,9 @@
       <w:lang w:val="en-US"/>
     </w:rPr>
   </w:style>
-  <w:style w:type="character" w:styleId="Hyperlink">
+  <w:style w:type="character" w:styleId="Hiperligao">
     <w:name w:val="Hyperlink"/>
-    <w:basedOn w:val="DefaultParagraphFont"/>
+    <w:basedOn w:val="Tipodeletrapredefinidodopargrafo"/>
     <w:uiPriority w:val="99"/>
     <w:unhideWhenUsed/>
     <w:rsid w:val="00A731DE"/>
@@ -5934,7 +7992,7 @@
       <w:u w:val="single"/>
     </w:rPr>
   </w:style>
-  <w:style w:type="paragraph" w:styleId="TableofFigures">
+  <w:style w:type="paragraph" w:styleId="ndicedeilustraes">
     <w:name w:val="table of figures"/>
     <w:basedOn w:val="Normal"/>
     <w:next w:val="Normal"/>
@@ -5942,9 +8000,9 @@
     <w:unhideWhenUsed/>
     <w:rsid w:val="00752A17"/>
   </w:style>
-  <w:style w:type="character" w:styleId="UnresolvedMention">
+  <w:style w:type="character" w:styleId="MenoNoResolvida">
     <w:name w:val="Unresolved Mention"/>
-    <w:basedOn w:val="DefaultParagraphFont"/>
+    <w:basedOn w:val="Tipodeletrapredefinidodopargrafo"/>
     <w:uiPriority w:val="99"/>
     <w:semiHidden/>
     <w:unhideWhenUsed/>
